--- a/OLSR协议栈分析.docx
+++ b/OLSR协议栈分析.docx
@@ -1013,7 +1013,7 @@
         <w:fldChar w:fldCharType="begin"/>
       </w:r>
       <w:r>
-        <w:instrText xml:space="preserve"> HYPERLINK \l "header-n334" \h </w:instrText>
+        <w:instrText xml:space="preserve"> HYPERLINK \l "header-n324" \h </w:instrText>
       </w:r>
       <w:r>
         <w:fldChar w:fldCharType="separate"/>
@@ -3731,6 +3731,18 @@
       </w:pPr>
       <w:r>
         <w:rPr>
+          <w:rStyle w:val="40"/>
+        </w:rPr>
+        <w:t>81</w:t>
+      </w:r>
+      <w:r>
+        <w:rPr>
+          <w:rStyle w:val="68"/>
+        </w:rPr>
+        <w:tab/>
+      </w:r>
+      <w:r>
+        <w:rPr>
           <w:rStyle w:val="39"/>
         </w:rPr>
         <w:t>void</w:t>
@@ -3740,8 +3752,15 @@
       </w:r>
       <w:r>
         <w:rPr>
-          <w:rStyle w:val="68"/>
-        </w:rPr>
+          <w:rStyle w:val="40"/>
+        </w:rPr>
+        <w:t>82</w:t>
+      </w:r>
+      <w:r>
+        <w:rPr>
+          <w:rStyle w:val="68"/>
+        </w:rPr>
+        <w:tab/>
         <w:t>generate_tc(</w:t>
       </w:r>
       <w:r>
@@ -3761,8 +3780,15 @@
       </w:r>
       <w:r>
         <w:rPr>
-          <w:rStyle w:val="68"/>
-        </w:rPr>
+          <w:rStyle w:val="40"/>
+        </w:rPr>
+        <w:t>83</w:t>
+      </w:r>
+      <w:r>
+        <w:rPr>
+          <w:rStyle w:val="68"/>
+        </w:rPr>
+        <w:tab/>
         <w:t>{</w:t>
       </w:r>
       <w:r>
@@ -3770,8 +3796,15 @@
       </w:r>
       <w:r>
         <w:rPr>
-          <w:rStyle w:val="68"/>
-        </w:rPr>
+          <w:rStyle w:val="40"/>
+        </w:rPr>
+        <w:t>84</w:t>
+      </w:r>
+      <w:r>
+        <w:rPr>
+          <w:rStyle w:val="68"/>
+        </w:rPr>
+        <w:tab/>
         <w:t xml:space="preserve">  </w:t>
       </w:r>
       <w:r>
@@ -3791,8 +3824,15 @@
       </w:r>
       <w:r>
         <w:rPr>
-          <w:rStyle w:val="68"/>
-        </w:rPr>
+          <w:rStyle w:val="40"/>
+        </w:rPr>
+        <w:t>85</w:t>
+      </w:r>
+      <w:r>
+        <w:rPr>
+          <w:rStyle w:val="68"/>
+        </w:rPr>
+        <w:tab/>
         <w:t xml:space="preserve">  </w:t>
       </w:r>
       <w:r>
@@ -3823,24 +3863,50 @@
         <w:br w:type="textWrapping"/>
       </w:r>
       <w:r>
-        <w:br w:type="textWrapping"/>
-      </w:r>
-      <w:r>
-        <w:rPr>
-          <w:rStyle w:val="68"/>
-        </w:rPr>
+        <w:rPr>
+          <w:rStyle w:val="40"/>
+        </w:rPr>
+        <w:t>86</w:t>
+      </w:r>
+      <w:r>
+        <w:br w:type="textWrapping"/>
+      </w:r>
+      <w:r>
+        <w:rPr>
+          <w:rStyle w:val="40"/>
+        </w:rPr>
+        <w:t>87</w:t>
+      </w:r>
+      <w:r>
+        <w:rPr>
+          <w:rStyle w:val="68"/>
+        </w:rPr>
+        <w:tab/>
         <w:t xml:space="preserve">  olsr_build_tc_packet(&amp;tcpacket);</w:t>
       </w:r>
       <w:r>
         <w:br w:type="textWrapping"/>
       </w:r>
       <w:r>
-        <w:br w:type="textWrapping"/>
-      </w:r>
-      <w:r>
-        <w:rPr>
-          <w:rStyle w:val="68"/>
-        </w:rPr>
+        <w:rPr>
+          <w:rStyle w:val="40"/>
+        </w:rPr>
+        <w:t>88</w:t>
+      </w:r>
+      <w:r>
+        <w:br w:type="textWrapping"/>
+      </w:r>
+      <w:r>
+        <w:rPr>
+          <w:rStyle w:val="40"/>
+        </w:rPr>
+        <w:t>89</w:t>
+      </w:r>
+      <w:r>
+        <w:rPr>
+          <w:rStyle w:val="68"/>
+        </w:rPr>
+        <w:tab/>
         <w:t xml:space="preserve">  </w:t>
       </w:r>
       <w:r>
@@ -3860,29 +3926,63 @@
       </w:r>
       <w:r>
         <w:rPr>
-          <w:rStyle w:val="68"/>
-        </w:rPr>
-        <w:t xml:space="preserve">    set_buffer_timer(ifn);</w:t>
-      </w:r>
-      <w:r>
-        <w:br w:type="textWrapping"/>
-      </w:r>
-      <w:r>
-        <w:rPr>
-          <w:rStyle w:val="68"/>
-        </w:rPr>
+          <w:rStyle w:val="40"/>
+        </w:rPr>
+        <w:t>90</w:t>
+      </w:r>
+      <w:r>
+        <w:rPr>
+          <w:rStyle w:val="68"/>
+        </w:rPr>
+        <w:tab/>
+        <w:t/>
+      </w:r>
+      <w:r>
+        <w:rPr>
+          <w:rStyle w:val="68"/>
+        </w:rPr>
+        <w:tab/>
+        <w:t>set_buffer_timer(ifn);</w:t>
+      </w:r>
+      <w:r>
+        <w:br w:type="textWrapping"/>
+      </w:r>
+      <w:r>
+        <w:rPr>
+          <w:rStyle w:val="40"/>
+        </w:rPr>
+        <w:t>91</w:t>
+      </w:r>
+      <w:r>
+        <w:rPr>
+          <w:rStyle w:val="68"/>
+        </w:rPr>
+        <w:tab/>
         <w:t xml:space="preserve">  }</w:t>
       </w:r>
       <w:r>
         <w:br w:type="textWrapping"/>
       </w:r>
       <w:r>
-        <w:br w:type="textWrapping"/>
-      </w:r>
-      <w:r>
-        <w:rPr>
-          <w:rStyle w:val="68"/>
-        </w:rPr>
+        <w:rPr>
+          <w:rStyle w:val="40"/>
+        </w:rPr>
+        <w:t>92</w:t>
+      </w:r>
+      <w:r>
+        <w:br w:type="textWrapping"/>
+      </w:r>
+      <w:r>
+        <w:rPr>
+          <w:rStyle w:val="40"/>
+        </w:rPr>
+        <w:t>93</w:t>
+      </w:r>
+      <w:r>
+        <w:rPr>
+          <w:rStyle w:val="68"/>
+        </w:rPr>
+        <w:tab/>
         <w:t xml:space="preserve">  olsr_free_tc_packet(&amp;tcpacket);</w:t>
       </w:r>
       <w:r>
@@ -3890,12 +3990,19 @@
       </w:r>
       <w:r>
         <w:rPr>
-          <w:rStyle w:val="68"/>
-        </w:rPr>
+          <w:rStyle w:val="40"/>
+        </w:rPr>
+        <w:t>94</w:t>
+      </w:r>
+      <w:r>
+        <w:rPr>
+          <w:rStyle w:val="68"/>
+        </w:rPr>
+        <w:tab/>
         <w:t>}</w:t>
       </w:r>
-    </w:p>
-    <w:p>
+      <w:bookmarkStart w:id="33" w:name="_GoBack"/>
+      <w:bookmarkEnd w:id="33"/>
       <w:r>
         <w:pict>
           <v:rect id="_x0000_i1026" o:spt="1" style="height:1.5pt;width:0pt;" coordsize="21600,21600" o:hr="t" o:hrstd="t" o:hralign="center">
@@ -3994,6 +4101,18 @@
       </w:pPr>
       <w:r>
         <w:rPr>
+          <w:rStyle w:val="40"/>
+        </w:rPr>
+        <w:t>185</w:t>
+      </w:r>
+      <w:r>
+        <w:rPr>
+          <w:rStyle w:val="68"/>
+        </w:rPr>
+        <w:tab/>
+      </w:r>
+      <w:r>
+        <w:rPr>
           <w:rStyle w:val="39"/>
         </w:rPr>
         <w:t>void</w:t>
@@ -4003,8 +4122,15 @@
       </w:r>
       <w:r>
         <w:rPr>
-          <w:rStyle w:val="68"/>
-        </w:rPr>
+          <w:rStyle w:val="40"/>
+        </w:rPr>
+        <w:t>186</w:t>
+      </w:r>
+      <w:r>
+        <w:rPr>
+          <w:rStyle w:val="68"/>
+        </w:rPr>
+        <w:tab/>
         <w:t>olsr_init_tc(</w:t>
       </w:r>
       <w:r>
@@ -4024,8 +4150,15 @@
       </w:r>
       <w:r>
         <w:rPr>
-          <w:rStyle w:val="68"/>
-        </w:rPr>
+          <w:rStyle w:val="40"/>
+        </w:rPr>
+        <w:t>187</w:t>
+      </w:r>
+      <w:r>
+        <w:rPr>
+          <w:rStyle w:val="68"/>
+        </w:rPr>
+        <w:tab/>
         <w:t>{</w:t>
       </w:r>
       <w:r>
@@ -4033,8 +4166,15 @@
       </w:r>
       <w:r>
         <w:rPr>
-          <w:rStyle w:val="68"/>
-        </w:rPr>
+          <w:rStyle w:val="40"/>
+        </w:rPr>
+        <w:t>188</w:t>
+      </w:r>
+      <w:r>
+        <w:rPr>
+          <w:rStyle w:val="68"/>
+        </w:rPr>
+        <w:tab/>
         <w:t xml:space="preserve">  OLSR_PRINTF(</w:t>
       </w:r>
       <w:r>
@@ -4077,24 +4217,50 @@
         <w:br w:type="textWrapping"/>
       </w:r>
       <w:r>
-        <w:br w:type="textWrapping"/>
-      </w:r>
-      <w:r>
-        <w:rPr>
-          <w:rStyle w:val="68"/>
-        </w:rPr>
+        <w:rPr>
+          <w:rStyle w:val="40"/>
+        </w:rPr>
+        <w:t>189</w:t>
+      </w:r>
+      <w:r>
+        <w:br w:type="textWrapping"/>
+      </w:r>
+      <w:r>
+        <w:rPr>
+          <w:rStyle w:val="40"/>
+        </w:rPr>
+        <w:t>190</w:t>
+      </w:r>
+      <w:r>
+        <w:rPr>
+          <w:rStyle w:val="68"/>
+        </w:rPr>
+        <w:tab/>
         <w:t xml:space="preserve">  avl_init(&amp;tc_tree, avl_comp_default);</w:t>
       </w:r>
       <w:r>
         <w:br w:type="textWrapping"/>
       </w:r>
       <w:r>
-        <w:br w:type="textWrapping"/>
-      </w:r>
-      <w:r>
-        <w:rPr>
-          <w:rStyle w:val="68"/>
-        </w:rPr>
+        <w:rPr>
+          <w:rStyle w:val="40"/>
+        </w:rPr>
+        <w:t>191</w:t>
+      </w:r>
+      <w:r>
+        <w:br w:type="textWrapping"/>
+      </w:r>
+      <w:r>
+        <w:rPr>
+          <w:rStyle w:val="40"/>
+        </w:rPr>
+        <w:t>192</w:t>
+      </w:r>
+      <w:r>
+        <w:rPr>
+          <w:rStyle w:val="68"/>
+        </w:rPr>
+        <w:tab/>
         <w:t xml:space="preserve">  </w:t>
       </w:r>
       <w:r>
@@ -4110,6 +4276,13 @@
         <w:rPr>
           <w:rStyle w:val="50"/>
         </w:rPr>
+        <w:t>193</w:t>
+      </w:r>
+      <w:r>
+        <w:rPr>
+          <w:rStyle w:val="50"/>
+        </w:rPr>
+        <w:tab/>
         <w:t xml:space="preserve">   * Get some cookies for getting stats to ease troubleshooting.</w:t>
       </w:r>
       <w:r>
@@ -4119,6 +4292,13 @@
         <w:rPr>
           <w:rStyle w:val="50"/>
         </w:rPr>
+        <w:t>194</w:t>
+      </w:r>
+      <w:r>
+        <w:rPr>
+          <w:rStyle w:val="50"/>
+        </w:rPr>
+        <w:tab/>
         <w:t xml:space="preserve">   */</w:t>
       </w:r>
       <w:r>
@@ -4126,8 +4306,15 @@
       </w:r>
       <w:r>
         <w:rPr>
-          <w:rStyle w:val="68"/>
-        </w:rPr>
+          <w:rStyle w:val="40"/>
+        </w:rPr>
+        <w:t>195</w:t>
+      </w:r>
+      <w:r>
+        <w:rPr>
+          <w:rStyle w:val="68"/>
+        </w:rPr>
+        <w:tab/>
         <w:t xml:space="preserve">  tc_edge_gc_timer_cookie = olsr_alloc_cookie(</w:t>
       </w:r>
       <w:r>
@@ -4147,8 +4334,15 @@
       </w:r>
       <w:r>
         <w:rPr>
-          <w:rStyle w:val="68"/>
-        </w:rPr>
+          <w:rStyle w:val="40"/>
+        </w:rPr>
+        <w:t>196</w:t>
+      </w:r>
+      <w:r>
+        <w:rPr>
+          <w:rStyle w:val="68"/>
+        </w:rPr>
+        <w:tab/>
         <w:t xml:space="preserve">  tc_validity_timer_cookie = olsr_alloc_cookie(</w:t>
       </w:r>
       <w:r>
@@ -4167,12 +4361,25 @@
         <w:br w:type="textWrapping"/>
       </w:r>
       <w:r>
-        <w:br w:type="textWrapping"/>
-      </w:r>
-      <w:r>
-        <w:rPr>
-          <w:rStyle w:val="68"/>
-        </w:rPr>
+        <w:rPr>
+          <w:rStyle w:val="40"/>
+        </w:rPr>
+        <w:t>197</w:t>
+      </w:r>
+      <w:r>
+        <w:br w:type="textWrapping"/>
+      </w:r>
+      <w:r>
+        <w:rPr>
+          <w:rStyle w:val="40"/>
+        </w:rPr>
+        <w:t>198</w:t>
+      </w:r>
+      <w:r>
+        <w:rPr>
+          <w:rStyle w:val="68"/>
+        </w:rPr>
+        <w:tab/>
         <w:t xml:space="preserve">  tc_edge_mem_cookie = olsr_alloc_cookie(</w:t>
       </w:r>
       <w:r>
@@ -4192,8 +4399,15 @@
       </w:r>
       <w:r>
         <w:rPr>
-          <w:rStyle w:val="68"/>
-        </w:rPr>
+          <w:rStyle w:val="40"/>
+        </w:rPr>
+        <w:t>199</w:t>
+      </w:r>
+      <w:r>
+        <w:rPr>
+          <w:rStyle w:val="68"/>
+        </w:rPr>
+        <w:tab/>
         <w:t xml:space="preserve">  olsr_cookie_set_memory_size(tc_edge_mem_cookie, </w:t>
       </w:r>
       <w:r>
@@ -4224,12 +4438,25 @@
         <w:br w:type="textWrapping"/>
       </w:r>
       <w:r>
-        <w:br w:type="textWrapping"/>
-      </w:r>
-      <w:r>
-        <w:rPr>
-          <w:rStyle w:val="68"/>
-        </w:rPr>
+        <w:rPr>
+          <w:rStyle w:val="40"/>
+        </w:rPr>
+        <w:t>200</w:t>
+      </w:r>
+      <w:r>
+        <w:br w:type="textWrapping"/>
+      </w:r>
+      <w:r>
+        <w:rPr>
+          <w:rStyle w:val="40"/>
+        </w:rPr>
+        <w:t>201</w:t>
+      </w:r>
+      <w:r>
+        <w:rPr>
+          <w:rStyle w:val="68"/>
+        </w:rPr>
+        <w:tab/>
         <w:t xml:space="preserve">  tc_mem_cookie = olsr_alloc_cookie(</w:t>
       </w:r>
       <w:r>
@@ -4249,8 +4476,15 @@
       </w:r>
       <w:r>
         <w:rPr>
-          <w:rStyle w:val="68"/>
-        </w:rPr>
+          <w:rStyle w:val="40"/>
+        </w:rPr>
+        <w:t>202</w:t>
+      </w:r>
+      <w:r>
+        <w:rPr>
+          <w:rStyle w:val="68"/>
+        </w:rPr>
+        <w:tab/>
         <w:t xml:space="preserve">  olsr_cookie_set_memory_size(tc_mem_cookie, </w:t>
       </w:r>
       <w:r>
@@ -4281,12 +4515,25 @@
         <w:br w:type="textWrapping"/>
       </w:r>
       <w:r>
-        <w:br w:type="textWrapping"/>
-      </w:r>
-      <w:r>
-        <w:rPr>
-          <w:rStyle w:val="68"/>
-        </w:rPr>
+        <w:rPr>
+          <w:rStyle w:val="40"/>
+        </w:rPr>
+        <w:t>203</w:t>
+      </w:r>
+      <w:r>
+        <w:br w:type="textWrapping"/>
+      </w:r>
+      <w:r>
+        <w:rPr>
+          <w:rStyle w:val="40"/>
+        </w:rPr>
+        <w:t>204</w:t>
+      </w:r>
+      <w:r>
+        <w:rPr>
+          <w:rStyle w:val="68"/>
+        </w:rPr>
+        <w:tab/>
         <w:t xml:space="preserve">  </w:t>
       </w:r>
       <w:r>
@@ -4302,6 +4549,13 @@
         <w:rPr>
           <w:rStyle w:val="50"/>
         </w:rPr>
+        <w:t>205</w:t>
+      </w:r>
+      <w:r>
+        <w:rPr>
+          <w:rStyle w:val="50"/>
+        </w:rPr>
+        <w:tab/>
         <w:t xml:space="preserve">   * Add a TC entry for ourselves.</w:t>
       </w:r>
       <w:r>
@@ -4311,6 +4565,13 @@
         <w:rPr>
           <w:rStyle w:val="50"/>
         </w:rPr>
+        <w:t>206</w:t>
+      </w:r>
+      <w:r>
+        <w:rPr>
+          <w:rStyle w:val="50"/>
+        </w:rPr>
+        <w:tab/>
         <w:t xml:space="preserve">   */</w:t>
       </w:r>
       <w:r>
@@ -4318,8 +4579,15 @@
       </w:r>
       <w:r>
         <w:rPr>
-          <w:rStyle w:val="68"/>
-        </w:rPr>
+          <w:rStyle w:val="40"/>
+        </w:rPr>
+        <w:t>207</w:t>
+      </w:r>
+      <w:r>
+        <w:rPr>
+          <w:rStyle w:val="68"/>
+        </w:rPr>
+        <w:tab/>
         <w:t xml:space="preserve">  tc_myself = olsr_add_tc_entry(&amp;olsr_cnf-&gt;main_addr);</w:t>
       </w:r>
       <w:r>
@@ -4327,12 +4595,17 @@
       </w:r>
       <w:r>
         <w:rPr>
-          <w:rStyle w:val="68"/>
-        </w:rPr>
+          <w:rStyle w:val="40"/>
+        </w:rPr>
+        <w:t>208</w:t>
+      </w:r>
+      <w:r>
+        <w:rPr>
+          <w:rStyle w:val="68"/>
+        </w:rPr>
+        <w:tab/>
         <w:t>}</w:t>
       </w:r>
-    </w:p>
-    <w:p>
       <w:r>
         <w:pict>
           <v:rect id="_x0000_i1028" o:spt="1" style="height:1.5pt;width:0pt;" coordsize="21600,21600" o:hr="t" o:hrstd="t" o:hralign="center">
@@ -4411,8 +4684,15 @@
       </w:pPr>
       <w:r>
         <w:rPr>
-          <w:rStyle w:val="68"/>
-        </w:rPr>
+          <w:rStyle w:val="40"/>
+        </w:rPr>
+        <w:t>809</w:t>
+      </w:r>
+      <w:r>
+        <w:rPr>
+          <w:rStyle w:val="68"/>
+        </w:rPr>
+        <w:tab/>
         <w:t xml:space="preserve">  </w:t>
       </w:r>
       <w:r>
@@ -4426,8 +4706,15 @@
       </w:r>
       <w:r>
         <w:rPr>
-          <w:rStyle w:val="68"/>
-        </w:rPr>
+          <w:rStyle w:val="40"/>
+        </w:rPr>
+        <w:t>810</w:t>
+      </w:r>
+      <w:r>
+        <w:rPr>
+          <w:rStyle w:val="68"/>
+        </w:rPr>
+        <w:tab/>
         <w:t xml:space="preserve">  pkt_get_u8(&amp;curr, &amp;type);</w:t>
       </w:r>
       <w:r>
@@ -4435,8 +4722,15 @@
       </w:r>
       <w:r>
         <w:rPr>
-          <w:rStyle w:val="68"/>
-        </w:rPr>
+          <w:rStyle w:val="40"/>
+        </w:rPr>
+        <w:t>811</w:t>
+      </w:r>
+      <w:r>
+        <w:rPr>
+          <w:rStyle w:val="68"/>
+        </w:rPr>
+        <w:tab/>
         <w:t xml:space="preserve">  </w:t>
       </w:r>
       <w:r>
@@ -4456,9 +4750,22 @@
       </w:r>
       <w:r>
         <w:rPr>
-          <w:rStyle w:val="68"/>
-        </w:rPr>
-        <w:t xml:space="preserve">    </w:t>
+          <w:rStyle w:val="40"/>
+        </w:rPr>
+        <w:t>812</w:t>
+      </w:r>
+      <w:r>
+        <w:rPr>
+          <w:rStyle w:val="68"/>
+        </w:rPr>
+        <w:tab/>
+        <w:t/>
+      </w:r>
+      <w:r>
+        <w:rPr>
+          <w:rStyle w:val="68"/>
+        </w:rPr>
+        <w:tab/>
       </w:r>
       <w:r>
         <w:rPr>
@@ -4477,20 +4784,40 @@
       </w:r>
       <w:r>
         <w:rPr>
-          <w:rStyle w:val="68"/>
-        </w:rPr>
+          <w:rStyle w:val="40"/>
+        </w:rPr>
+        <w:t>813</w:t>
+      </w:r>
+      <w:r>
+        <w:rPr>
+          <w:rStyle w:val="68"/>
+        </w:rPr>
+        <w:tab/>
         <w:t xml:space="preserve">  }</w:t>
       </w:r>
       <w:r>
         <w:br w:type="textWrapping"/>
       </w:r>
       <w:r>
-        <w:br w:type="textWrapping"/>
-      </w:r>
-      <w:r>
-        <w:rPr>
-          <w:rStyle w:val="68"/>
-        </w:rPr>
+        <w:rPr>
+          <w:rStyle w:val="40"/>
+        </w:rPr>
+        <w:t>814</w:t>
+      </w:r>
+      <w:r>
+        <w:br w:type="textWrapping"/>
+      </w:r>
+      <w:r>
+        <w:rPr>
+          <w:rStyle w:val="40"/>
+        </w:rPr>
+        <w:t>815</w:t>
+      </w:r>
+      <w:r>
+        <w:rPr>
+          <w:rStyle w:val="68"/>
+        </w:rPr>
+        <w:tab/>
         <w:t xml:space="preserve">  </w:t>
       </w:r>
       <w:r>
@@ -4506,6 +4833,13 @@
         <w:rPr>
           <w:rStyle w:val="50"/>
         </w:rPr>
+        <w:t>816</w:t>
+      </w:r>
+      <w:r>
+        <w:rPr>
+          <w:rStyle w:val="50"/>
+        </w:rPr>
+        <w:tab/>
         <w:t xml:space="preserve">   * If the sender interface (NB: not originator) of this message</w:t>
       </w:r>
       <w:r>
@@ -4515,6 +4849,13 @@
         <w:rPr>
           <w:rStyle w:val="50"/>
         </w:rPr>
+        <w:t>817</w:t>
+      </w:r>
+      <w:r>
+        <w:rPr>
+          <w:rStyle w:val="50"/>
+        </w:rPr>
+        <w:tab/>
         <w:t xml:space="preserve">   * is not in the symmetric 1-hop neighborhood of this node, the</w:t>
       </w:r>
       <w:r>
@@ -4524,6 +4865,13 @@
         <w:rPr>
           <w:rStyle w:val="50"/>
         </w:rPr>
+        <w:t>818</w:t>
+      </w:r>
+      <w:r>
+        <w:rPr>
+          <w:rStyle w:val="50"/>
+        </w:rPr>
+        <w:tab/>
         <w:t xml:space="preserve">   * message MUST be discarded.</w:t>
       </w:r>
       <w:r>
@@ -4533,6 +4881,13 @@
         <w:rPr>
           <w:rStyle w:val="50"/>
         </w:rPr>
+        <w:t>819</w:t>
+      </w:r>
+      <w:r>
+        <w:rPr>
+          <w:rStyle w:val="50"/>
+        </w:rPr>
+        <w:tab/>
         <w:t xml:space="preserve">   */</w:t>
       </w:r>
       <w:r>
@@ -4540,8 +4895,15 @@
       </w:r>
       <w:r>
         <w:rPr>
-          <w:rStyle w:val="68"/>
-        </w:rPr>
+          <w:rStyle w:val="40"/>
+        </w:rPr>
+        <w:t>820</w:t>
+      </w:r>
+      <w:r>
+        <w:rPr>
+          <w:rStyle w:val="68"/>
+        </w:rPr>
+        <w:tab/>
         <w:t xml:space="preserve">  </w:t>
       </w:r>
       <w:r>
@@ -4561,9 +4923,23 @@
       </w:r>
       <w:r>
         <w:rPr>
-          <w:rStyle w:val="68"/>
-        </w:rPr>
-        <w:t xml:space="preserve">    OLSR_PRINTF(</w:t>
+          <w:rStyle w:val="40"/>
+        </w:rPr>
+        <w:t>821</w:t>
+      </w:r>
+      <w:r>
+        <w:rPr>
+          <w:rStyle w:val="68"/>
+        </w:rPr>
+        <w:tab/>
+        <w:t/>
+      </w:r>
+      <w:r>
+        <w:rPr>
+          <w:rStyle w:val="68"/>
+        </w:rPr>
+        <w:tab/>
+        <w:t>OLSR_PRINTF(</w:t>
       </w:r>
       <w:r>
         <w:rPr>
@@ -4606,9 +4982,22 @@
       </w:r>
       <w:r>
         <w:rPr>
-          <w:rStyle w:val="68"/>
-        </w:rPr>
-        <w:t xml:space="preserve">    </w:t>
+          <w:rStyle w:val="40"/>
+        </w:rPr>
+        <w:t>822</w:t>
+      </w:r>
+      <w:r>
+        <w:rPr>
+          <w:rStyle w:val="68"/>
+        </w:rPr>
+        <w:tab/>
+        <w:t/>
+      </w:r>
+      <w:r>
+        <w:rPr>
+          <w:rStyle w:val="68"/>
+        </w:rPr>
+        <w:tab/>
       </w:r>
       <w:r>
         <w:rPr>
@@ -4627,12 +5016,17 @@
       </w:r>
       <w:r>
         <w:rPr>
-          <w:rStyle w:val="68"/>
-        </w:rPr>
+          <w:rStyle w:val="40"/>
+        </w:rPr>
+        <w:t>823</w:t>
+      </w:r>
+      <w:r>
+        <w:rPr>
+          <w:rStyle w:val="68"/>
+        </w:rPr>
+        <w:tab/>
         <w:t xml:space="preserve">  }</w:t>
       </w:r>
-    </w:p>
-    <w:p>
       <w:r>
         <w:pict>
           <v:rect id="_x0000_i1030" o:spt="1" style="height:1.5pt;width:0pt;" coordsize="21600,21600" o:hr="t" o:hrstd="t" o:hralign="center">
@@ -4693,73 +5087,193 @@
       </w:pPr>
       <w:r>
         <w:rPr>
-          <w:rStyle w:val="35"/>
-        </w:rPr>
-        <w:t xml:space="preserve">    if (olsr_seq_inrange_high((int)tc-&gt;msg_seq - TC_SEQNO_WINDOW, tc-&gt;msg_seq, msg_seq)</w:t>
-      </w:r>
-      <w:r>
-        <w:br w:type="textWrapping"/>
-      </w:r>
-      <w:r>
-        <w:rPr>
-          <w:rStyle w:val="35"/>
-        </w:rPr>
-        <w:t xml:space="preserve">        &amp;&amp; olsr_seq_inrange_high((int)tc-&gt;ansn - TC_ANSN_WINDOW, tc-&gt;ansn, ansn)) {</w:t>
-      </w:r>
-      <w:r>
-        <w:br w:type="textWrapping"/>
-      </w:r>
-      <w:r>
-        <w:br w:type="textWrapping"/>
-      </w:r>
-      <w:r>
-        <w:rPr>
-          <w:rStyle w:val="35"/>
-        </w:rPr>
-        <w:t xml:space="preserve">      /*</w:t>
-      </w:r>
-      <w:r>
-        <w:br w:type="textWrapping"/>
-      </w:r>
-      <w:r>
-        <w:rPr>
-          <w:rStyle w:val="35"/>
-        </w:rPr>
-        <w:t xml:space="preserve">       * Ignore already seen seq/ansn values (small window for mesh memory)</w:t>
-      </w:r>
-      <w:r>
-        <w:br w:type="textWrapping"/>
-      </w:r>
-      <w:r>
-        <w:rPr>
-          <w:rStyle w:val="35"/>
-        </w:rPr>
-        <w:t xml:space="preserve">       */</w:t>
-      </w:r>
-      <w:r>
-        <w:br w:type="textWrapping"/>
-      </w:r>
-      <w:r>
-        <w:rPr>
-          <w:rStyle w:val="35"/>
-        </w:rPr>
-        <w:t xml:space="preserve">      if ((tc-&gt;msg_seq == msg_seq) || (tc-&gt;ignored++ &lt; 32)) {</w:t>
-      </w:r>
-      <w:r>
-        <w:br w:type="textWrapping"/>
-      </w:r>
-      <w:r>
-        <w:rPr>
-          <w:rStyle w:val="35"/>
-        </w:rPr>
-        <w:t xml:space="preserve">        return false;</w:t>
-      </w:r>
-      <w:r>
-        <w:br w:type="textWrapping"/>
-      </w:r>
-      <w:r>
-        <w:rPr>
-          <w:rStyle w:val="35"/>
+          <w:rStyle w:val="40"/>
+        </w:rPr>
+        <w:t>847</w:t>
+      </w:r>
+      <w:r>
+        <w:rPr>
+          <w:rStyle w:val="68"/>
+        </w:rPr>
+        <w:t xml:space="preserve">    </w:t>
+      </w:r>
+      <w:r>
+        <w:rPr>
+          <w:rStyle w:val="57"/>
+        </w:rPr>
+        <w:t>if</w:t>
+      </w:r>
+      <w:r>
+        <w:rPr>
+          <w:rStyle w:val="68"/>
+        </w:rPr>
+        <w:t xml:space="preserve"> (olsr_seq_inrange_high((</w:t>
+      </w:r>
+      <w:r>
+        <w:rPr>
+          <w:rStyle w:val="39"/>
+        </w:rPr>
+        <w:t>int</w:t>
+      </w:r>
+      <w:r>
+        <w:rPr>
+          <w:rStyle w:val="68"/>
+        </w:rPr>
+        <w:t>)tc-&gt;msg_seq - TC_SEQNO_WINDOW, tc-&gt;msg_seq, msg_seq)</w:t>
+      </w:r>
+      <w:r>
+        <w:br w:type="textWrapping"/>
+      </w:r>
+      <w:r>
+        <w:rPr>
+          <w:rStyle w:val="40"/>
+        </w:rPr>
+        <w:t>848</w:t>
+      </w:r>
+      <w:r>
+        <w:rPr>
+          <w:rStyle w:val="68"/>
+        </w:rPr>
+        <w:t xml:space="preserve">        &amp;&amp; olsr_seq_inrange_high((</w:t>
+      </w:r>
+      <w:r>
+        <w:rPr>
+          <w:rStyle w:val="39"/>
+        </w:rPr>
+        <w:t>int</w:t>
+      </w:r>
+      <w:r>
+        <w:rPr>
+          <w:rStyle w:val="68"/>
+        </w:rPr>
+        <w:t>)tc-&gt;ansn - TC_ANSN_WINDOW, tc-&gt;ansn, ansn)) {</w:t>
+      </w:r>
+      <w:r>
+        <w:br w:type="textWrapping"/>
+      </w:r>
+      <w:r>
+        <w:rPr>
+          <w:rStyle w:val="40"/>
+        </w:rPr>
+        <w:t>849</w:t>
+      </w:r>
+      <w:r>
+        <w:br w:type="textWrapping"/>
+      </w:r>
+      <w:r>
+        <w:rPr>
+          <w:rStyle w:val="40"/>
+        </w:rPr>
+        <w:t>850</w:t>
+      </w:r>
+      <w:r>
+        <w:rPr>
+          <w:rStyle w:val="68"/>
+        </w:rPr>
+        <w:t xml:space="preserve">      </w:t>
+      </w:r>
+      <w:r>
+        <w:rPr>
+          <w:rStyle w:val="50"/>
+        </w:rPr>
+        <w:t>/*</w:t>
+      </w:r>
+      <w:r>
+        <w:br w:type="textWrapping"/>
+      </w:r>
+      <w:r>
+        <w:rPr>
+          <w:rStyle w:val="50"/>
+        </w:rPr>
+        <w:t>851       * Ignore already seen seq/ansn values (small window for mesh memory)</w:t>
+      </w:r>
+      <w:r>
+        <w:br w:type="textWrapping"/>
+      </w:r>
+      <w:r>
+        <w:rPr>
+          <w:rStyle w:val="50"/>
+        </w:rPr>
+        <w:t>852       */</w:t>
+      </w:r>
+      <w:r>
+        <w:br w:type="textWrapping"/>
+      </w:r>
+      <w:r>
+        <w:rPr>
+          <w:rStyle w:val="40"/>
+        </w:rPr>
+        <w:t>853</w:t>
+      </w:r>
+      <w:r>
+        <w:rPr>
+          <w:rStyle w:val="68"/>
+        </w:rPr>
+        <w:t xml:space="preserve">      </w:t>
+      </w:r>
+      <w:r>
+        <w:rPr>
+          <w:rStyle w:val="57"/>
+        </w:rPr>
+        <w:t>if</w:t>
+      </w:r>
+      <w:r>
+        <w:rPr>
+          <w:rStyle w:val="68"/>
+        </w:rPr>
+        <w:t xml:space="preserve"> ((tc-&gt;msg_seq == msg_seq) || (tc-&gt;ignored++ &lt; </w:t>
+      </w:r>
+      <w:r>
+        <w:rPr>
+          <w:rStyle w:val="40"/>
+        </w:rPr>
+        <w:t>32</w:t>
+      </w:r>
+      <w:r>
+        <w:rPr>
+          <w:rStyle w:val="68"/>
+        </w:rPr>
+        <w:t>)) {</w:t>
+      </w:r>
+      <w:r>
+        <w:br w:type="textWrapping"/>
+      </w:r>
+      <w:r>
+        <w:rPr>
+          <w:rStyle w:val="40"/>
+        </w:rPr>
+        <w:t>854</w:t>
+      </w:r>
+      <w:r>
+        <w:rPr>
+          <w:rStyle w:val="68"/>
+        </w:rPr>
+        <w:t xml:space="preserve">        </w:t>
+      </w:r>
+      <w:r>
+        <w:rPr>
+          <w:rStyle w:val="57"/>
+        </w:rPr>
+        <w:t>return</w:t>
+      </w:r>
+      <w:r>
+        <w:rPr>
+          <w:rStyle w:val="68"/>
+        </w:rPr>
+        <w:t xml:space="preserve"> false;</w:t>
+      </w:r>
+      <w:r>
+        <w:br w:type="textWrapping"/>
+      </w:r>
+      <w:r>
+        <w:rPr>
+          <w:rStyle w:val="40"/>
+        </w:rPr>
+        <w:t>855</w:t>
+      </w:r>
+      <w:r>
+        <w:rPr>
+          <w:rStyle w:val="68"/>
         </w:rPr>
         <w:t xml:space="preserve">      }</w:t>
       </w:r>
@@ -4767,16 +5281,62 @@
         <w:br w:type="textWrapping"/>
       </w:r>
       <w:r>
-        <w:br w:type="textWrapping"/>
-      </w:r>
-      <w:r>
-        <w:rPr>
-          <w:rStyle w:val="35"/>
-        </w:rPr>
-        <w:t xml:space="preserve">      OLSR_PRINTF(1, "Ignored to much LQTC's for %s, restarting\n", olsr_ip_to_string(&amp;buf, &amp;originator));</w:t>
-      </w:r>
-    </w:p>
-    <w:p>
+        <w:rPr>
+          <w:rStyle w:val="40"/>
+        </w:rPr>
+        <w:t>856</w:t>
+      </w:r>
+      <w:r>
+        <w:br w:type="textWrapping"/>
+      </w:r>
+      <w:r>
+        <w:rPr>
+          <w:rStyle w:val="40"/>
+        </w:rPr>
+        <w:t>857</w:t>
+      </w:r>
+      <w:r>
+        <w:rPr>
+          <w:rStyle w:val="68"/>
+        </w:rPr>
+        <w:t xml:space="preserve">      OLSR_PRINTF(</w:t>
+      </w:r>
+      <w:r>
+        <w:rPr>
+          <w:rStyle w:val="40"/>
+        </w:rPr>
+        <w:t>1</w:t>
+      </w:r>
+      <w:r>
+        <w:rPr>
+          <w:rStyle w:val="68"/>
+        </w:rPr>
+        <w:t xml:space="preserve">, </w:t>
+      </w:r>
+      <w:r>
+        <w:rPr>
+          <w:rStyle w:val="46"/>
+        </w:rPr>
+        <w:t>"Ignored to much LQTC's for %s, restarting</w:t>
+      </w:r>
+      <w:r>
+        <w:rPr>
+          <w:rStyle w:val="45"/>
+        </w:rPr>
+        <w:t>\n</w:t>
+      </w:r>
+      <w:r>
+        <w:rPr>
+          <w:rStyle w:val="46"/>
+        </w:rPr>
+        <w:t>"</w:t>
+      </w:r>
+      <w:r>
+        <w:rPr>
+          <w:rStyle w:val="68"/>
+        </w:rPr>
+        <w:t>, olsr_ip_to_string(&amp;buf, &amp;originator));</w:t>
+      </w:r>
       <w:r>
         <w:pict>
           <v:rect id="_x0000_i1032" o:spt="1" style="height:1.5pt;width:0pt;" coordsize="21600,21600" o:hr="t" o:hrstd="t" o:hralign="center">
@@ -4829,6 +5389,18 @@
       </w:pPr>
       <w:r>
         <w:rPr>
+          <w:rStyle w:val="40"/>
+        </w:rPr>
+        <w:t>878</w:t>
+      </w:r>
+      <w:r>
+        <w:rPr>
+          <w:rStyle w:val="68"/>
+        </w:rPr>
+        <w:tab/>
+      </w:r>
+      <w:r>
+        <w:rPr>
           <w:rStyle w:val="50"/>
         </w:rPr>
         <w:t>/*</w:t>
@@ -4840,6 +5412,13 @@
         <w:rPr>
           <w:rStyle w:val="50"/>
         </w:rPr>
+        <w:t>879</w:t>
+      </w:r>
+      <w:r>
+        <w:rPr>
+          <w:rStyle w:val="50"/>
+        </w:rPr>
+        <w:tab/>
         <w:t xml:space="preserve">   * Generate a new tc_entry in the lsdb and store the sequence number.</w:t>
       </w:r>
       <w:r>
@@ -4849,6 +5428,13 @@
         <w:rPr>
           <w:rStyle w:val="50"/>
         </w:rPr>
+        <w:t>880</w:t>
+      </w:r>
+      <w:r>
+        <w:rPr>
+          <w:rStyle w:val="50"/>
+        </w:rPr>
+        <w:tab/>
         <w:t xml:space="preserve">   */</w:t>
       </w:r>
       <w:r>
@@ -4856,8 +5442,15 @@
       </w:r>
       <w:r>
         <w:rPr>
-          <w:rStyle w:val="68"/>
-        </w:rPr>
+          <w:rStyle w:val="40"/>
+        </w:rPr>
+        <w:t>881</w:t>
+      </w:r>
+      <w:r>
+        <w:rPr>
+          <w:rStyle w:val="68"/>
+        </w:rPr>
+        <w:tab/>
         <w:t xml:space="preserve">  </w:t>
       </w:r>
       <w:r>
@@ -4877,29 +5470,63 @@
       </w:r>
       <w:r>
         <w:rPr>
-          <w:rStyle w:val="68"/>
-        </w:rPr>
-        <w:t xml:space="preserve">    tc = olsr_add_tc_entry(&amp;originator);</w:t>
-      </w:r>
-      <w:r>
-        <w:br w:type="textWrapping"/>
-      </w:r>
-      <w:r>
-        <w:rPr>
-          <w:rStyle w:val="68"/>
-        </w:rPr>
+          <w:rStyle w:val="40"/>
+        </w:rPr>
+        <w:t>882</w:t>
+      </w:r>
+      <w:r>
+        <w:rPr>
+          <w:rStyle w:val="68"/>
+        </w:rPr>
+        <w:tab/>
+        <w:t/>
+      </w:r>
+      <w:r>
+        <w:rPr>
+          <w:rStyle w:val="68"/>
+        </w:rPr>
+        <w:tab/>
+        <w:t>tc = olsr_add_tc_entry(&amp;originator);</w:t>
+      </w:r>
+      <w:r>
+        <w:br w:type="textWrapping"/>
+      </w:r>
+      <w:r>
+        <w:rPr>
+          <w:rStyle w:val="40"/>
+        </w:rPr>
+        <w:t>883</w:t>
+      </w:r>
+      <w:r>
+        <w:rPr>
+          <w:rStyle w:val="68"/>
+        </w:rPr>
+        <w:tab/>
         <w:t xml:space="preserve">  }</w:t>
       </w:r>
       <w:r>
         <w:br w:type="textWrapping"/>
       </w:r>
       <w:r>
-        <w:br w:type="textWrapping"/>
-      </w:r>
-      <w:r>
-        <w:rPr>
-          <w:rStyle w:val="68"/>
-        </w:rPr>
+        <w:rPr>
+          <w:rStyle w:val="40"/>
+        </w:rPr>
+        <w:t>884</w:t>
+      </w:r>
+      <w:r>
+        <w:br w:type="textWrapping"/>
+      </w:r>
+      <w:r>
+        <w:rPr>
+          <w:rStyle w:val="40"/>
+        </w:rPr>
+        <w:t>885</w:t>
+      </w:r>
+      <w:r>
+        <w:rPr>
+          <w:rStyle w:val="68"/>
+        </w:rPr>
+        <w:tab/>
         <w:t xml:space="preserve">  </w:t>
       </w:r>
       <w:r>
@@ -4915,6 +5542,13 @@
         <w:rPr>
           <w:rStyle w:val="50"/>
         </w:rPr>
+        <w:t>886</w:t>
+      </w:r>
+      <w:r>
+        <w:rPr>
+          <w:rStyle w:val="50"/>
+        </w:rPr>
+        <w:tab/>
         <w:t xml:space="preserve">   * Update the tc entry.</w:t>
       </w:r>
       <w:r>
@@ -4924,6 +5558,13 @@
         <w:rPr>
           <w:rStyle w:val="50"/>
         </w:rPr>
+        <w:t>887</w:t>
+      </w:r>
+      <w:r>
+        <w:rPr>
+          <w:rStyle w:val="50"/>
+        </w:rPr>
+        <w:tab/>
         <w:t xml:space="preserve">   */</w:t>
       </w:r>
       <w:r>
@@ -4931,8 +5572,15 @@
       </w:r>
       <w:r>
         <w:rPr>
-          <w:rStyle w:val="68"/>
-        </w:rPr>
+          <w:rStyle w:val="40"/>
+        </w:rPr>
+        <w:t>888</w:t>
+      </w:r>
+      <w:r>
+        <w:rPr>
+          <w:rStyle w:val="68"/>
+        </w:rPr>
+        <w:tab/>
         <w:t xml:space="preserve">  tc-&gt;msg_hops = msg_hops;</w:t>
       </w:r>
       <w:r>
@@ -4940,8 +5588,15 @@
       </w:r>
       <w:r>
         <w:rPr>
-          <w:rStyle w:val="68"/>
-        </w:rPr>
+          <w:rStyle w:val="40"/>
+        </w:rPr>
+        <w:t>889</w:t>
+      </w:r>
+      <w:r>
+        <w:rPr>
+          <w:rStyle w:val="68"/>
+        </w:rPr>
+        <w:tab/>
         <w:t xml:space="preserve">  tc-&gt;msg_seq = msg_seq;</w:t>
       </w:r>
       <w:r>
@@ -4949,8 +5604,15 @@
       </w:r>
       <w:r>
         <w:rPr>
-          <w:rStyle w:val="68"/>
-        </w:rPr>
+          <w:rStyle w:val="40"/>
+        </w:rPr>
+        <w:t>890</w:t>
+      </w:r>
+      <w:r>
+        <w:rPr>
+          <w:rStyle w:val="68"/>
+        </w:rPr>
+        <w:tab/>
         <w:t xml:space="preserve">  tc-&gt;ansn = ansn;</w:t>
       </w:r>
       <w:r>
@@ -4958,8 +5620,15 @@
       </w:r>
       <w:r>
         <w:rPr>
-          <w:rStyle w:val="68"/>
-        </w:rPr>
+          <w:rStyle w:val="40"/>
+        </w:rPr>
+        <w:t>891</w:t>
+      </w:r>
+      <w:r>
+        <w:rPr>
+          <w:rStyle w:val="68"/>
+        </w:rPr>
+        <w:tab/>
         <w:t xml:space="preserve">  tc-&gt;ignored = </w:t>
       </w:r>
       <w:r>
@@ -4979,20 +5648,40 @@
       </w:r>
       <w:r>
         <w:rPr>
-          <w:rStyle w:val="68"/>
-        </w:rPr>
+          <w:rStyle w:val="40"/>
+        </w:rPr>
+        <w:t>892</w:t>
+      </w:r>
+      <w:r>
+        <w:rPr>
+          <w:rStyle w:val="68"/>
+        </w:rPr>
+        <w:tab/>
         <w:t xml:space="preserve">  tc-&gt;err_seq_valid = false;</w:t>
       </w:r>
       <w:r>
         <w:br w:type="textWrapping"/>
       </w:r>
       <w:r>
-        <w:br w:type="textWrapping"/>
-      </w:r>
-      <w:r>
-        <w:rPr>
-          <w:rStyle w:val="68"/>
-        </w:rPr>
+        <w:rPr>
+          <w:rStyle w:val="40"/>
+        </w:rPr>
+        <w:t>893</w:t>
+      </w:r>
+      <w:r>
+        <w:br w:type="textWrapping"/>
+      </w:r>
+      <w:r>
+        <w:rPr>
+          <w:rStyle w:val="40"/>
+        </w:rPr>
+        <w:t>894</w:t>
+      </w:r>
+      <w:r>
+        <w:rPr>
+          <w:rStyle w:val="68"/>
+        </w:rPr>
+        <w:tab/>
         <w:t xml:space="preserve">  OLSR_PRINTF(</w:t>
       </w:r>
       <w:r>
@@ -5072,8 +5761,15 @@
       </w:pPr>
       <w:r>
         <w:rPr>
-          <w:rStyle w:val="68"/>
-        </w:rPr>
+          <w:rStyle w:val="40"/>
+        </w:rPr>
+        <w:t>915</w:t>
+      </w:r>
+      <w:r>
+        <w:rPr>
+          <w:rStyle w:val="68"/>
+        </w:rPr>
+        <w:tab/>
         <w:t xml:space="preserve"> </w:t>
       </w:r>
       <w:r>
@@ -5089,6 +5785,13 @@
         <w:rPr>
           <w:rStyle w:val="50"/>
         </w:rPr>
+        <w:t>916</w:t>
+      </w:r>
+      <w:r>
+        <w:rPr>
+          <w:rStyle w:val="50"/>
+        </w:rPr>
+        <w:tab/>
         <w:t xml:space="preserve">   * Calculate real border IPs.</w:t>
       </w:r>
       <w:r>
@@ -5098,6 +5801,13 @@
         <w:rPr>
           <w:rStyle w:val="50"/>
         </w:rPr>
+        <w:t>917</w:t>
+      </w:r>
+      <w:r>
+        <w:rPr>
+          <w:rStyle w:val="50"/>
+        </w:rPr>
+        <w:tab/>
         <w:t xml:space="preserve">   */</w:t>
       </w:r>
       <w:r>
@@ -5105,8 +5815,15 @@
       </w:r>
       <w:r>
         <w:rPr>
-          <w:rStyle w:val="68"/>
-        </w:rPr>
+          <w:rStyle w:val="40"/>
+        </w:rPr>
+        <w:t>918</w:t>
+      </w:r>
+      <w:r>
+        <w:rPr>
+          <w:rStyle w:val="68"/>
+        </w:rPr>
+        <w:tab/>
         <w:t xml:space="preserve">  </w:t>
       </w:r>
       <w:r>
@@ -5126,29 +5843,63 @@
       </w:r>
       <w:r>
         <w:rPr>
-          <w:rStyle w:val="68"/>
-        </w:rPr>
-        <w:t xml:space="preserve">    borderSet = olsr_calculate_tc_border(lower_border, &amp;lower_border_ip, upper_border, &amp;upper_border_ip);</w:t>
-      </w:r>
-      <w:r>
-        <w:br w:type="textWrapping"/>
-      </w:r>
-      <w:r>
-        <w:rPr>
-          <w:rStyle w:val="68"/>
-        </w:rPr>
+          <w:rStyle w:val="40"/>
+        </w:rPr>
+        <w:t>919</w:t>
+      </w:r>
+      <w:r>
+        <w:rPr>
+          <w:rStyle w:val="68"/>
+        </w:rPr>
+        <w:tab/>
+        <w:t/>
+      </w:r>
+      <w:r>
+        <w:rPr>
+          <w:rStyle w:val="68"/>
+        </w:rPr>
+        <w:tab/>
+        <w:t>borderSet = olsr_calculate_tc_border(lower_border, &amp;lower_border_ip, upper_border, &amp;upper_border_ip);</w:t>
+      </w:r>
+      <w:r>
+        <w:br w:type="textWrapping"/>
+      </w:r>
+      <w:r>
+        <w:rPr>
+          <w:rStyle w:val="40"/>
+        </w:rPr>
+        <w:t>920</w:t>
+      </w:r>
+      <w:r>
+        <w:rPr>
+          <w:rStyle w:val="68"/>
+        </w:rPr>
+        <w:tab/>
         <w:t xml:space="preserve">  }</w:t>
       </w:r>
       <w:r>
         <w:br w:type="textWrapping"/>
       </w:r>
       <w:r>
-        <w:br w:type="textWrapping"/>
-      </w:r>
-      <w:r>
-        <w:rPr>
-          <w:rStyle w:val="68"/>
-        </w:rPr>
+        <w:rPr>
+          <w:rStyle w:val="40"/>
+        </w:rPr>
+        <w:t>921</w:t>
+      </w:r>
+      <w:r>
+        <w:br w:type="textWrapping"/>
+      </w:r>
+      <w:r>
+        <w:rPr>
+          <w:rStyle w:val="40"/>
+        </w:rPr>
+        <w:t>922</w:t>
+      </w:r>
+      <w:r>
+        <w:rPr>
+          <w:rStyle w:val="68"/>
+        </w:rPr>
+        <w:tab/>
         <w:t xml:space="preserve">  </w:t>
       </w:r>
       <w:r>
@@ -5164,6 +5915,13 @@
         <w:rPr>
           <w:rStyle w:val="50"/>
         </w:rPr>
+        <w:t>923</w:t>
+      </w:r>
+      <w:r>
+        <w:rPr>
+          <w:rStyle w:val="50"/>
+        </w:rPr>
+        <w:tab/>
         <w:t xml:space="preserve">   * Set or change the expiration timer accordingly.</w:t>
       </w:r>
       <w:r>
@@ -5173,6 +5931,13 @@
         <w:rPr>
           <w:rStyle w:val="50"/>
         </w:rPr>
+        <w:t>924</w:t>
+      </w:r>
+      <w:r>
+        <w:rPr>
+          <w:rStyle w:val="50"/>
+        </w:rPr>
+        <w:tab/>
         <w:t xml:space="preserve">   */</w:t>
       </w:r>
       <w:r>
@@ -5180,8 +5945,15 @@
       </w:r>
       <w:r>
         <w:rPr>
-          <w:rStyle w:val="68"/>
-        </w:rPr>
+          <w:rStyle w:val="40"/>
+        </w:rPr>
+        <w:t>925</w:t>
+      </w:r>
+      <w:r>
+        <w:rPr>
+          <w:rStyle w:val="68"/>
+        </w:rPr>
+        <w:tab/>
         <w:t xml:space="preserve">  olsr_set_timer(&amp;tc-&gt;validity_timer, vtime, OLSR_TC_VTIME_JITTER, OLSR_TIMER_ONESHOT, &amp;olsr_expire_tc_entry, tc,</w:t>
       </w:r>
       <w:r>
@@ -5189,20 +5961,68 @@
       </w:r>
       <w:r>
         <w:rPr>
-          <w:rStyle w:val="68"/>
-        </w:rPr>
-        <w:t xml:space="preserve">                 tc_validity_timer_cookie);</w:t>
-      </w:r>
-      <w:r>
-        <w:br w:type="textWrapping"/>
-      </w:r>
-      <w:r>
-        <w:br w:type="textWrapping"/>
-      </w:r>
-      <w:r>
-        <w:rPr>
-          <w:rStyle w:val="68"/>
-        </w:rPr>
+          <w:rStyle w:val="40"/>
+        </w:rPr>
+        <w:t>926</w:t>
+      </w:r>
+      <w:r>
+        <w:rPr>
+          <w:rStyle w:val="68"/>
+        </w:rPr>
+        <w:tab/>
+        <w:t/>
+      </w:r>
+      <w:r>
+        <w:rPr>
+          <w:rStyle w:val="68"/>
+        </w:rPr>
+        <w:tab/>
+        <w:t/>
+      </w:r>
+      <w:r>
+        <w:rPr>
+          <w:rStyle w:val="68"/>
+        </w:rPr>
+        <w:tab/>
+        <w:t/>
+      </w:r>
+      <w:r>
+        <w:rPr>
+          <w:rStyle w:val="68"/>
+        </w:rPr>
+        <w:tab/>
+        <w:t/>
+      </w:r>
+      <w:r>
+        <w:rPr>
+          <w:rStyle w:val="68"/>
+        </w:rPr>
+        <w:tab/>
+        <w:t xml:space="preserve"> tc_validity_timer_cookie);</w:t>
+      </w:r>
+      <w:r>
+        <w:br w:type="textWrapping"/>
+      </w:r>
+      <w:r>
+        <w:rPr>
+          <w:rStyle w:val="40"/>
+        </w:rPr>
+        <w:t>927</w:t>
+      </w:r>
+      <w:r>
+        <w:br w:type="textWrapping"/>
+      </w:r>
+      <w:r>
+        <w:rPr>
+          <w:rStyle w:val="40"/>
+        </w:rPr>
+        <w:t>928</w:t>
+      </w:r>
+      <w:r>
+        <w:rPr>
+          <w:rStyle w:val="68"/>
+        </w:rPr>
+        <w:tab/>
         <w:t xml:space="preserve">  </w:t>
       </w:r>
       <w:r>
@@ -5246,9 +6066,22 @@
       </w:r>
       <w:r>
         <w:rPr>
-          <w:rStyle w:val="68"/>
-        </w:rPr>
-        <w:t xml:space="preserve">    </w:t>
+          <w:rStyle w:val="40"/>
+        </w:rPr>
+        <w:t>929</w:t>
+      </w:r>
+      <w:r>
+        <w:rPr>
+          <w:rStyle w:val="68"/>
+        </w:rPr>
+        <w:tab/>
+        <w:t/>
+      </w:r>
+      <w:r>
+        <w:rPr>
+          <w:rStyle w:val="68"/>
+        </w:rPr>
+        <w:tab/>
       </w:r>
       <w:r>
         <w:rPr>
@@ -5261,9 +6094,23 @@
       </w:r>
       <w:r>
         <w:rPr>
-          <w:rStyle w:val="68"/>
-        </w:rPr>
-        <w:t xml:space="preserve">    memset(&amp;lower_border_ip, </w:t>
+          <w:rStyle w:val="40"/>
+        </w:rPr>
+        <w:t>930</w:t>
+      </w:r>
+      <w:r>
+        <w:rPr>
+          <w:rStyle w:val="68"/>
+        </w:rPr>
+        <w:tab/>
+        <w:t/>
+      </w:r>
+      <w:r>
+        <w:rPr>
+          <w:rStyle w:val="68"/>
+        </w:rPr>
+        <w:tab/>
+        <w:t xml:space="preserve">memset(&amp;lower_border_ip, </w:t>
       </w:r>
       <w:r>
         <w:rPr>
@@ -5294,9 +6141,23 @@
       </w:r>
       <w:r>
         <w:rPr>
-          <w:rStyle w:val="68"/>
-        </w:rPr>
-        <w:t xml:space="preserve">    memset(&amp;upper_border_ip, </w:t>
+          <w:rStyle w:val="40"/>
+        </w:rPr>
+        <w:t>931</w:t>
+      </w:r>
+      <w:r>
+        <w:rPr>
+          <w:rStyle w:val="68"/>
+        </w:rPr>
+        <w:tab/>
+        <w:t/>
+      </w:r>
+      <w:r>
+        <w:rPr>
+          <w:rStyle w:val="68"/>
+        </w:rPr>
+        <w:tab/>
+        <w:t xml:space="preserve">memset(&amp;upper_border_ip, </w:t>
       </w:r>
       <w:r>
         <w:rPr>
@@ -5327,9 +6188,23 @@
       </w:r>
       <w:r>
         <w:rPr>
-          <w:rStyle w:val="68"/>
-        </w:rPr>
-        <w:t xml:space="preserve">    borderSet = </w:t>
+          <w:rStyle w:val="40"/>
+        </w:rPr>
+        <w:t>932</w:t>
+      </w:r>
+      <w:r>
+        <w:rPr>
+          <w:rStyle w:val="68"/>
+        </w:rPr>
+        <w:tab/>
+        <w:t/>
+      </w:r>
+      <w:r>
+        <w:rPr>
+          <w:rStyle w:val="68"/>
+        </w:rPr>
+        <w:tab/>
+        <w:t xml:space="preserve">borderSet = </w:t>
       </w:r>
       <w:r>
         <w:rPr>
@@ -5348,8 +6223,15 @@
       </w:r>
       <w:r>
         <w:rPr>
-          <w:rStyle w:val="68"/>
-        </w:rPr>
+          <w:rStyle w:val="40"/>
+        </w:rPr>
+        <w:t>933</w:t>
+      </w:r>
+      <w:r>
+        <w:rPr>
+          <w:rStyle w:val="68"/>
+        </w:rPr>
+        <w:tab/>
         <w:t xml:space="preserve">  }</w:t>
       </w:r>
       <w:r>
@@ -5414,6 +6296,18 @@
       </w:pPr>
       <w:r>
         <w:rPr>
+          <w:rStyle w:val="40"/>
+        </w:rPr>
+        <w:t>278</w:t>
+      </w:r>
+      <w:r>
+        <w:rPr>
+          <w:rStyle w:val="68"/>
+        </w:rPr>
+        <w:tab/>
+      </w:r>
+      <w:r>
+        <w:rPr>
           <w:rStyle w:val="39"/>
         </w:rPr>
         <w:t>void</w:t>
@@ -5423,8 +6317,15 @@
       </w:r>
       <w:r>
         <w:rPr>
-          <w:rStyle w:val="68"/>
-        </w:rPr>
+          <w:rStyle w:val="40"/>
+        </w:rPr>
+        <w:t>279</w:t>
+      </w:r>
+      <w:r>
+        <w:rPr>
+          <w:rStyle w:val="68"/>
+        </w:rPr>
+        <w:tab/>
         <w:t>olsr_delete_tc_entry(</w:t>
       </w:r>
       <w:r>
@@ -5444,8 +6345,15 @@
       </w:r>
       <w:r>
         <w:rPr>
-          <w:rStyle w:val="68"/>
-        </w:rPr>
+          <w:rStyle w:val="40"/>
+        </w:rPr>
+        <w:t>280</w:t>
+      </w:r>
+      <w:r>
+        <w:rPr>
+          <w:rStyle w:val="68"/>
+        </w:rPr>
+        <w:tab/>
         <w:t>{</w:t>
       </w:r>
       <w:r>
@@ -5453,8 +6361,15 @@
       </w:r>
       <w:r>
         <w:rPr>
-          <w:rStyle w:val="68"/>
-        </w:rPr>
+          <w:rStyle w:val="40"/>
+        </w:rPr>
+        <w:t>281</w:t>
+      </w:r>
+      <w:r>
+        <w:rPr>
+          <w:rStyle w:val="68"/>
+        </w:rPr>
+        <w:tab/>
         <w:t xml:space="preserve">  </w:t>
       </w:r>
       <w:r>
@@ -5474,8 +6389,15 @@
       </w:r>
       <w:r>
         <w:rPr>
-          <w:rStyle w:val="68"/>
-        </w:rPr>
+          <w:rStyle w:val="40"/>
+        </w:rPr>
+        <w:t>282</w:t>
+      </w:r>
+      <w:r>
+        <w:rPr>
+          <w:rStyle w:val="68"/>
+        </w:rPr>
+        <w:tab/>
         <w:t xml:space="preserve">  </w:t>
       </w:r>
       <w:r>
@@ -5495,239 +6417,447 @@
       </w:r>
       <w:r>
         <w:rPr>
-          <w:rStyle w:val="61"/>
-        </w:rPr>
-        <w:t>#if 0</w:t>
-      </w:r>
-      <w:r>
-        <w:br w:type="textWrapping"/>
+          <w:rStyle w:val="40"/>
+        </w:rPr>
+        <w:t>283</w:t>
+      </w:r>
+      <w:r>
+        <w:rPr>
+          <w:rStyle w:val="68"/>
+        </w:rPr>
+        <w:tab/>
+        <w:t xml:space="preserve">#if </w:t>
+      </w:r>
+      <w:r>
+        <w:rPr>
+          <w:rStyle w:val="40"/>
+        </w:rPr>
+        <w:t>0</w:t>
+      </w:r>
+      <w:r>
+        <w:br w:type="textWrapping"/>
+      </w:r>
+      <w:r>
+        <w:rPr>
+          <w:rStyle w:val="40"/>
+        </w:rPr>
+        <w:t>284</w:t>
+      </w:r>
+      <w:r>
+        <w:rPr>
+          <w:rStyle w:val="68"/>
+        </w:rPr>
+        <w:tab/>
+        <w:t xml:space="preserve">  </w:t>
+      </w:r>
+      <w:r>
+        <w:rPr>
+          <w:rStyle w:val="38"/>
+        </w:rPr>
+        <w:t>struct</w:t>
+      </w:r>
+      <w:r>
+        <w:rPr>
+          <w:rStyle w:val="68"/>
+        </w:rPr>
+        <w:t xml:space="preserve"> ipaddr_str buf;</w:t>
+      </w:r>
+      <w:r>
+        <w:br w:type="textWrapping"/>
+      </w:r>
+      <w:r>
+        <w:rPr>
+          <w:rStyle w:val="40"/>
+        </w:rPr>
+        <w:t>285</w:t>
+      </w:r>
+      <w:r>
+        <w:rPr>
+          <w:rStyle w:val="68"/>
+        </w:rPr>
+        <w:tab/>
+        <w:t xml:space="preserve">  OLSR_PRINTF(</w:t>
+      </w:r>
+      <w:r>
+        <w:rPr>
+          <w:rStyle w:val="40"/>
+        </w:rPr>
+        <w:t>1</w:t>
+      </w:r>
+      <w:r>
+        <w:rPr>
+          <w:rStyle w:val="68"/>
+        </w:rPr>
+        <w:t xml:space="preserve">, </w:t>
+      </w:r>
+      <w:r>
+        <w:rPr>
+          <w:rStyle w:val="46"/>
+        </w:rPr>
+        <w:t>"TC: del entry %s</w:t>
+      </w:r>
+      <w:r>
+        <w:rPr>
+          <w:rStyle w:val="45"/>
+        </w:rPr>
+        <w:t>\n</w:t>
+      </w:r>
+      <w:r>
+        <w:rPr>
+          <w:rStyle w:val="46"/>
+        </w:rPr>
+        <w:t>"</w:t>
+      </w:r>
+      <w:r>
+        <w:rPr>
+          <w:rStyle w:val="68"/>
+        </w:rPr>
+        <w:t>, olsr_ip_to_string(&amp;buf, &amp;tc-&gt;addr));</w:t>
+      </w:r>
+      <w:r>
+        <w:br w:type="textWrapping"/>
+      </w:r>
+      <w:r>
+        <w:rPr>
+          <w:rStyle w:val="40"/>
+        </w:rPr>
+        <w:t>286</w:t>
+      </w:r>
+      <w:r>
+        <w:rPr>
+          <w:rStyle w:val="68"/>
+        </w:rPr>
+        <w:tab/>
+        <w:t>#endif</w:t>
+      </w:r>
+      <w:r>
+        <w:br w:type="textWrapping"/>
+      </w:r>
+      <w:r>
+        <w:rPr>
+          <w:rStyle w:val="40"/>
+        </w:rPr>
+        <w:t>287</w:t>
+      </w:r>
+      <w:r>
+        <w:br w:type="textWrapping"/>
+      </w:r>
+      <w:r>
+        <w:rPr>
+          <w:rStyle w:val="40"/>
+        </w:rPr>
+        <w:t>288</w:t>
+      </w:r>
+      <w:r>
+        <w:rPr>
+          <w:rStyle w:val="68"/>
+        </w:rPr>
+        <w:tab/>
+        <w:t xml:space="preserve">  </w:t>
       </w:r>
       <w:r>
         <w:rPr>
           <w:rStyle w:val="50"/>
         </w:rPr>
-        <w:t xml:space="preserve">  struct ipaddr_str buf;</w:t>
-      </w:r>
-      <w:r>
-        <w:br w:type="textWrapping"/>
+        <w:t>/* delete gateway if available */</w:t>
+      </w:r>
+      <w:r>
+        <w:br w:type="textWrapping"/>
+      </w:r>
+      <w:r>
+        <w:rPr>
+          <w:rStyle w:val="40"/>
+        </w:rPr>
+        <w:t>289</w:t>
+      </w:r>
+      <w:r>
+        <w:rPr>
+          <w:rStyle w:val="68"/>
+        </w:rPr>
+        <w:tab/>
+        <w:t>#ifdef LINUX_NETLINK_ROUTING</w:t>
+      </w:r>
+      <w:r>
+        <w:br w:type="textWrapping"/>
+      </w:r>
+      <w:r>
+        <w:rPr>
+          <w:rStyle w:val="40"/>
+        </w:rPr>
+        <w:t>290</w:t>
+      </w:r>
+      <w:r>
+        <w:rPr>
+          <w:rStyle w:val="68"/>
+        </w:rPr>
+        <w:tab/>
+        <w:t xml:space="preserve">  olsr_delete_gateway_entry(&amp;tc-&gt;addr, FORCE_DELETE_GW_ENTRY);</w:t>
+      </w:r>
+      <w:r>
+        <w:br w:type="textWrapping"/>
+      </w:r>
+      <w:r>
+        <w:rPr>
+          <w:rStyle w:val="40"/>
+        </w:rPr>
+        <w:t>291</w:t>
+      </w:r>
+      <w:r>
+        <w:rPr>
+          <w:rStyle w:val="68"/>
+        </w:rPr>
+        <w:tab/>
+        <w:t>#endif</w:t>
+      </w:r>
+      <w:r>
+        <w:br w:type="textWrapping"/>
+      </w:r>
+      <w:r>
+        <w:rPr>
+          <w:rStyle w:val="40"/>
+        </w:rPr>
+        <w:t>292</w:t>
+      </w:r>
+      <w:r>
+        <w:rPr>
+          <w:rStyle w:val="68"/>
+        </w:rPr>
+        <w:tab/>
+        <w:t xml:space="preserve">  </w:t>
       </w:r>
       <w:r>
         <w:rPr>
           <w:rStyle w:val="50"/>
         </w:rPr>
-        <w:t xml:space="preserve">  OLSR_PRINTF(1, </w:t>
-      </w:r>
-      <w:r>
-        <w:rPr>
-          <w:rStyle w:val="46"/>
-        </w:rPr>
-        <w:t>"TC: del entry %s</w:t>
-      </w:r>
-      <w:r>
-        <w:rPr>
-          <w:rStyle w:val="45"/>
-        </w:rPr>
-        <w:t>\n</w:t>
-      </w:r>
-      <w:r>
-        <w:rPr>
-          <w:rStyle w:val="46"/>
-        </w:rPr>
-        <w:t>"</w:t>
+        <w:t>/*</w:t>
+      </w:r>
+      <w:r>
+        <w:br w:type="textWrapping"/>
       </w:r>
       <w:r>
         <w:rPr>
           <w:rStyle w:val="50"/>
         </w:rPr>
-        <w:t>, olsr_ip_to_string(&amp;buf, &amp;tc-&gt;addr));</w:t>
-      </w:r>
-      <w:r>
-        <w:br w:type="textWrapping"/>
-      </w:r>
-      <w:r>
-        <w:rPr>
-          <w:rStyle w:val="61"/>
-        </w:rPr>
-        <w:t>#endif</w:t>
-      </w:r>
-      <w:r>
-        <w:br w:type="textWrapping"/>
-      </w:r>
-      <w:r>
-        <w:br w:type="textWrapping"/>
-      </w:r>
-      <w:r>
-        <w:rPr>
-          <w:rStyle w:val="68"/>
-        </w:rPr>
+        <w:t>293</w:t>
+      </w:r>
+      <w:r>
+        <w:rPr>
+          <w:rStyle w:val="50"/>
+        </w:rPr>
+        <w:tab/>
+        <w:t xml:space="preserve">   * Delete the rt_path for ourselves.</w:t>
+      </w:r>
+      <w:r>
+        <w:br w:type="textWrapping"/>
+      </w:r>
+      <w:r>
+        <w:rPr>
+          <w:rStyle w:val="50"/>
+        </w:rPr>
+        <w:t>294</w:t>
+      </w:r>
+      <w:r>
+        <w:rPr>
+          <w:rStyle w:val="50"/>
+        </w:rPr>
+        <w:tab/>
+        <w:t xml:space="preserve">   */</w:t>
+      </w:r>
+      <w:r>
+        <w:br w:type="textWrapping"/>
+      </w:r>
+      <w:r>
+        <w:rPr>
+          <w:rStyle w:val="40"/>
+        </w:rPr>
+        <w:t>295</w:t>
+      </w:r>
+      <w:r>
+        <w:rPr>
+          <w:rStyle w:val="68"/>
+        </w:rPr>
+        <w:tab/>
+        <w:t xml:space="preserve">  olsr_delete_routing_table(&amp;tc-&gt;addr, olsr_cnf-&gt;maxplen, &amp;tc-&gt;addr);</w:t>
+      </w:r>
+      <w:r>
+        <w:br w:type="textWrapping"/>
+      </w:r>
+      <w:r>
+        <w:rPr>
+          <w:rStyle w:val="40"/>
+        </w:rPr>
+        <w:t>296</w:t>
+      </w:r>
+      <w:r>
+        <w:br w:type="textWrapping"/>
+      </w:r>
+      <w:r>
+        <w:rPr>
+          <w:rStyle w:val="40"/>
+        </w:rPr>
+        <w:t>297</w:t>
+      </w:r>
+      <w:r>
+        <w:rPr>
+          <w:rStyle w:val="68"/>
+        </w:rPr>
+        <w:tab/>
         <w:t xml:space="preserve">  </w:t>
       </w:r>
       <w:r>
         <w:rPr>
           <w:rStyle w:val="50"/>
         </w:rPr>
-        <w:t>/* delete gateway if available */</w:t>
-      </w:r>
-      <w:r>
-        <w:br w:type="textWrapping"/>
-      </w:r>
-      <w:r>
-        <w:rPr>
-          <w:rStyle w:val="61"/>
-        </w:rPr>
-        <w:t>#ifdef LINUX_NETLINK_ROUTING</w:t>
-      </w:r>
-      <w:r>
-        <w:br w:type="textWrapping"/>
-      </w:r>
-      <w:r>
-        <w:rPr>
-          <w:rStyle w:val="68"/>
-        </w:rPr>
-        <w:t xml:space="preserve">  olsr_delete_gateway_entry(&amp;tc-&gt;addr, FORCE_DELETE_GW_ENTRY);</w:t>
-      </w:r>
-      <w:r>
-        <w:br w:type="textWrapping"/>
-      </w:r>
-      <w:r>
-        <w:rPr>
-          <w:rStyle w:val="61"/>
-        </w:rPr>
-        <w:t>#endif</w:t>
-      </w:r>
-      <w:r>
-        <w:br w:type="textWrapping"/>
-      </w:r>
-      <w:r>
-        <w:rPr>
-          <w:rStyle w:val="68"/>
-        </w:rPr>
+        <w:t>/* The edgetree and prefix tree must be empty before */</w:t>
+      </w:r>
+      <w:r>
+        <w:br w:type="textWrapping"/>
+      </w:r>
+      <w:r>
+        <w:rPr>
+          <w:rStyle w:val="40"/>
+        </w:rPr>
+        <w:t>298</w:t>
+      </w:r>
+      <w:r>
+        <w:rPr>
+          <w:rStyle w:val="68"/>
+        </w:rPr>
+        <w:tab/>
+        <w:t xml:space="preserve">  OLSR_FOR_ALL_TC_EDGE_ENTRIES(tc, tc_edge) {</w:t>
+      </w:r>
+      <w:r>
+        <w:br w:type="textWrapping"/>
+      </w:r>
+      <w:r>
+        <w:rPr>
+          <w:rStyle w:val="40"/>
+        </w:rPr>
+        <w:t>299</w:t>
+      </w:r>
+      <w:r>
+        <w:rPr>
+          <w:rStyle w:val="68"/>
+        </w:rPr>
+        <w:tab/>
+        <w:t/>
+      </w:r>
+      <w:r>
+        <w:rPr>
+          <w:rStyle w:val="68"/>
+        </w:rPr>
+        <w:tab/>
+        <w:t>olsr_delete_tc_edge_entry(tc_edge);</w:t>
+      </w:r>
+      <w:r>
+        <w:br w:type="textWrapping"/>
+      </w:r>
+      <w:r>
+        <w:rPr>
+          <w:rStyle w:val="40"/>
+        </w:rPr>
+        <w:t>300</w:t>
+      </w:r>
+      <w:r>
+        <w:rPr>
+          <w:rStyle w:val="68"/>
+        </w:rPr>
+        <w:tab/>
+        <w:t xml:space="preserve">  } OLSR_FOR_ALL_TC_EDGE_ENTRIES_END(tc, tc_edge);</w:t>
+      </w:r>
+      <w:r>
+        <w:br w:type="textWrapping"/>
+      </w:r>
+      <w:r>
+        <w:rPr>
+          <w:rStyle w:val="40"/>
+        </w:rPr>
+        <w:t>301</w:t>
+      </w:r>
+      <w:r>
+        <w:br w:type="textWrapping"/>
+      </w:r>
+      <w:r>
+        <w:rPr>
+          <w:rStyle w:val="40"/>
+        </w:rPr>
+        <w:t>302</w:t>
+      </w:r>
+      <w:r>
+        <w:rPr>
+          <w:rStyle w:val="68"/>
+        </w:rPr>
+        <w:tab/>
+        <w:t xml:space="preserve">  OLSR_FOR_ALL_PREFIX_ENTRIES(tc, rtp) {</w:t>
+      </w:r>
+      <w:r>
+        <w:br w:type="textWrapping"/>
+      </w:r>
+      <w:r>
+        <w:rPr>
+          <w:rStyle w:val="40"/>
+        </w:rPr>
+        <w:t>303</w:t>
+      </w:r>
+      <w:r>
+        <w:rPr>
+          <w:rStyle w:val="68"/>
+        </w:rPr>
+        <w:tab/>
+        <w:t/>
+      </w:r>
+      <w:r>
+        <w:rPr>
+          <w:rStyle w:val="68"/>
+        </w:rPr>
+        <w:tab/>
+        <w:t>olsr_delete_rt_path(rtp);</w:t>
+      </w:r>
+      <w:r>
+        <w:br w:type="textWrapping"/>
+      </w:r>
+      <w:r>
+        <w:rPr>
+          <w:rStyle w:val="40"/>
+        </w:rPr>
+        <w:t>304</w:t>
+      </w:r>
+      <w:r>
+        <w:rPr>
+          <w:rStyle w:val="68"/>
+        </w:rPr>
+        <w:tab/>
+        <w:t xml:space="preserve">  } OLSR_FOR_ALL_PREFIX_ENTRIES_END(tc, rtp);</w:t>
+      </w:r>
+      <w:r>
+        <w:br w:type="textWrapping"/>
+      </w:r>
+      <w:r>
+        <w:rPr>
+          <w:rStyle w:val="40"/>
+        </w:rPr>
+        <w:t>305</w:t>
+      </w:r>
+      <w:r>
+        <w:br w:type="textWrapping"/>
+      </w:r>
+      <w:r>
+        <w:rPr>
+          <w:rStyle w:val="40"/>
+        </w:rPr>
+        <w:t>306</w:t>
+      </w:r>
+      <w:r>
+        <w:rPr>
+          <w:rStyle w:val="68"/>
+        </w:rPr>
+        <w:tab/>
         <w:t xml:space="preserve">  </w:t>
       </w:r>
       <w:r>
         <w:rPr>
           <w:rStyle w:val="50"/>
         </w:rPr>
-        <w:t>/*</w:t>
-      </w:r>
-      <w:r>
-        <w:br w:type="textWrapping"/>
-      </w:r>
-      <w:r>
-        <w:rPr>
-          <w:rStyle w:val="50"/>
-        </w:rPr>
-        <w:t xml:space="preserve">   * Delete the rt_path for ourselves.</w:t>
-      </w:r>
-      <w:r>
-        <w:br w:type="textWrapping"/>
-      </w:r>
-      <w:r>
-        <w:rPr>
-          <w:rStyle w:val="50"/>
-        </w:rPr>
-        <w:t xml:space="preserve">   */</w:t>
-      </w:r>
-      <w:r>
-        <w:br w:type="textWrapping"/>
-      </w:r>
-      <w:r>
-        <w:rPr>
-          <w:rStyle w:val="68"/>
-        </w:rPr>
-        <w:t xml:space="preserve">  olsr_delete_routing_table(&amp;tc-&gt;addr, olsr_cnf-&gt;maxplen, &amp;tc-&gt;addr);</w:t>
-      </w:r>
-      <w:r>
-        <w:br w:type="textWrapping"/>
-      </w:r>
-      <w:r>
-        <w:br w:type="textWrapping"/>
-      </w:r>
-      <w:r>
-        <w:rPr>
-          <w:rStyle w:val="68"/>
-        </w:rPr>
-        <w:t xml:space="preserve">  </w:t>
-      </w:r>
-      <w:r>
-        <w:rPr>
-          <w:rStyle w:val="50"/>
-        </w:rPr>
-        <w:t>/* The edgetree and prefix tree must be empty before */</w:t>
-      </w:r>
-      <w:r>
-        <w:br w:type="textWrapping"/>
-      </w:r>
-      <w:r>
-        <w:rPr>
-          <w:rStyle w:val="68"/>
-        </w:rPr>
-        <w:t xml:space="preserve">  OLSR_FOR_ALL_TC_EDGE_ENTRIES(tc, tc_edge) {</w:t>
-      </w:r>
-      <w:r>
-        <w:br w:type="textWrapping"/>
-      </w:r>
-      <w:r>
-        <w:rPr>
-          <w:rStyle w:val="68"/>
-        </w:rPr>
-        <w:t xml:space="preserve">    olsr_delete_tc_edge_entry(tc_edge);</w:t>
-      </w:r>
-      <w:r>
-        <w:br w:type="textWrapping"/>
-      </w:r>
-      <w:r>
-        <w:rPr>
-          <w:rStyle w:val="68"/>
-        </w:rPr>
-        <w:t xml:space="preserve">  } OLSR_FOR_ALL_TC_EDGE_ENTRIES_END(tc, tc_edge);</w:t>
-      </w:r>
-      <w:r>
-        <w:br w:type="textWrapping"/>
-      </w:r>
-      <w:r>
-        <w:br w:type="textWrapping"/>
-      </w:r>
-      <w:r>
-        <w:rPr>
-          <w:rStyle w:val="68"/>
-        </w:rPr>
-        <w:t xml:space="preserve">  OLSR_FOR_ALL_PREFIX_ENTRIES(tc, rtp) {</w:t>
-      </w:r>
-      <w:r>
-        <w:br w:type="textWrapping"/>
-      </w:r>
-      <w:r>
-        <w:rPr>
-          <w:rStyle w:val="68"/>
-        </w:rPr>
-        <w:t xml:space="preserve">    olsr_delete_rt_path(rtp);</w:t>
-      </w:r>
-      <w:r>
-        <w:br w:type="textWrapping"/>
-      </w:r>
-      <w:r>
-        <w:rPr>
-          <w:rStyle w:val="68"/>
-        </w:rPr>
-        <w:t xml:space="preserve">  } OLSR_FOR_ALL_PREFIX_ENTRIES_END(tc, rtp);</w:t>
-      </w:r>
-      <w:r>
-        <w:br w:type="textWrapping"/>
-      </w:r>
-      <w:r>
-        <w:br w:type="textWrapping"/>
-      </w:r>
-      <w:r>
-        <w:rPr>
-          <w:rStyle w:val="68"/>
-        </w:rPr>
-        <w:t xml:space="preserve">  </w:t>
-      </w:r>
-      <w:r>
-        <w:rPr>
-          <w:rStyle w:val="50"/>
-        </w:rPr>
         <w:t>/* Stop running timers */</w:t>
       </w:r>
       <w:r>
@@ -5735,8 +6865,15 @@
       </w:r>
       <w:r>
         <w:rPr>
-          <w:rStyle w:val="68"/>
-        </w:rPr>
+          <w:rStyle w:val="40"/>
+        </w:rPr>
+        <w:t>307</w:t>
+      </w:r>
+      <w:r>
+        <w:rPr>
+          <w:rStyle w:val="68"/>
+        </w:rPr>
+        <w:tab/>
         <w:t xml:space="preserve">  olsr_stop_timer(tc-&gt;edge_gc_timer);</w:t>
       </w:r>
       <w:r>
@@ -5744,8 +6881,15 @@
       </w:r>
       <w:r>
         <w:rPr>
-          <w:rStyle w:val="68"/>
-        </w:rPr>
+          <w:rStyle w:val="40"/>
+        </w:rPr>
+        <w:t>308</w:t>
+      </w:r>
+      <w:r>
+        <w:rPr>
+          <w:rStyle w:val="68"/>
+        </w:rPr>
+        <w:tab/>
         <w:t xml:space="preserve">  tc-&gt;edge_gc_timer = NULL;</w:t>
       </w:r>
       <w:r>
@@ -5753,8 +6897,15 @@
       </w:r>
       <w:r>
         <w:rPr>
-          <w:rStyle w:val="68"/>
-        </w:rPr>
+          <w:rStyle w:val="40"/>
+        </w:rPr>
+        <w:t>309</w:t>
+      </w:r>
+      <w:r>
+        <w:rPr>
+          <w:rStyle w:val="68"/>
+        </w:rPr>
+        <w:tab/>
         <w:t xml:space="preserve">  olsr_stop_timer(tc-&gt;validity_timer);</w:t>
       </w:r>
       <w:r>
@@ -5762,20 +6913,40 @@
       </w:r>
       <w:r>
         <w:rPr>
-          <w:rStyle w:val="68"/>
-        </w:rPr>
+          <w:rStyle w:val="40"/>
+        </w:rPr>
+        <w:t>310</w:t>
+      </w:r>
+      <w:r>
+        <w:rPr>
+          <w:rStyle w:val="68"/>
+        </w:rPr>
+        <w:tab/>
         <w:t xml:space="preserve">  tc-&gt;validity_timer = NULL;</w:t>
       </w:r>
       <w:r>
         <w:br w:type="textWrapping"/>
       </w:r>
       <w:r>
-        <w:br w:type="textWrapping"/>
-      </w:r>
-      <w:r>
-        <w:rPr>
-          <w:rStyle w:val="68"/>
-        </w:rPr>
+        <w:rPr>
+          <w:rStyle w:val="40"/>
+        </w:rPr>
+        <w:t>311</w:t>
+      </w:r>
+      <w:r>
+        <w:br w:type="textWrapping"/>
+      </w:r>
+      <w:r>
+        <w:rPr>
+          <w:rStyle w:val="40"/>
+        </w:rPr>
+        <w:t>312</w:t>
+      </w:r>
+      <w:r>
+        <w:rPr>
+          <w:rStyle w:val="68"/>
+        </w:rPr>
+        <w:tab/>
         <w:t xml:space="preserve">  avl_delete(&amp;tc_tree, &amp;tc-&gt;vertex_node);</w:t>
       </w:r>
       <w:r>
@@ -5783,8 +6954,15 @@
       </w:r>
       <w:r>
         <w:rPr>
-          <w:rStyle w:val="68"/>
-        </w:rPr>
+          <w:rStyle w:val="40"/>
+        </w:rPr>
+        <w:t>313</w:t>
+      </w:r>
+      <w:r>
+        <w:rPr>
+          <w:rStyle w:val="68"/>
+        </w:rPr>
+        <w:tab/>
         <w:t xml:space="preserve">  olsr_unlock_tc_entry(tc);</w:t>
       </w:r>
       <w:r>
@@ -5792,8 +6970,15 @@
       </w:r>
       <w:r>
         <w:rPr>
-          <w:rStyle w:val="68"/>
-        </w:rPr>
+          <w:rStyle w:val="40"/>
+        </w:rPr>
+        <w:t>314</w:t>
+      </w:r>
+      <w:r>
+        <w:rPr>
+          <w:rStyle w:val="68"/>
+        </w:rPr>
+        <w:tab/>
         <w:t>}</w:t>
       </w:r>
       <w:r>
@@ -5909,6 +7094,18 @@
       </w:pPr>
       <w:r>
         <w:rPr>
+          <w:rStyle w:val="40"/>
+        </w:rPr>
+        <w:t>85</w:t>
+      </w:r>
+      <w:r>
+        <w:rPr>
+          <w:rStyle w:val="68"/>
+        </w:rPr>
+        <w:tab/>
+      </w:r>
+      <w:r>
+        <w:rPr>
           <w:rStyle w:val="50"/>
         </w:rPr>
         <w:t>/* a composite metric is used for path selection */</w:t>
@@ -5918,6 +7115,18 @@
       </w:r>
       <w:r>
         <w:rPr>
+          <w:rStyle w:val="40"/>
+        </w:rPr>
+        <w:t>86</w:t>
+      </w:r>
+      <w:r>
+        <w:rPr>
+          <w:rStyle w:val="68"/>
+        </w:rPr>
+        <w:tab/>
+      </w:r>
+      <w:r>
+        <w:rPr>
           <w:rStyle w:val="38"/>
         </w:rPr>
         <w:t>struct</w:t>
@@ -5933,8 +7142,15 @@
       </w:r>
       <w:r>
         <w:rPr>
-          <w:rStyle w:val="68"/>
-        </w:rPr>
+          <w:rStyle w:val="40"/>
+        </w:rPr>
+        <w:t>87</w:t>
+      </w:r>
+      <w:r>
+        <w:rPr>
+          <w:rStyle w:val="68"/>
+        </w:rPr>
+        <w:tab/>
         <w:t xml:space="preserve">  olsr_linkcost cost;</w:t>
       </w:r>
       <w:r>
@@ -5942,8 +7158,15 @@
       </w:r>
       <w:r>
         <w:rPr>
-          <w:rStyle w:val="68"/>
-        </w:rPr>
+          <w:rStyle w:val="40"/>
+        </w:rPr>
+        <w:t>88</w:t>
+      </w:r>
+      <w:r>
+        <w:rPr>
+          <w:rStyle w:val="68"/>
+        </w:rPr>
+        <w:tab/>
         <w:t xml:space="preserve">  </w:t>
       </w:r>
       <w:r>
@@ -5963,15 +7186,40 @@
       </w:r>
       <w:r>
         <w:rPr>
-          <w:rStyle w:val="68"/>
-        </w:rPr>
+          <w:rStyle w:val="40"/>
+        </w:rPr>
+        <w:t>89</w:t>
+      </w:r>
+      <w:r>
+        <w:rPr>
+          <w:rStyle w:val="68"/>
+        </w:rPr>
+        <w:tab/>
         <w:t>};</w:t>
       </w:r>
       <w:r>
         <w:br w:type="textWrapping"/>
       </w:r>
       <w:r>
-        <w:br w:type="textWrapping"/>
+        <w:rPr>
+          <w:rStyle w:val="40"/>
+        </w:rPr>
+        <w:t>90</w:t>
+      </w:r>
+      <w:r>
+        <w:br w:type="textWrapping"/>
+      </w:r>
+      <w:r>
+        <w:rPr>
+          <w:rStyle w:val="40"/>
+        </w:rPr>
+        <w:t>91</w:t>
+      </w:r>
+      <w:r>
+        <w:rPr>
+          <w:rStyle w:val="68"/>
+        </w:rPr>
+        <w:tab/>
       </w:r>
       <w:r>
         <w:rPr>
@@ -5984,6 +7232,18 @@
       </w:r>
       <w:r>
         <w:rPr>
+          <w:rStyle w:val="40"/>
+        </w:rPr>
+        <w:t>92</w:t>
+      </w:r>
+      <w:r>
+        <w:rPr>
+          <w:rStyle w:val="68"/>
+        </w:rPr>
+        <w:tab/>
+      </w:r>
+      <w:r>
+        <w:rPr>
           <w:rStyle w:val="38"/>
         </w:rPr>
         <w:t>struct</w:t>
@@ -5999,8 +7259,15 @@
       </w:r>
       <w:r>
         <w:rPr>
-          <w:rStyle w:val="68"/>
-        </w:rPr>
+          <w:rStyle w:val="40"/>
+        </w:rPr>
+        <w:t>93</w:t>
+      </w:r>
+      <w:r>
+        <w:rPr>
+          <w:rStyle w:val="68"/>
+        </w:rPr>
+        <w:tab/>
         <w:t xml:space="preserve">  </w:t>
       </w:r>
       <w:r>
@@ -6026,8 +7293,15 @@
       </w:r>
       <w:r>
         <w:rPr>
-          <w:rStyle w:val="68"/>
-        </w:rPr>
+          <w:rStyle w:val="40"/>
+        </w:rPr>
+        <w:t>94</w:t>
+      </w:r>
+      <w:r>
+        <w:rPr>
+          <w:rStyle w:val="68"/>
+        </w:rPr>
+        <w:tab/>
         <w:t xml:space="preserve">  </w:t>
       </w:r>
       <w:r>
@@ -6053,8 +7327,15 @@
       </w:r>
       <w:r>
         <w:rPr>
-          <w:rStyle w:val="68"/>
-        </w:rPr>
+          <w:rStyle w:val="40"/>
+        </w:rPr>
+        <w:t>95</w:t>
+      </w:r>
+      <w:r>
+        <w:rPr>
+          <w:rStyle w:val="68"/>
+        </w:rPr>
+        <w:tab/>
         <w:t>};</w:t>
       </w:r>
       <w:r>
@@ -6106,6 +7387,18 @@
       </w:pPr>
       <w:r>
         <w:rPr>
+          <w:rStyle w:val="40"/>
+        </w:rPr>
+        <w:t>78</w:t>
+      </w:r>
+      <w:r>
+        <w:rPr>
+          <w:rStyle w:val="68"/>
+        </w:rPr>
+        <w:tab/>
+      </w:r>
+      <w:r>
+        <w:rPr>
           <w:rStyle w:val="50"/>
         </w:rPr>
         <w:t>/*</w:t>
@@ -6117,6 +7410,13 @@
         <w:rPr>
           <w:rStyle w:val="50"/>
         </w:rPr>
+        <w:t>79</w:t>
+      </w:r>
+      <w:r>
+        <w:rPr>
+          <w:rStyle w:val="50"/>
+        </w:rPr>
+        <w:tab/>
         <w:t xml:space="preserve"> * Every prefix in our RIB needs a route entry that contains</w:t>
       </w:r>
       <w:r>
@@ -6126,6 +7426,13 @@
         <w:rPr>
           <w:rStyle w:val="50"/>
         </w:rPr>
+        <w:t>80</w:t>
+      </w:r>
+      <w:r>
+        <w:rPr>
+          <w:rStyle w:val="50"/>
+        </w:rPr>
+        <w:tab/>
         <w:t xml:space="preserve"> * the nexthop of the best path as installed in the kernel FIB.</w:t>
       </w:r>
       <w:r>
@@ -6135,6 +7442,13 @@
         <w:rPr>
           <w:rStyle w:val="50"/>
         </w:rPr>
+        <w:t>81</w:t>
+      </w:r>
+      <w:r>
+        <w:rPr>
+          <w:rStyle w:val="50"/>
+        </w:rPr>
+        <w:tab/>
         <w:t xml:space="preserve"> * The route entry is the root of a rt_path tree of equal prefixes</w:t>
       </w:r>
       <w:r>
@@ -6144,6 +7458,13 @@
         <w:rPr>
           <w:rStyle w:val="50"/>
         </w:rPr>
+        <w:t>82</w:t>
+      </w:r>
+      <w:r>
+        <w:rPr>
+          <w:rStyle w:val="50"/>
+        </w:rPr>
+        <w:tab/>
         <w:t xml:space="preserve"> * originated by different routers. It also contains a shortcut</w:t>
       </w:r>
       <w:r>
@@ -6153,6 +7474,13 @@
         <w:rPr>
           <w:rStyle w:val="50"/>
         </w:rPr>
+        <w:t>83</w:t>
+      </w:r>
+      <w:r>
+        <w:rPr>
+          <w:rStyle w:val="50"/>
+        </w:rPr>
+        <w:tab/>
         <w:t xml:space="preserve"> * for accessing the best route among all contributing routes.</w:t>
       </w:r>
       <w:r>
@@ -6162,6 +7490,13 @@
         <w:rPr>
           <w:rStyle w:val="50"/>
         </w:rPr>
+        <w:t>84</w:t>
+      </w:r>
+      <w:r>
+        <w:rPr>
+          <w:rStyle w:val="50"/>
+        </w:rPr>
+        <w:tab/>
         <w:t xml:space="preserve"> */</w:t>
       </w:r>
       <w:r>
@@ -6169,6 +7504,18 @@
       </w:r>
       <w:r>
         <w:rPr>
+          <w:rStyle w:val="40"/>
+        </w:rPr>
+        <w:t>85</w:t>
+      </w:r>
+      <w:r>
+        <w:rPr>
+          <w:rStyle w:val="68"/>
+        </w:rPr>
+        <w:tab/>
+      </w:r>
+      <w:r>
+        <w:rPr>
           <w:rStyle w:val="38"/>
         </w:rPr>
         <w:t>struct</w:t>
@@ -6184,8 +7531,15 @@
       </w:r>
       <w:r>
         <w:rPr>
-          <w:rStyle w:val="68"/>
-        </w:rPr>
+          <w:rStyle w:val="40"/>
+        </w:rPr>
+        <w:t>86</w:t>
+      </w:r>
+      <w:r>
+        <w:rPr>
+          <w:rStyle w:val="68"/>
+        </w:rPr>
+        <w:tab/>
         <w:t xml:space="preserve">  </w:t>
       </w:r>
       <w:r>
@@ -6205,8 +7559,15 @@
       </w:r>
       <w:r>
         <w:rPr>
-          <w:rStyle w:val="68"/>
-        </w:rPr>
+          <w:rStyle w:val="40"/>
+        </w:rPr>
+        <w:t>87</w:t>
+      </w:r>
+      <w:r>
+        <w:rPr>
+          <w:rStyle w:val="68"/>
+        </w:rPr>
+        <w:tab/>
         <w:t xml:space="preserve">  </w:t>
       </w:r>
       <w:r>
@@ -6226,8 +7587,15 @@
       </w:r>
       <w:r>
         <w:rPr>
-          <w:rStyle w:val="68"/>
-        </w:rPr>
+          <w:rStyle w:val="40"/>
+        </w:rPr>
+        <w:t>88</w:t>
+      </w:r>
+      <w:r>
+        <w:rPr>
+          <w:rStyle w:val="68"/>
+        </w:rPr>
+        <w:tab/>
         <w:t xml:space="preserve">  </w:t>
       </w:r>
       <w:r>
@@ -6253,8 +7621,15 @@
       </w:r>
       <w:r>
         <w:rPr>
-          <w:rStyle w:val="68"/>
-        </w:rPr>
+          <w:rStyle w:val="40"/>
+        </w:rPr>
+        <w:t>89</w:t>
+      </w:r>
+      <w:r>
+        <w:rPr>
+          <w:rStyle w:val="68"/>
+        </w:rPr>
+        <w:tab/>
         <w:t xml:space="preserve">  </w:t>
       </w:r>
       <w:r>
@@ -6280,8 +7655,15 @@
       </w:r>
       <w:r>
         <w:rPr>
-          <w:rStyle w:val="68"/>
-        </w:rPr>
+          <w:rStyle w:val="40"/>
+        </w:rPr>
+        <w:t>90</w:t>
+      </w:r>
+      <w:r>
+        <w:rPr>
+          <w:rStyle w:val="68"/>
+        </w:rPr>
+        <w:tab/>
         <w:t xml:space="preserve">  </w:t>
       </w:r>
       <w:r>
@@ -6307,8 +7689,15 @@
       </w:r>
       <w:r>
         <w:rPr>
-          <w:rStyle w:val="68"/>
-        </w:rPr>
+          <w:rStyle w:val="40"/>
+        </w:rPr>
+        <w:t>91</w:t>
+      </w:r>
+      <w:r>
+        <w:rPr>
+          <w:rStyle w:val="68"/>
+        </w:rPr>
+        <w:tab/>
         <w:t xml:space="preserve">  </w:t>
       </w:r>
       <w:r>
@@ -6328,8 +7717,15 @@
       </w:r>
       <w:r>
         <w:rPr>
-          <w:rStyle w:val="68"/>
-        </w:rPr>
+          <w:rStyle w:val="40"/>
+        </w:rPr>
+        <w:t>92</w:t>
+      </w:r>
+      <w:r>
+        <w:rPr>
+          <w:rStyle w:val="68"/>
+        </w:rPr>
+        <w:tab/>
         <w:t xml:space="preserve">  </w:t>
       </w:r>
       <w:r>
@@ -6355,10 +7751,19 @@
       </w:r>
       <w:r>
         <w:rPr>
-          <w:rStyle w:val="68"/>
-        </w:rPr>
+          <w:rStyle w:val="40"/>
+        </w:rPr>
+        <w:t>93</w:t>
+      </w:r>
+      <w:r>
+        <w:rPr>
+          <w:rStyle w:val="68"/>
+        </w:rPr>
+        <w:tab/>
         <w:t>};</w:t>
       </w:r>
+    </w:p>
+    <w:p>
       <w:r>
         <w:pict>
           <v:rect id="_x0000_i1042" o:spt="1" style="height:1.5pt;width:0pt;" coordsize="21600,21600" o:hr="t" o:hrstd="t" o:hralign="center">
@@ -6429,6 +7834,18 @@
       </w:pPr>
       <w:r>
         <w:rPr>
+          <w:rStyle w:val="40"/>
+        </w:rPr>
+        <w:t>106</w:t>
+      </w:r>
+      <w:r>
+        <w:rPr>
+          <w:rStyle w:val="68"/>
+        </w:rPr>
+        <w:tab/>
+      </w:r>
+      <w:r>
+        <w:rPr>
           <w:rStyle w:val="38"/>
         </w:rPr>
         <w:t>struct</w:t>
@@ -6440,18 +7857,19 @@
         <w:t xml:space="preserve"> rt_path {</w:t>
       </w:r>
       <w:r>
-        <w:rPr>
-          <w:rStyle w:val="68"/>
-        </w:rPr>
-        <w:cr/>
-      </w:r>
-      <w:r>
-        <w:br w:type="textWrapping"/>
-      </w:r>
-      <w:r>
-        <w:rPr>
-          <w:rStyle w:val="68"/>
-        </w:rPr>
+        <w:br w:type="textWrapping"/>
+      </w:r>
+      <w:r>
+        <w:rPr>
+          <w:rStyle w:val="40"/>
+        </w:rPr>
+        <w:t>107</w:t>
+      </w:r>
+      <w:r>
+        <w:rPr>
+          <w:rStyle w:val="68"/>
+        </w:rPr>
+        <w:tab/>
         <w:t xml:space="preserve">  </w:t>
       </w:r>
       <w:r>
@@ -6473,18 +7891,19 @@
         <w:t>/* backpointer to owning route head */</w:t>
       </w:r>
       <w:r>
-        <w:rPr>
-          <w:rStyle w:val="68"/>
-        </w:rPr>
-        <w:cr/>
-      </w:r>
-      <w:r>
-        <w:br w:type="textWrapping"/>
-      </w:r>
-      <w:r>
-        <w:rPr>
-          <w:rStyle w:val="68"/>
-        </w:rPr>
+        <w:br w:type="textWrapping"/>
+      </w:r>
+      <w:r>
+        <w:rPr>
+          <w:rStyle w:val="40"/>
+        </w:rPr>
+        <w:t>108</w:t>
+      </w:r>
+      <w:r>
+        <w:rPr>
+          <w:rStyle w:val="68"/>
+        </w:rPr>
+        <w:tab/>
         <w:t xml:space="preserve">  </w:t>
       </w:r>
       <w:r>
@@ -6506,18 +7925,19 @@
         <w:t>/* backpointer to owning tc entry */</w:t>
       </w:r>
       <w:r>
-        <w:rPr>
-          <w:rStyle w:val="68"/>
-        </w:rPr>
-        <w:cr/>
-      </w:r>
-      <w:r>
-        <w:br w:type="textWrapping"/>
-      </w:r>
-      <w:r>
-        <w:rPr>
-          <w:rStyle w:val="68"/>
-        </w:rPr>
+        <w:br w:type="textWrapping"/>
+      </w:r>
+      <w:r>
+        <w:rPr>
+          <w:rStyle w:val="40"/>
+        </w:rPr>
+        <w:t>109</w:t>
+      </w:r>
+      <w:r>
+        <w:rPr>
+          <w:rStyle w:val="68"/>
+        </w:rPr>
+        <w:tab/>
         <w:t xml:space="preserve">  </w:t>
       </w:r>
       <w:r>
@@ -6533,18 +7953,19 @@
         <w:t xml:space="preserve"> rt_nexthop rtp_nexthop;</w:t>
       </w:r>
       <w:r>
-        <w:rPr>
-          <w:rStyle w:val="68"/>
-        </w:rPr>
-        <w:cr/>
-      </w:r>
-      <w:r>
-        <w:br w:type="textWrapping"/>
-      </w:r>
-      <w:r>
-        <w:rPr>
-          <w:rStyle w:val="68"/>
-        </w:rPr>
+        <w:br w:type="textWrapping"/>
+      </w:r>
+      <w:r>
+        <w:rPr>
+          <w:rStyle w:val="40"/>
+        </w:rPr>
+        <w:t>110</w:t>
+      </w:r>
+      <w:r>
+        <w:rPr>
+          <w:rStyle w:val="68"/>
+        </w:rPr>
+        <w:tab/>
         <w:t xml:space="preserve">  </w:t>
       </w:r>
       <w:r>
@@ -6560,18 +7981,19 @@
         <w:t xml:space="preserve"> rt_metric rtp_metric;</w:t>
       </w:r>
       <w:r>
-        <w:rPr>
-          <w:rStyle w:val="68"/>
-        </w:rPr>
-        <w:cr/>
-      </w:r>
-      <w:r>
-        <w:br w:type="textWrapping"/>
-      </w:r>
-      <w:r>
-        <w:rPr>
-          <w:rStyle w:val="68"/>
-        </w:rPr>
+        <w:br w:type="textWrapping"/>
+      </w:r>
+      <w:r>
+        <w:rPr>
+          <w:rStyle w:val="40"/>
+        </w:rPr>
+        <w:t>111</w:t>
+      </w:r>
+      <w:r>
+        <w:rPr>
+          <w:rStyle w:val="68"/>
+        </w:rPr>
+        <w:tab/>
         <w:t xml:space="preserve">  </w:t>
       </w:r>
       <w:r>
@@ -6593,18 +8015,19 @@
         <w:t>/* global rtp node */</w:t>
       </w:r>
       <w:r>
-        <w:rPr>
-          <w:rStyle w:val="68"/>
-        </w:rPr>
-        <w:cr/>
-      </w:r>
-      <w:r>
-        <w:br w:type="textWrapping"/>
-      </w:r>
-      <w:r>
-        <w:rPr>
-          <w:rStyle w:val="68"/>
-        </w:rPr>
+        <w:br w:type="textWrapping"/>
+      </w:r>
+      <w:r>
+        <w:rPr>
+          <w:rStyle w:val="40"/>
+        </w:rPr>
+        <w:t>112</w:t>
+      </w:r>
+      <w:r>
+        <w:rPr>
+          <w:rStyle w:val="68"/>
+        </w:rPr>
+        <w:tab/>
         <w:t xml:space="preserve">  </w:t>
       </w:r>
       <w:r>
@@ -6626,18 +8049,19 @@
         <w:t>/* originator of the route */</w:t>
       </w:r>
       <w:r>
-        <w:rPr>
-          <w:rStyle w:val="68"/>
-        </w:rPr>
-        <w:cr/>
-      </w:r>
-      <w:r>
-        <w:br w:type="textWrapping"/>
-      </w:r>
-      <w:r>
-        <w:rPr>
-          <w:rStyle w:val="68"/>
-        </w:rPr>
+        <w:br w:type="textWrapping"/>
+      </w:r>
+      <w:r>
+        <w:rPr>
+          <w:rStyle w:val="40"/>
+        </w:rPr>
+        <w:t>113</w:t>
+      </w:r>
+      <w:r>
+        <w:rPr>
+          <w:rStyle w:val="68"/>
+        </w:rPr>
+        <w:tab/>
         <w:t xml:space="preserve">  </w:t>
       </w:r>
       <w:r>
@@ -6659,18 +8083,19 @@
         <w:t>/* tc entry rtp node */</w:t>
       </w:r>
       <w:r>
-        <w:rPr>
-          <w:rStyle w:val="68"/>
-        </w:rPr>
-        <w:cr/>
-      </w:r>
-      <w:r>
-        <w:br w:type="textWrapping"/>
-      </w:r>
-      <w:r>
-        <w:rPr>
-          <w:rStyle w:val="68"/>
-        </w:rPr>
+        <w:br w:type="textWrapping"/>
+      </w:r>
+      <w:r>
+        <w:rPr>
+          <w:rStyle w:val="40"/>
+        </w:rPr>
+        <w:t>114</w:t>
+      </w:r>
+      <w:r>
+        <w:rPr>
+          <w:rStyle w:val="68"/>
+        </w:rPr>
+        <w:tab/>
         <w:t xml:space="preserve">  </w:t>
       </w:r>
       <w:r>
@@ -6692,18 +8117,19 @@
         <w:t>/* the prefix */</w:t>
       </w:r>
       <w:r>
-        <w:rPr>
-          <w:rStyle w:val="68"/>
-        </w:rPr>
-        <w:cr/>
-      </w:r>
-      <w:r>
-        <w:br w:type="textWrapping"/>
-      </w:r>
-      <w:r>
-        <w:rPr>
-          <w:rStyle w:val="68"/>
-        </w:rPr>
+        <w:br w:type="textWrapping"/>
+      </w:r>
+      <w:r>
+        <w:rPr>
+          <w:rStyle w:val="40"/>
+        </w:rPr>
+        <w:t>115</w:t>
+      </w:r>
+      <w:r>
+        <w:rPr>
+          <w:rStyle w:val="68"/>
+        </w:rPr>
+        <w:tab/>
         <w:t xml:space="preserve">  </w:t>
       </w:r>
       <w:r>
@@ -6725,18 +8151,19 @@
         <w:t>/* for detection of outdated rt_paths */</w:t>
       </w:r>
       <w:r>
-        <w:rPr>
-          <w:rStyle w:val="68"/>
-        </w:rPr>
-        <w:cr/>
-      </w:r>
-      <w:r>
-        <w:br w:type="textWrapping"/>
-      </w:r>
-      <w:r>
-        <w:rPr>
-          <w:rStyle w:val="68"/>
-        </w:rPr>
+        <w:br w:type="textWrapping"/>
+      </w:r>
+      <w:r>
+        <w:rPr>
+          <w:rStyle w:val="40"/>
+        </w:rPr>
+        <w:t>116</w:t>
+      </w:r>
+      <w:r>
+        <w:rPr>
+          <w:rStyle w:val="68"/>
+        </w:rPr>
+        <w:tab/>
         <w:t xml:space="preserve">  </w:t>
       </w:r>
       <w:r>
@@ -6758,35 +8185,39 @@
         <w:t>/* internal, MID or</w:t>
       </w:r>
       <w:r>
+        <w:br w:type="textWrapping"/>
+      </w:r>
+      <w:r>
         <w:rPr>
           <w:rStyle w:val="50"/>
         </w:rPr>
-        <w:cr/>
-      </w:r>
-      <w:r>
-        <w:br w:type="textWrapping"/>
+        <w:t>117</w:t>
       </w:r>
       <w:r>
         <w:rPr>
           <w:rStyle w:val="50"/>
         </w:rPr>
+        <w:tab/>
         <w:t xml:space="preserve">  HNA */</w:t>
       </w:r>
       <w:r>
-        <w:rPr>
-          <w:rStyle w:val="68"/>
-        </w:rPr>
-        <w:cr/>
-      </w:r>
-      <w:r>
-        <w:br w:type="textWrapping"/>
-      </w:r>
-      <w:r>
-        <w:rPr>
-          <w:rStyle w:val="68"/>
-        </w:rPr>
+        <w:br w:type="textWrapping"/>
+      </w:r>
+      <w:r>
+        <w:rPr>
+          <w:rStyle w:val="40"/>
+        </w:rPr>
+        <w:t>118</w:t>
+      </w:r>
+      <w:r>
+        <w:rPr>
+          <w:rStyle w:val="68"/>
+        </w:rPr>
+        <w:tab/>
         <w:t>};</w:t>
       </w:r>
+    </w:p>
+    <w:p>
       <w:r>
         <w:pict>
           <v:rect id="_x0000_i1044" o:spt="1" style="height:1.5pt;width:0pt;" coordsize="21600,21600" o:hr="t" o:hrstd="t" o:hralign="center">
@@ -6826,6 +8257,8 @@
       <w:r>
         <w:t>entry树中，如果根据Dijkstra计算可得当前tc_entry是可达到，则在全局RIB树中加入下一跳地址。</w:t>
       </w:r>
+    </w:p>
+    <w:p>
       <w:r>
         <w:pict>
           <v:rect id="_x0000_i1045" o:spt="1" style="height:1.5pt;width:0pt;" coordsize="21600,21600" o:hr="t" o:hrstd="t" o:hralign="center">
@@ -6846,6 +8279,18 @@
       </w:pPr>
       <w:r>
         <w:rPr>
+          <w:rStyle w:val="40"/>
+        </w:rPr>
+        <w:t>182</w:t>
+      </w:r>
+      <w:r>
+        <w:rPr>
+          <w:rStyle w:val="68"/>
+        </w:rPr>
+        <w:tab/>
+      </w:r>
+      <w:r>
+        <w:rPr>
           <w:rStyle w:val="38"/>
         </w:rPr>
         <w:t>union</w:t>
@@ -6857,18 +8302,19 @@
         <w:t xml:space="preserve"> olsr_kernel_route {</w:t>
       </w:r>
       <w:r>
-        <w:rPr>
-          <w:rStyle w:val="68"/>
-        </w:rPr>
-        <w:cr/>
-      </w:r>
-      <w:r>
-        <w:br w:type="textWrapping"/>
-      </w:r>
-      <w:r>
-        <w:rPr>
-          <w:rStyle w:val="68"/>
-        </w:rPr>
+        <w:br w:type="textWrapping"/>
+      </w:r>
+      <w:r>
+        <w:rPr>
+          <w:rStyle w:val="40"/>
+        </w:rPr>
+        <w:t>183</w:t>
+      </w:r>
+      <w:r>
+        <w:rPr>
+          <w:rStyle w:val="68"/>
+        </w:rPr>
+        <w:tab/>
         <w:t xml:space="preserve">  </w:t>
       </w:r>
       <w:r>
@@ -6884,19 +8330,26 @@
         <w:t xml:space="preserve"> {</w:t>
       </w:r>
       <w:r>
-        <w:rPr>
-          <w:rStyle w:val="68"/>
-        </w:rPr>
-        <w:cr/>
-      </w:r>
-      <w:r>
-        <w:br w:type="textWrapping"/>
-      </w:r>
-      <w:r>
-        <w:rPr>
-          <w:rStyle w:val="68"/>
-        </w:rPr>
-        <w:t xml:space="preserve">    </w:t>
+        <w:br w:type="textWrapping"/>
+      </w:r>
+      <w:r>
+        <w:rPr>
+          <w:rStyle w:val="40"/>
+        </w:rPr>
+        <w:t>184</w:t>
+      </w:r>
+      <w:r>
+        <w:rPr>
+          <w:rStyle w:val="68"/>
+        </w:rPr>
+        <w:tab/>
+        <w:t/>
+      </w:r>
+      <w:r>
+        <w:rPr>
+          <w:rStyle w:val="68"/>
+        </w:rPr>
+        <w:tab/>
       </w:r>
       <w:r>
         <w:rPr>
@@ -6911,19 +8364,26 @@
         <w:t xml:space="preserve"> sockaddr rt_dst;</w:t>
       </w:r>
       <w:r>
-        <w:rPr>
-          <w:rStyle w:val="68"/>
-        </w:rPr>
-        <w:cr/>
-      </w:r>
-      <w:r>
-        <w:br w:type="textWrapping"/>
-      </w:r>
-      <w:r>
-        <w:rPr>
-          <w:rStyle w:val="68"/>
-        </w:rPr>
-        <w:t xml:space="preserve">    </w:t>
+        <w:br w:type="textWrapping"/>
+      </w:r>
+      <w:r>
+        <w:rPr>
+          <w:rStyle w:val="40"/>
+        </w:rPr>
+        <w:t>185</w:t>
+      </w:r>
+      <w:r>
+        <w:rPr>
+          <w:rStyle w:val="68"/>
+        </w:rPr>
+        <w:tab/>
+        <w:t/>
+      </w:r>
+      <w:r>
+        <w:rPr>
+          <w:rStyle w:val="68"/>
+        </w:rPr>
+        <w:tab/>
       </w:r>
       <w:r>
         <w:rPr>
@@ -6938,19 +8398,26 @@
         <w:t xml:space="preserve"> sockaddr rt_gateway;</w:t>
       </w:r>
       <w:r>
-        <w:rPr>
-          <w:rStyle w:val="68"/>
-        </w:rPr>
-        <w:cr/>
-      </w:r>
-      <w:r>
-        <w:br w:type="textWrapping"/>
-      </w:r>
-      <w:r>
-        <w:rPr>
-          <w:rStyle w:val="68"/>
-        </w:rPr>
-        <w:t xml:space="preserve">    </w:t>
+        <w:br w:type="textWrapping"/>
+      </w:r>
+      <w:r>
+        <w:rPr>
+          <w:rStyle w:val="40"/>
+        </w:rPr>
+        <w:t>186</w:t>
+      </w:r>
+      <w:r>
+        <w:rPr>
+          <w:rStyle w:val="68"/>
+        </w:rPr>
+        <w:tab/>
+        <w:t/>
+      </w:r>
+      <w:r>
+        <w:rPr>
+          <w:rStyle w:val="68"/>
+        </w:rPr>
+        <w:tab/>
       </w:r>
       <w:r>
         <w:rPr>
@@ -6965,33 +8432,44 @@
         <w:t xml:space="preserve"> metric;</w:t>
       </w:r>
       <w:r>
-        <w:rPr>
-          <w:rStyle w:val="68"/>
-        </w:rPr>
-        <w:cr/>
-      </w:r>
-      <w:r>
-        <w:br w:type="textWrapping"/>
-      </w:r>
-      <w:r>
-        <w:rPr>
-          <w:rStyle w:val="68"/>
-        </w:rPr>
+        <w:br w:type="textWrapping"/>
+      </w:r>
+      <w:r>
+        <w:rPr>
+          <w:rStyle w:val="40"/>
+        </w:rPr>
+        <w:t>187</w:t>
+      </w:r>
+      <w:r>
+        <w:rPr>
+          <w:rStyle w:val="68"/>
+        </w:rPr>
+        <w:tab/>
         <w:t xml:space="preserve">  } v4;</w:t>
       </w:r>
       <w:r>
-        <w:rPr>
-          <w:rStyle w:val="68"/>
-        </w:rPr>
-        <w:cr/>
-      </w:r>
-      <w:r>
-        <w:br w:type="textWrapping"/>
-      </w:r>
-      <w:r>
-        <w:rPr>
-          <w:rStyle w:val="68"/>
-        </w:rPr>
+        <w:br w:type="textWrapping"/>
+      </w:r>
+      <w:r>
+        <w:rPr>
+          <w:rStyle w:val="40"/>
+        </w:rPr>
+        <w:t>188</w:t>
+      </w:r>
+      <w:r>
+        <w:br w:type="textWrapping"/>
+      </w:r>
+      <w:r>
+        <w:rPr>
+          <w:rStyle w:val="40"/>
+        </w:rPr>
+        <w:t>189</w:t>
+      </w:r>
+      <w:r>
+        <w:rPr>
+          <w:rStyle w:val="68"/>
+        </w:rPr>
+        <w:tab/>
         <w:t xml:space="preserve">  </w:t>
       </w:r>
       <w:r>
@@ -7007,19 +8485,26 @@
         <w:t xml:space="preserve"> {</w:t>
       </w:r>
       <w:r>
-        <w:rPr>
-          <w:rStyle w:val="68"/>
-        </w:rPr>
-        <w:cr/>
-      </w:r>
-      <w:r>
-        <w:br w:type="textWrapping"/>
-      </w:r>
-      <w:r>
-        <w:rPr>
-          <w:rStyle w:val="68"/>
-        </w:rPr>
-        <w:t xml:space="preserve">    </w:t>
+        <w:br w:type="textWrapping"/>
+      </w:r>
+      <w:r>
+        <w:rPr>
+          <w:rStyle w:val="40"/>
+        </w:rPr>
+        <w:t>190</w:t>
+      </w:r>
+      <w:r>
+        <w:rPr>
+          <w:rStyle w:val="68"/>
+        </w:rPr>
+        <w:tab/>
+        <w:t/>
+      </w:r>
+      <w:r>
+        <w:rPr>
+          <w:rStyle w:val="68"/>
+        </w:rPr>
+        <w:tab/>
       </w:r>
       <w:r>
         <w:rPr>
@@ -7034,19 +8519,26 @@
         <w:t xml:space="preserve"> in6_addr rtmsg_dst;</w:t>
       </w:r>
       <w:r>
-        <w:rPr>
-          <w:rStyle w:val="68"/>
-        </w:rPr>
-        <w:cr/>
-      </w:r>
-      <w:r>
-        <w:br w:type="textWrapping"/>
-      </w:r>
-      <w:r>
-        <w:rPr>
-          <w:rStyle w:val="68"/>
-        </w:rPr>
-        <w:t xml:space="preserve">    </w:t>
+        <w:br w:type="textWrapping"/>
+      </w:r>
+      <w:r>
+        <w:rPr>
+          <w:rStyle w:val="40"/>
+        </w:rPr>
+        <w:t>191</w:t>
+      </w:r>
+      <w:r>
+        <w:rPr>
+          <w:rStyle w:val="68"/>
+        </w:rPr>
+        <w:tab/>
+        <w:t/>
+      </w:r>
+      <w:r>
+        <w:rPr>
+          <w:rStyle w:val="68"/>
+        </w:rPr>
+        <w:tab/>
       </w:r>
       <w:r>
         <w:rPr>
@@ -7061,19 +8553,26 @@
         <w:t xml:space="preserve"> in6_addr rtmsg_gateway;</w:t>
       </w:r>
       <w:r>
-        <w:rPr>
-          <w:rStyle w:val="68"/>
-        </w:rPr>
-        <w:cr/>
-      </w:r>
-      <w:r>
-        <w:br w:type="textWrapping"/>
-      </w:r>
-      <w:r>
-        <w:rPr>
-          <w:rStyle w:val="68"/>
-        </w:rPr>
-        <w:t xml:space="preserve">    </w:t>
+        <w:br w:type="textWrapping"/>
+      </w:r>
+      <w:r>
+        <w:rPr>
+          <w:rStyle w:val="40"/>
+        </w:rPr>
+        <w:t>192</w:t>
+      </w:r>
+      <w:r>
+        <w:rPr>
+          <w:rStyle w:val="68"/>
+        </w:rPr>
+        <w:tab/>
+        <w:t/>
+      </w:r>
+      <w:r>
+        <w:rPr>
+          <w:rStyle w:val="68"/>
+        </w:rPr>
+        <w:tab/>
       </w:r>
       <w:r>
         <w:rPr>
@@ -7088,35 +8587,39 @@
         <w:t xml:space="preserve"> rtmsg_metric;</w:t>
       </w:r>
       <w:r>
-        <w:rPr>
-          <w:rStyle w:val="68"/>
-        </w:rPr>
-        <w:cr/>
-      </w:r>
-      <w:r>
-        <w:br w:type="textWrapping"/>
-      </w:r>
-      <w:r>
-        <w:rPr>
-          <w:rStyle w:val="68"/>
-        </w:rPr>
+        <w:br w:type="textWrapping"/>
+      </w:r>
+      <w:r>
+        <w:rPr>
+          <w:rStyle w:val="40"/>
+        </w:rPr>
+        <w:t>193</w:t>
+      </w:r>
+      <w:r>
+        <w:rPr>
+          <w:rStyle w:val="68"/>
+        </w:rPr>
+        <w:tab/>
         <w:t xml:space="preserve">  } v6;</w:t>
       </w:r>
       <w:r>
-        <w:rPr>
-          <w:rStyle w:val="68"/>
-        </w:rPr>
-        <w:cr/>
-      </w:r>
-      <w:r>
-        <w:br w:type="textWrapping"/>
-      </w:r>
-      <w:r>
-        <w:rPr>
-          <w:rStyle w:val="68"/>
-        </w:rPr>
+        <w:br w:type="textWrapping"/>
+      </w:r>
+      <w:r>
+        <w:rPr>
+          <w:rStyle w:val="40"/>
+        </w:rPr>
+        <w:t>194</w:t>
+      </w:r>
+      <w:r>
+        <w:rPr>
+          <w:rStyle w:val="68"/>
+        </w:rPr>
+        <w:tab/>
         <w:t>};</w:t>
       </w:r>
+    </w:p>
+    <w:p>
       <w:r>
         <w:pict>
           <v:rect id="_x0000_i1046" o:spt="1" style="height:1.5pt;width:0pt;" coordsize="21600,21600" o:hr="t" o:hrstd="t" o:hralign="center">
@@ -7138,6 +8641,8 @@
       <w:r>
         <w:t>该联合体分别定义了IPV4和IPV6的olsr核心路由表结构。路由表项中主要包含目的地和网关。</w:t>
       </w:r>
+    </w:p>
+    <w:p>
       <w:r>
         <w:pict>
           <v:rect id="_x0000_i1047" o:spt="1" style="height:1.5pt;width:0pt;" coordsize="21600,21600" o:hr="t" o:hrstd="t" o:hralign="center">
@@ -7158,6 +8663,18 @@
       </w:pPr>
       <w:r>
         <w:rPr>
+          <w:rStyle w:val="40"/>
+        </w:rPr>
+        <w:t>129</w:t>
+      </w:r>
+      <w:r>
+        <w:rPr>
+          <w:rStyle w:val="68"/>
+        </w:rPr>
+        <w:tab/>
+      </w:r>
+      <w:r>
+        <w:rPr>
           <w:rStyle w:val="38"/>
         </w:rPr>
         <w:t>enum</w:t>
@@ -7169,95 +8686,103 @@
         <w:t xml:space="preserve"> olsr_rt_origin {</w:t>
       </w:r>
       <w:r>
-        <w:rPr>
-          <w:rStyle w:val="68"/>
-        </w:rPr>
-        <w:cr/>
-      </w:r>
-      <w:r>
-        <w:br w:type="textWrapping"/>
-      </w:r>
-      <w:r>
-        <w:rPr>
-          <w:rStyle w:val="68"/>
-        </w:rPr>
+        <w:br w:type="textWrapping"/>
+      </w:r>
+      <w:r>
+        <w:rPr>
+          <w:rStyle w:val="40"/>
+        </w:rPr>
+        <w:t>130</w:t>
+      </w:r>
+      <w:r>
+        <w:rPr>
+          <w:rStyle w:val="68"/>
+        </w:rPr>
+        <w:tab/>
         <w:t xml:space="preserve">  OLSR_RT_ORIGIN_MIN,</w:t>
       </w:r>
       <w:r>
-        <w:rPr>
-          <w:rStyle w:val="68"/>
-        </w:rPr>
-        <w:cr/>
-      </w:r>
-      <w:r>
-        <w:br w:type="textWrapping"/>
-      </w:r>
-      <w:r>
-        <w:rPr>
-          <w:rStyle w:val="68"/>
-        </w:rPr>
+        <w:br w:type="textWrapping"/>
+      </w:r>
+      <w:r>
+        <w:rPr>
+          <w:rStyle w:val="40"/>
+        </w:rPr>
+        <w:t>131</w:t>
+      </w:r>
+      <w:r>
+        <w:rPr>
+          <w:rStyle w:val="68"/>
+        </w:rPr>
+        <w:tab/>
         <w:t xml:space="preserve">  OLSR_RT_ORIGIN_INT,</w:t>
       </w:r>
       <w:r>
-        <w:rPr>
-          <w:rStyle w:val="68"/>
-        </w:rPr>
-        <w:cr/>
-      </w:r>
-      <w:r>
-        <w:br w:type="textWrapping"/>
-      </w:r>
-      <w:r>
-        <w:rPr>
-          <w:rStyle w:val="68"/>
-        </w:rPr>
+        <w:br w:type="textWrapping"/>
+      </w:r>
+      <w:r>
+        <w:rPr>
+          <w:rStyle w:val="40"/>
+        </w:rPr>
+        <w:t>132</w:t>
+      </w:r>
+      <w:r>
+        <w:rPr>
+          <w:rStyle w:val="68"/>
+        </w:rPr>
+        <w:tab/>
         <w:t xml:space="preserve">  OLSR_RT_ORIGIN_MID,</w:t>
       </w:r>
       <w:r>
-        <w:rPr>
-          <w:rStyle w:val="68"/>
-        </w:rPr>
-        <w:cr/>
-      </w:r>
-      <w:r>
-        <w:br w:type="textWrapping"/>
-      </w:r>
-      <w:r>
-        <w:rPr>
-          <w:rStyle w:val="68"/>
-        </w:rPr>
+        <w:br w:type="textWrapping"/>
+      </w:r>
+      <w:r>
+        <w:rPr>
+          <w:rStyle w:val="40"/>
+        </w:rPr>
+        <w:t>133</w:t>
+      </w:r>
+      <w:r>
+        <w:rPr>
+          <w:rStyle w:val="68"/>
+        </w:rPr>
+        <w:tab/>
         <w:t xml:space="preserve">  OLSR_RT_ORIGIN_HNA,</w:t>
       </w:r>
       <w:r>
-        <w:rPr>
-          <w:rStyle w:val="68"/>
-        </w:rPr>
-        <w:cr/>
-      </w:r>
-      <w:r>
-        <w:br w:type="textWrapping"/>
-      </w:r>
-      <w:r>
-        <w:rPr>
-          <w:rStyle w:val="68"/>
-        </w:rPr>
+        <w:br w:type="textWrapping"/>
+      </w:r>
+      <w:r>
+        <w:rPr>
+          <w:rStyle w:val="40"/>
+        </w:rPr>
+        <w:t>134</w:t>
+      </w:r>
+      <w:r>
+        <w:rPr>
+          <w:rStyle w:val="68"/>
+        </w:rPr>
+        <w:tab/>
         <w:t xml:space="preserve">  OLSR_RT_ORIGIN_MAX</w:t>
       </w:r>
       <w:r>
-        <w:rPr>
-          <w:rStyle w:val="68"/>
-        </w:rPr>
-        <w:cr/>
-      </w:r>
-      <w:r>
-        <w:br w:type="textWrapping"/>
-      </w:r>
-      <w:r>
-        <w:rPr>
-          <w:rStyle w:val="68"/>
-        </w:rPr>
+        <w:br w:type="textWrapping"/>
+      </w:r>
+      <w:r>
+        <w:rPr>
+          <w:rStyle w:val="40"/>
+        </w:rPr>
+        <w:t>135</w:t>
+      </w:r>
+      <w:r>
+        <w:rPr>
+          <w:rStyle w:val="68"/>
+        </w:rPr>
+        <w:tab/>
         <w:t>};</w:t>
       </w:r>
+    </w:p>
+    <w:p>
       <w:r>
         <w:pict>
           <v:rect id="_x0000_i1048" o:spt="1" style="height:1.5pt;width:0pt;" coordsize="21600,21600" o:hr="t" o:hrstd="t" o:hralign="center">
@@ -7284,7 +8809,7 @@
       <w:pPr>
         <w:pStyle w:val="6"/>
       </w:pPr>
-      <w:bookmarkStart w:id="32" w:name="header-n334"/>
+      <w:bookmarkStart w:id="32" w:name="header-n324"/>
       <w:r>
         <w:t>2.6.2 路由表计算</w:t>
       </w:r>
@@ -7311,36 +8836,199 @@
       </w:pPr>
       <w:r>
         <w:rPr>
-          <w:rStyle w:val="68"/>
-        </w:rPr>
+          <w:rStyle w:val="40"/>
+        </w:rPr>
+        <w:t>167</w:t>
+      </w:r>
+      <w:r>
+        <w:rPr>
+          <w:rStyle w:val="68"/>
+        </w:rPr>
+        <w:tab/>
         <w:t>void</w:t>
       </w:r>
       <w:r>
+        <w:br w:type="textWrapping"/>
+      </w:r>
+      <w:r>
+        <w:rPr>
+          <w:rStyle w:val="40"/>
+        </w:rPr>
+        <w:t>168</w:t>
+      </w:r>
+      <w:r>
+        <w:rPr>
+          <w:rStyle w:val="68"/>
+        </w:rPr>
+        <w:tab/>
+        <w:t>olsr_init_routing_table(</w:t>
+      </w:r>
+      <w:r>
+        <w:rPr>
+          <w:rStyle w:val="39"/>
+        </w:rPr>
+        <w:t>void</w:t>
+      </w:r>
+      <w:r>
+        <w:rPr>
+          <w:rStyle w:val="68"/>
+        </w:rPr>
+        <w:t>)</w:t>
+      </w:r>
+      <w:r>
+        <w:br w:type="textWrapping"/>
+      </w:r>
+      <w:r>
+        <w:rPr>
+          <w:rStyle w:val="40"/>
+        </w:rPr>
+        <w:t>169</w:t>
+      </w:r>
+      <w:r>
+        <w:rPr>
+          <w:rStyle w:val="68"/>
+        </w:rPr>
+        <w:tab/>
+        <w:t>{</w:t>
+      </w:r>
+      <w:r>
+        <w:br w:type="textWrapping"/>
+      </w:r>
+      <w:r>
+        <w:rPr>
+          <w:rStyle w:val="40"/>
+        </w:rPr>
+        <w:t>170</w:t>
+      </w:r>
+      <w:r>
+        <w:rPr>
+          <w:rStyle w:val="68"/>
+        </w:rPr>
+        <w:tab/>
+        <w:t xml:space="preserve">  OLSR_PRINTF(</w:t>
+      </w:r>
+      <w:r>
+        <w:rPr>
+          <w:rStyle w:val="40"/>
+        </w:rPr>
+        <w:t>5</w:t>
+      </w:r>
+      <w:r>
+        <w:rPr>
+          <w:rStyle w:val="68"/>
+        </w:rPr>
+        <w:t xml:space="preserve">, </w:t>
+      </w:r>
+      <w:r>
+        <w:rPr>
+          <w:rStyle w:val="46"/>
+        </w:rPr>
+        <w:t>"RIB: init routing tree</w:t>
+      </w:r>
+      <w:r>
+        <w:rPr>
+          <w:rStyle w:val="45"/>
+        </w:rPr>
+        <w:t>\n</w:t>
+      </w:r>
+      <w:r>
+        <w:rPr>
+          <w:rStyle w:val="46"/>
+        </w:rPr>
+        <w:t>"</w:t>
+      </w:r>
+      <w:r>
+        <w:rPr>
+          <w:rStyle w:val="68"/>
+        </w:rPr>
+        <w:t>);</w:t>
+      </w:r>
+      <w:r>
+        <w:br w:type="textWrapping"/>
+      </w:r>
+      <w:r>
+        <w:rPr>
+          <w:rStyle w:val="40"/>
+        </w:rPr>
+        <w:t>171</w:t>
+      </w:r>
+      <w:r>
+        <w:br w:type="textWrapping"/>
+      </w:r>
+      <w:r>
+        <w:rPr>
+          <w:rStyle w:val="40"/>
+        </w:rPr>
+        <w:t>172</w:t>
+      </w:r>
+      <w:r>
+        <w:rPr>
+          <w:rStyle w:val="68"/>
+        </w:rPr>
+        <w:tab/>
+        <w:t xml:space="preserve">  </w:t>
+      </w:r>
+      <w:r>
+        <w:rPr>
+          <w:rStyle w:val="50"/>
+        </w:rPr>
+        <w:t>/* the routing tree */</w:t>
+      </w:r>
+      <w:r>
+        <w:br w:type="textWrapping"/>
+      </w:r>
+      <w:r>
+        <w:rPr>
+          <w:rStyle w:val="40"/>
+        </w:rPr>
+        <w:t>173</w:t>
+      </w:r>
+      <w:r>
+        <w:rPr>
+          <w:rStyle w:val="68"/>
+        </w:rPr>
+        <w:tab/>
+        <w:t xml:space="preserve">  avl_init(&amp;routingtree, avl_comp_prefix_default);</w:t>
+      </w:r>
+      <w:r>
         <w:rPr>
           <w:rStyle w:val="68"/>
         </w:rPr>
         <w:cr/>
       </w:r>
       <w:r>
-        <w:br w:type="textWrapping"/>
-      </w:r>
-      <w:r>
-        <w:rPr>
-          <w:rStyle w:val="68"/>
-        </w:rPr>
-        <w:t>olsr_init_routing_table(</w:t>
-      </w:r>
-      <w:r>
-        <w:rPr>
-          <w:rStyle w:val="39"/>
-        </w:rPr>
-        <w:t>void</w:t>
-      </w:r>
-      <w:r>
-        <w:rPr>
-          <w:rStyle w:val="68"/>
-        </w:rPr>
-        <w:t>)</w:t>
+        <w:rPr>
+          <w:rStyle w:val="40"/>
+        </w:rPr>
+        <w:t>174</w:t>
+      </w:r>
+      <w:r>
+        <w:rPr>
+          <w:rStyle w:val="68"/>
+        </w:rPr>
+        <w:tab/>
+        <w:t xml:space="preserve">  routingtree_version = </w:t>
+      </w:r>
+      <w:r>
+        <w:rPr>
+          <w:rStyle w:val="40"/>
+        </w:rPr>
+        <w:t>0</w:t>
+      </w:r>
+      <w:r>
+        <w:rPr>
+          <w:rStyle w:val="68"/>
+        </w:rPr>
+        <w:t>;</w:t>
+      </w:r>
+      <w:r>
+        <w:br w:type="textWrapping"/>
+      </w:r>
+      <w:r>
+        <w:rPr>
+          <w:rStyle w:val="40"/>
+        </w:rPr>
+        <w:t>175</w:t>
       </w:r>
       <w:r>
         <w:rPr>
@@ -7349,13 +9037,160 @@
         <w:cr/>
       </w:r>
       <w:r>
-        <w:br w:type="textWrapping"/>
-      </w:r>
-      <w:r>
-        <w:rPr>
-          <w:rStyle w:val="68"/>
-        </w:rPr>
-        <w:t>{</w:t>
+        <w:rPr>
+          <w:rStyle w:val="40"/>
+        </w:rPr>
+        <w:t>176</w:t>
+      </w:r>
+      <w:r>
+        <w:rPr>
+          <w:rStyle w:val="68"/>
+        </w:rPr>
+        <w:tab/>
+        <w:t xml:space="preserve">  </w:t>
+      </w:r>
+      <w:r>
+        <w:rPr>
+          <w:rStyle w:val="50"/>
+        </w:rPr>
+        <w:t>/*</w:t>
+      </w:r>
+      <w:r>
+        <w:br w:type="textWrapping"/>
+      </w:r>
+      <w:r>
+        <w:rPr>
+          <w:rStyle w:val="50"/>
+        </w:rPr>
+        <w:t>177</w:t>
+      </w:r>
+      <w:r>
+        <w:rPr>
+          <w:rStyle w:val="50"/>
+        </w:rPr>
+        <w:tab/>
+        <w:t xml:space="preserve">   * Get some cookies for memory stats and memory recycling.</w:t>
+      </w:r>
+      <w:r>
+        <w:br w:type="textWrapping"/>
+      </w:r>
+      <w:r>
+        <w:rPr>
+          <w:rStyle w:val="50"/>
+        </w:rPr>
+        <w:t>178</w:t>
+      </w:r>
+      <w:r>
+        <w:rPr>
+          <w:rStyle w:val="50"/>
+        </w:rPr>
+        <w:tab/>
+        <w:t xml:space="preserve">   */</w:t>
+      </w:r>
+      <w:r>
+        <w:br w:type="textWrapping"/>
+      </w:r>
+      <w:r>
+        <w:rPr>
+          <w:rStyle w:val="40"/>
+        </w:rPr>
+        <w:t>179</w:t>
+      </w:r>
+      <w:r>
+        <w:rPr>
+          <w:rStyle w:val="68"/>
+        </w:rPr>
+        <w:tab/>
+        <w:t xml:space="preserve">  rt_mem_cookie = olsr_alloc_cookie(</w:t>
+      </w:r>
+      <w:r>
+        <w:rPr>
+          <w:rStyle w:val="46"/>
+        </w:rPr>
+        <w:t>"rt_entry"</w:t>
+      </w:r>
+      <w:r>
+        <w:rPr>
+          <w:rStyle w:val="68"/>
+        </w:rPr>
+        <w:t>, OLSR_COOKIE_TYPE_MEMORY);</w:t>
+      </w:r>
+      <w:r>
+        <w:br w:type="textWrapping"/>
+      </w:r>
+      <w:r>
+        <w:rPr>
+          <w:rStyle w:val="40"/>
+        </w:rPr>
+        <w:t>180</w:t>
+      </w:r>
+      <w:r>
+        <w:rPr>
+          <w:rStyle w:val="68"/>
+        </w:rPr>
+        <w:tab/>
+        <w:t xml:space="preserve">  olsr_cookie_set_memory_size(rt_mem_cookie, </w:t>
+      </w:r>
+      <w:r>
+        <w:rPr>
+          <w:rStyle w:val="38"/>
+        </w:rPr>
+        <w:t>sizeof</w:t>
+      </w:r>
+      <w:r>
+        <w:rPr>
+          <w:rStyle w:val="68"/>
+        </w:rPr>
+        <w:t>(</w:t>
+      </w:r>
+      <w:r>
+        <w:rPr>
+          <w:rStyle w:val="38"/>
+        </w:rPr>
+        <w:t>struct</w:t>
+      </w:r>
+      <w:r>
+        <w:rPr>
+          <w:rStyle w:val="68"/>
+        </w:rPr>
+        <w:t xml:space="preserve"> rt_entry));</w:t>
+      </w:r>
+      <w:r>
+        <w:br w:type="textWrapping"/>
+      </w:r>
+      <w:r>
+        <w:rPr>
+          <w:rStyle w:val="40"/>
+        </w:rPr>
+        <w:t>181</w:t>
+      </w:r>
+      <w:r>
+        <w:br w:type="textWrapping"/>
+      </w:r>
+      <w:r>
+        <w:rPr>
+          <w:rStyle w:val="40"/>
+        </w:rPr>
+        <w:t>182</w:t>
+      </w:r>
+      <w:r>
+        <w:rPr>
+          <w:rStyle w:val="68"/>
+        </w:rPr>
+        <w:tab/>
+        <w:t xml:space="preserve">  rtp_mem_cookie = olsr_alloc_cookie(</w:t>
+      </w:r>
+      <w:r>
+        <w:rPr>
+          <w:rStyle w:val="46"/>
+        </w:rPr>
+        <w:t>"rt_path"</w:t>
+      </w:r>
+      <w:r>
+        <w:rPr>
+          <w:rStyle w:val="68"/>
+        </w:rPr>
+        <w:t>, OLSR_COOKIE_TYPE_MEMORY);</w:t>
       </w:r>
       <w:r>
         <w:rPr>
@@ -7364,214 +9199,17 @@
         <w:cr/>
       </w:r>
       <w:r>
-        <w:br w:type="textWrapping"/>
-      </w:r>
-      <w:r>
-        <w:rPr>
-          <w:rStyle w:val="68"/>
-        </w:rPr>
-        <w:t xml:space="preserve">  OLSR_PRINTF(</w:t>
-      </w:r>
-      <w:r>
-        <w:rPr>
-          <w:rStyle w:val="40"/>
-        </w:rPr>
-        <w:t>5</w:t>
-      </w:r>
-      <w:r>
-        <w:rPr>
-          <w:rStyle w:val="68"/>
-        </w:rPr>
-        <w:t xml:space="preserve">, </w:t>
-      </w:r>
-      <w:r>
-        <w:rPr>
-          <w:rStyle w:val="46"/>
-        </w:rPr>
-        <w:t>"RIB: init routing tree</w:t>
-      </w:r>
-      <w:r>
-        <w:rPr>
-          <w:rStyle w:val="45"/>
-        </w:rPr>
-        <w:t>\n</w:t>
-      </w:r>
-      <w:r>
-        <w:rPr>
-          <w:rStyle w:val="46"/>
-        </w:rPr>
-        <w:t>"</w:t>
-      </w:r>
-      <w:r>
-        <w:rPr>
-          <w:rStyle w:val="68"/>
-        </w:rPr>
-        <w:t>);</w:t>
-      </w:r>
-      <w:r>
-        <w:rPr>
-          <w:rStyle w:val="68"/>
-        </w:rPr>
-        <w:cr/>
-      </w:r>
-      <w:r>
-        <w:br w:type="textWrapping"/>
-      </w:r>
-      <w:r>
-        <w:rPr>
-          <w:rStyle w:val="68"/>
-        </w:rPr>
-        <w:t xml:space="preserve">  </w:t>
-      </w:r>
-      <w:r>
-        <w:rPr>
-          <w:rStyle w:val="50"/>
-        </w:rPr>
-        <w:t>/* the routing tree */</w:t>
-      </w:r>
-      <w:r>
-        <w:rPr>
-          <w:rStyle w:val="68"/>
-        </w:rPr>
-        <w:cr/>
-      </w:r>
-      <w:r>
-        <w:br w:type="textWrapping"/>
-      </w:r>
-      <w:r>
-        <w:rPr>
-          <w:rStyle w:val="68"/>
-        </w:rPr>
-        <w:t xml:space="preserve">  avl_init(&amp;routingtree, avl_comp_prefix_default);</w:t>
-      </w:r>
-      <w:r>
-        <w:rPr>
-          <w:rStyle w:val="68"/>
-        </w:rPr>
-        <w:cr/>
-      </w:r>
-      <w:r>
-        <w:br w:type="textWrapping"/>
-      </w:r>
-      <w:r>
-        <w:rPr>
-          <w:rStyle w:val="68"/>
-        </w:rPr>
-        <w:t xml:space="preserve">  routingtree_version = </w:t>
-      </w:r>
-      <w:r>
-        <w:rPr>
-          <w:rStyle w:val="40"/>
-        </w:rPr>
-        <w:t>0</w:t>
-      </w:r>
-      <w:r>
-        <w:rPr>
-          <w:rStyle w:val="68"/>
-        </w:rPr>
-        <w:t>;</w:t>
-      </w:r>
-      <w:r>
-        <w:rPr>
-          <w:rStyle w:val="68"/>
-        </w:rPr>
-        <w:cr/>
-      </w:r>
-      <w:r>
-        <w:br w:type="textWrapping"/>
-      </w:r>
-      <w:r>
-        <w:rPr>
-          <w:rStyle w:val="68"/>
-        </w:rPr>
-        <w:cr/>
-      </w:r>
-      <w:r>
-        <w:br w:type="textWrapping"/>
-      </w:r>
-      <w:r>
-        <w:rPr>
-          <w:rStyle w:val="68"/>
-        </w:rPr>
-        <w:t xml:space="preserve">  </w:t>
-      </w:r>
-      <w:r>
-        <w:rPr>
-          <w:rStyle w:val="50"/>
-        </w:rPr>
-        <w:t>/*</w:t>
-      </w:r>
-      <w:r>
-        <w:rPr>
-          <w:rStyle w:val="50"/>
-        </w:rPr>
-        <w:cr/>
-      </w:r>
-      <w:r>
-        <w:br w:type="textWrapping"/>
-      </w:r>
-      <w:r>
-        <w:rPr>
-          <w:rStyle w:val="50"/>
-        </w:rPr>
-        <w:t xml:space="preserve">   * Get some cookies for memory stats and memory recycling.</w:t>
-      </w:r>
-      <w:r>
-        <w:rPr>
-          <w:rStyle w:val="50"/>
-        </w:rPr>
-        <w:cr/>
-      </w:r>
-      <w:r>
-        <w:br w:type="textWrapping"/>
-      </w:r>
-      <w:r>
-        <w:rPr>
-          <w:rStyle w:val="50"/>
-        </w:rPr>
-        <w:t xml:space="preserve">   */</w:t>
-      </w:r>
-      <w:r>
-        <w:rPr>
-          <w:rStyle w:val="68"/>
-        </w:rPr>
-        <w:cr/>
-      </w:r>
-      <w:r>
-        <w:br w:type="textWrapping"/>
-      </w:r>
-      <w:r>
-        <w:rPr>
-          <w:rStyle w:val="68"/>
-        </w:rPr>
-        <w:t xml:space="preserve">  rt_mem_cookie = olsr_alloc_cookie(</w:t>
-      </w:r>
-      <w:r>
-        <w:rPr>
-          <w:rStyle w:val="46"/>
-        </w:rPr>
-        <w:t>"rt_entry"</w:t>
-      </w:r>
-      <w:r>
-        <w:rPr>
-          <w:rStyle w:val="68"/>
-        </w:rPr>
-        <w:t>, OLSR_COOKIE_TYPE_MEMORY);</w:t>
-      </w:r>
-      <w:r>
-        <w:rPr>
-          <w:rStyle w:val="68"/>
-        </w:rPr>
-        <w:cr/>
-      </w:r>
-      <w:r>
-        <w:br w:type="textWrapping"/>
-      </w:r>
-      <w:r>
-        <w:rPr>
-          <w:rStyle w:val="68"/>
-        </w:rPr>
-        <w:t xml:space="preserve">  olsr_cookie_set_memory_size(rt_mem_cookie, </w:t>
+        <w:rPr>
+          <w:rStyle w:val="40"/>
+        </w:rPr>
+        <w:t>183</w:t>
+      </w:r>
+      <w:r>
+        <w:rPr>
+          <w:rStyle w:val="68"/>
+        </w:rPr>
+        <w:tab/>
+        <w:t xml:space="preserve">  olsr_cookie_set_memory_size(rtp_mem_cookie, </w:t>
       </w:r>
       <w:r>
         <w:rPr>
@@ -7595,91 +9233,24 @@
         <w:rPr>
           <w:rStyle w:val="68"/>
         </w:rPr>
-        <w:t xml:space="preserve"> rt_entry));</w:t>
-      </w:r>
-      <w:r>
-        <w:rPr>
-          <w:rStyle w:val="68"/>
-        </w:rPr>
-        <w:cr/>
-      </w:r>
-      <w:r>
-        <w:br w:type="textWrapping"/>
-      </w:r>
-      <w:r>
-        <w:rPr>
-          <w:rStyle w:val="68"/>
-        </w:rPr>
-        <w:t xml:space="preserve">  rtp_mem_cookie = olsr_alloc_cookie(</w:t>
-      </w:r>
-      <w:r>
-        <w:rPr>
-          <w:rStyle w:val="46"/>
-        </w:rPr>
-        <w:t>"rt_path"</w:t>
-      </w:r>
-      <w:r>
-        <w:rPr>
-          <w:rStyle w:val="68"/>
-        </w:rPr>
-        <w:t>, OLSR_COOKIE_TYPE_MEMORY);</w:t>
-      </w:r>
-      <w:r>
-        <w:rPr>
-          <w:rStyle w:val="68"/>
-        </w:rPr>
-        <w:cr/>
-      </w:r>
-      <w:r>
-        <w:br w:type="textWrapping"/>
-      </w:r>
-      <w:r>
-        <w:rPr>
-          <w:rStyle w:val="68"/>
-        </w:rPr>
-        <w:t xml:space="preserve">  olsr_cookie_set_memory_size(rtp_mem_cookie, </w:t>
-      </w:r>
-      <w:r>
-        <w:rPr>
-          <w:rStyle w:val="38"/>
-        </w:rPr>
-        <w:t>sizeof</w:t>
-      </w:r>
-      <w:r>
-        <w:rPr>
-          <w:rStyle w:val="68"/>
-        </w:rPr>
-        <w:t>(</w:t>
-      </w:r>
-      <w:r>
-        <w:rPr>
-          <w:rStyle w:val="38"/>
-        </w:rPr>
-        <w:t>struct</w:t>
-      </w:r>
-      <w:r>
-        <w:rPr>
-          <w:rStyle w:val="68"/>
-        </w:rPr>
         <w:t xml:space="preserve"> rt_path));</w:t>
       </w:r>
       <w:r>
-        <w:rPr>
-          <w:rStyle w:val="68"/>
-        </w:rPr>
-        <w:cr/>
-      </w:r>
-      <w:r>
-        <w:br w:type="textWrapping"/>
-      </w:r>
-      <w:r>
-        <w:rPr>
-          <w:rStyle w:val="68"/>
-        </w:rPr>
+        <w:br w:type="textWrapping"/>
+      </w:r>
+      <w:r>
+        <w:rPr>
+          <w:rStyle w:val="40"/>
+        </w:rPr>
+        <w:t>184</w:t>
+      </w:r>
+      <w:r>
+        <w:rPr>
+          <w:rStyle w:val="68"/>
+        </w:rPr>
+        <w:tab/>
         <w:t>}</w:t>
       </w:r>
-    </w:p>
-    <w:p>
       <w:r>
         <w:pict>
           <v:rect id="_x0000_i1050" o:spt="1" style="height:1.5pt;width:0pt;" coordsize="21600,21600" o:hr="t" o:hrstd="t" o:hralign="center">
@@ -7744,6 +9315,8 @@
       <w:r>
         <w:t>path分配内存，并创建相应的cookie。</w:t>
       </w:r>
+    </w:p>
+    <w:p>
       <w:r>
         <w:pict>
           <v:rect id="_x0000_i1051" o:spt="1" style="height:1.5pt;width:0pt;" coordsize="21600,21600" o:hr="t" o:hrstd="t" o:hralign="center">
@@ -7764,6 +9337,18 @@
       </w:pPr>
       <w:r>
         <w:rPr>
+          <w:rStyle w:val="40"/>
+        </w:rPr>
+        <w:t>231</w:t>
+      </w:r>
+      <w:r>
+        <w:rPr>
+          <w:rStyle w:val="68"/>
+        </w:rPr>
+        <w:tab/>
+      </w:r>
+      <w:r>
+        <w:rPr>
           <w:rStyle w:val="39"/>
         </w:rPr>
         <w:t>static</w:t>
@@ -7787,18 +9372,19 @@
         <w:t xml:space="preserve"> rt_entry *</w:t>
       </w:r>
       <w:r>
-        <w:rPr>
-          <w:rStyle w:val="68"/>
-        </w:rPr>
-        <w:cr/>
-      </w:r>
-      <w:r>
-        <w:br w:type="textWrapping"/>
-      </w:r>
-      <w:r>
-        <w:rPr>
-          <w:rStyle w:val="68"/>
-        </w:rPr>
+        <w:br w:type="textWrapping"/>
+      </w:r>
+      <w:r>
+        <w:rPr>
+          <w:rStyle w:val="40"/>
+        </w:rPr>
+        <w:t>232</w:t>
+      </w:r>
+      <w:r>
+        <w:rPr>
+          <w:rStyle w:val="68"/>
+        </w:rPr>
+        <w:tab/>
         <w:t>olsr_alloc_rt_entry(</w:t>
       </w:r>
       <w:r>
@@ -7814,33 +9400,35 @@
         <w:t xml:space="preserve"> olsr_ip_prefix *prefix)</w:t>
       </w:r>
       <w:r>
-        <w:rPr>
-          <w:rStyle w:val="68"/>
-        </w:rPr>
-        <w:cr/>
-      </w:r>
-      <w:r>
-        <w:br w:type="textWrapping"/>
-      </w:r>
-      <w:r>
-        <w:rPr>
-          <w:rStyle w:val="68"/>
-        </w:rPr>
+        <w:br w:type="textWrapping"/>
+      </w:r>
+      <w:r>
+        <w:rPr>
+          <w:rStyle w:val="40"/>
+        </w:rPr>
+        <w:t>233</w:t>
+      </w:r>
+      <w:r>
+        <w:rPr>
+          <w:rStyle w:val="68"/>
+        </w:rPr>
+        <w:tab/>
         <w:t>{</w:t>
       </w:r>
       <w:r>
-        <w:rPr>
-          <w:rStyle w:val="68"/>
-        </w:rPr>
-        <w:cr/>
-      </w:r>
-      <w:r>
-        <w:br w:type="textWrapping"/>
-      </w:r>
-      <w:r>
-        <w:rPr>
-          <w:rStyle w:val="68"/>
-        </w:rPr>
+        <w:br w:type="textWrapping"/>
+      </w:r>
+      <w:r>
+        <w:rPr>
+          <w:rStyle w:val="40"/>
+        </w:rPr>
+        <w:t>234</w:t>
+      </w:r>
+      <w:r>
+        <w:rPr>
+          <w:rStyle w:val="68"/>
+        </w:rPr>
+        <w:tab/>
         <w:t xml:space="preserve">  </w:t>
       </w:r>
       <w:r>
@@ -7856,18 +9444,19 @@
         <w:t xml:space="preserve"> rt_entry *rt = olsr_cookie_malloc(rt_mem_cookie);</w:t>
       </w:r>
       <w:r>
-        <w:rPr>
-          <w:rStyle w:val="68"/>
-        </w:rPr>
-        <w:cr/>
-      </w:r>
-      <w:r>
-        <w:br w:type="textWrapping"/>
-      </w:r>
-      <w:r>
-        <w:rPr>
-          <w:rStyle w:val="68"/>
-        </w:rPr>
+        <w:br w:type="textWrapping"/>
+      </w:r>
+      <w:r>
+        <w:rPr>
+          <w:rStyle w:val="40"/>
+        </w:rPr>
+        <w:t>235</w:t>
+      </w:r>
+      <w:r>
+        <w:rPr>
+          <w:rStyle w:val="68"/>
+        </w:rPr>
+        <w:tab/>
         <w:t xml:space="preserve">  </w:t>
       </w:r>
       <w:r>
@@ -7883,19 +9472,26 @@
         <w:t xml:space="preserve"> (!rt) {</w:t>
       </w:r>
       <w:r>
-        <w:rPr>
-          <w:rStyle w:val="68"/>
-        </w:rPr>
-        <w:cr/>
-      </w:r>
-      <w:r>
-        <w:br w:type="textWrapping"/>
-      </w:r>
-      <w:r>
-        <w:rPr>
-          <w:rStyle w:val="68"/>
-        </w:rPr>
-        <w:t xml:space="preserve">    </w:t>
+        <w:br w:type="textWrapping"/>
+      </w:r>
+      <w:r>
+        <w:rPr>
+          <w:rStyle w:val="40"/>
+        </w:rPr>
+        <w:t>236</w:t>
+      </w:r>
+      <w:r>
+        <w:rPr>
+          <w:rStyle w:val="68"/>
+        </w:rPr>
+        <w:tab/>
+        <w:t/>
+      </w:r>
+      <w:r>
+        <w:rPr>
+          <w:rStyle w:val="68"/>
+        </w:rPr>
+        <w:tab/>
       </w:r>
       <w:r>
         <w:rPr>
@@ -7910,33 +9506,44 @@
         <w:t xml:space="preserve"> NULL;</w:t>
       </w:r>
       <w:r>
-        <w:rPr>
-          <w:rStyle w:val="68"/>
-        </w:rPr>
-        <w:cr/>
-      </w:r>
-      <w:r>
-        <w:br w:type="textWrapping"/>
-      </w:r>
-      <w:r>
-        <w:rPr>
-          <w:rStyle w:val="68"/>
-        </w:rPr>
+        <w:br w:type="textWrapping"/>
+      </w:r>
+      <w:r>
+        <w:rPr>
+          <w:rStyle w:val="40"/>
+        </w:rPr>
+        <w:t>237</w:t>
+      </w:r>
+      <w:r>
+        <w:rPr>
+          <w:rStyle w:val="68"/>
+        </w:rPr>
+        <w:tab/>
         <w:t xml:space="preserve">  }</w:t>
       </w:r>
       <w:r>
-        <w:rPr>
-          <w:rStyle w:val="68"/>
-        </w:rPr>
-        <w:cr/>
-      </w:r>
-      <w:r>
-        <w:br w:type="textWrapping"/>
-      </w:r>
-      <w:r>
-        <w:rPr>
-          <w:rStyle w:val="68"/>
-        </w:rPr>
+        <w:br w:type="textWrapping"/>
+      </w:r>
+      <w:r>
+        <w:rPr>
+          <w:rStyle w:val="40"/>
+        </w:rPr>
+        <w:t>238</w:t>
+      </w:r>
+      <w:r>
+        <w:br w:type="textWrapping"/>
+      </w:r>
+      <w:r>
+        <w:rPr>
+          <w:rStyle w:val="40"/>
+        </w:rPr>
+        <w:t>239</w:t>
+      </w:r>
+      <w:r>
+        <w:rPr>
+          <w:rStyle w:val="68"/>
+        </w:rPr>
+        <w:tab/>
         <w:t xml:space="preserve">  memset(rt, </w:t>
       </w:r>
       <w:r>
@@ -7964,27 +9571,28 @@
         <w:t>(*rt));</w:t>
       </w:r>
       <w:r>
-        <w:rPr>
-          <w:rStyle w:val="68"/>
-        </w:rPr>
-        <w:cr/>
-      </w:r>
-      <w:r>
-        <w:br w:type="textWrapping"/>
-      </w:r>
-      <w:r>
-        <w:rPr>
-          <w:rStyle w:val="68"/>
-        </w:rPr>
-        <w:cr/>
-      </w:r>
-      <w:r>
-        <w:br w:type="textWrapping"/>
-      </w:r>
-      <w:r>
-        <w:rPr>
-          <w:rStyle w:val="68"/>
-        </w:rPr>
+        <w:br w:type="textWrapping"/>
+      </w:r>
+      <w:r>
+        <w:rPr>
+          <w:rStyle w:val="40"/>
+        </w:rPr>
+        <w:t>240</w:t>
+      </w:r>
+      <w:r>
+        <w:br w:type="textWrapping"/>
+      </w:r>
+      <w:r>
+        <w:rPr>
+          <w:rStyle w:val="40"/>
+        </w:rPr>
+        <w:t>241</w:t>
+      </w:r>
+      <w:r>
+        <w:rPr>
+          <w:rStyle w:val="68"/>
+        </w:rPr>
+        <w:tab/>
         <w:t xml:space="preserve">  </w:t>
       </w:r>
       <w:r>
@@ -7994,18 +9602,19 @@
         <w:t>/* Mark this entry as fresh (see process_routes.c:512) */</w:t>
       </w:r>
       <w:r>
-        <w:rPr>
-          <w:rStyle w:val="68"/>
-        </w:rPr>
-        <w:cr/>
-      </w:r>
-      <w:r>
-        <w:br w:type="textWrapping"/>
-      </w:r>
-      <w:r>
-        <w:rPr>
-          <w:rStyle w:val="68"/>
-        </w:rPr>
+        <w:br w:type="textWrapping"/>
+      </w:r>
+      <w:r>
+        <w:rPr>
+          <w:rStyle w:val="40"/>
+        </w:rPr>
+        <w:t>242</w:t>
+      </w:r>
+      <w:r>
+        <w:rPr>
+          <w:rStyle w:val="68"/>
+        </w:rPr>
+        <w:tab/>
         <w:t xml:space="preserve">  rt-&gt;rt_nexthop.iif_index = </w:t>
       </w:r>
       <w:r>
@@ -8025,8 +9634,24 @@
       </w:r>
       <w:r>
         <w:rPr>
-          <w:rStyle w:val="68"/>
-        </w:rPr>
+          <w:rStyle w:val="40"/>
+        </w:rPr>
+        <w:t>243</w:t>
+      </w:r>
+      <w:r>
+        <w:br w:type="textWrapping"/>
+      </w:r>
+      <w:r>
+        <w:rPr>
+          <w:rStyle w:val="40"/>
+        </w:rPr>
+        <w:t>244</w:t>
+      </w:r>
+      <w:r>
+        <w:rPr>
+          <w:rStyle w:val="68"/>
+        </w:rPr>
+        <w:tab/>
         <w:t xml:space="preserve">  </w:t>
       </w:r>
       <w:r>
@@ -8036,27 +9661,44 @@
         <w:t>/* set key and backpointer prior to tree insertion */</w:t>
       </w:r>
       <w:r>
-        <w:rPr>
-          <w:rStyle w:val="68"/>
-        </w:rPr>
-        <w:cr/>
-      </w:r>
-      <w:r>
-        <w:rPr>
-          <w:rStyle w:val="68"/>
-        </w:rPr>
+        <w:br w:type="textWrapping"/>
+      </w:r>
+      <w:r>
+        <w:rPr>
+          <w:rStyle w:val="40"/>
+        </w:rPr>
+        <w:t>245</w:t>
+      </w:r>
+      <w:r>
+        <w:rPr>
+          <w:rStyle w:val="68"/>
+        </w:rPr>
+        <w:tab/>
         <w:t xml:space="preserve">  rt-&gt;rt_dst = *prefix;</w:t>
       </w:r>
       <w:r>
-        <w:rPr>
-          <w:rStyle w:val="68"/>
-        </w:rPr>
-        <w:cr/>
-      </w:r>
-      <w:r>
-        <w:rPr>
-          <w:rStyle w:val="68"/>
-        </w:rPr>
+        <w:br w:type="textWrapping"/>
+      </w:r>
+      <w:r>
+        <w:rPr>
+          <w:rStyle w:val="40"/>
+        </w:rPr>
+        <w:t>246</w:t>
+      </w:r>
+      <w:r>
+        <w:br w:type="textWrapping"/>
+      </w:r>
+      <w:r>
+        <w:rPr>
+          <w:rStyle w:val="40"/>
+        </w:rPr>
+        <w:t>247</w:t>
+      </w:r>
+      <w:r>
+        <w:rPr>
+          <w:rStyle w:val="68"/>
+        </w:rPr>
+        <w:tab/>
         <w:t xml:space="preserve">  rt-&gt;rt_tree_node.key = &amp;rt-&gt;rt_dst;</w:t>
       </w:r>
       <w:r>
@@ -8064,8 +9706,15 @@
       </w:r>
       <w:r>
         <w:rPr>
-          <w:rStyle w:val="68"/>
-        </w:rPr>
+          <w:rStyle w:val="40"/>
+        </w:rPr>
+        <w:t>248</w:t>
+      </w:r>
+      <w:r>
+        <w:rPr>
+          <w:rStyle w:val="68"/>
+        </w:rPr>
+        <w:tab/>
         <w:t xml:space="preserve">  avl_insert(&amp;routingtree, &amp;rt-&gt;rt_tree_node, AVL_DUP_NO);</w:t>
       </w:r>
       <w:r>
@@ -8073,8 +9722,24 @@
       </w:r>
       <w:r>
         <w:rPr>
-          <w:rStyle w:val="68"/>
-        </w:rPr>
+          <w:rStyle w:val="40"/>
+        </w:rPr>
+        <w:t>249</w:t>
+      </w:r>
+      <w:r>
+        <w:br w:type="textWrapping"/>
+      </w:r>
+      <w:r>
+        <w:rPr>
+          <w:rStyle w:val="40"/>
+        </w:rPr>
+        <w:t>250</w:t>
+      </w:r>
+      <w:r>
+        <w:rPr>
+          <w:rStyle w:val="68"/>
+        </w:rPr>
+        <w:tab/>
         <w:t xml:space="preserve">  </w:t>
       </w:r>
       <w:r>
@@ -8084,15 +9749,19 @@
         <w:t>/* init the originator subtree */</w:t>
       </w:r>
       <w:r>
-        <w:rPr>
-          <w:rStyle w:val="68"/>
-        </w:rPr>
-        <w:cr/>
-      </w:r>
-      <w:r>
-        <w:rPr>
-          <w:rStyle w:val="68"/>
-        </w:rPr>
+        <w:br w:type="textWrapping"/>
+      </w:r>
+      <w:r>
+        <w:rPr>
+          <w:rStyle w:val="40"/>
+        </w:rPr>
+        <w:t>251</w:t>
+      </w:r>
+      <w:r>
+        <w:rPr>
+          <w:rStyle w:val="68"/>
+        </w:rPr>
+        <w:tab/>
         <w:t xml:space="preserve">  avl_init(&amp;rt-&gt;rt_path_tree, avl_comp_default);</w:t>
       </w:r>
       <w:r>
@@ -8100,8 +9769,24 @@
       </w:r>
       <w:r>
         <w:rPr>
-          <w:rStyle w:val="68"/>
-        </w:rPr>
+          <w:rStyle w:val="40"/>
+        </w:rPr>
+        <w:t>252</w:t>
+      </w:r>
+      <w:r>
+        <w:br w:type="textWrapping"/>
+      </w:r>
+      <w:r>
+        <w:rPr>
+          <w:rStyle w:val="40"/>
+        </w:rPr>
+        <w:t>253</w:t>
+      </w:r>
+      <w:r>
+        <w:rPr>
+          <w:rStyle w:val="68"/>
+        </w:rPr>
+        <w:tab/>
         <w:t xml:space="preserve">  </w:t>
       </w:r>
       <w:r>
@@ -8121,10 +9806,19 @@
       </w:r>
       <w:r>
         <w:rPr>
-          <w:rStyle w:val="68"/>
-        </w:rPr>
+          <w:rStyle w:val="40"/>
+        </w:rPr>
+        <w:t>254</w:t>
+      </w:r>
+      <w:r>
+        <w:rPr>
+          <w:rStyle w:val="68"/>
+        </w:rPr>
+        <w:tab/>
         <w:t>}</w:t>
       </w:r>
+    </w:p>
+    <w:p>
       <w:r>
         <w:pict>
           <v:rect id="_x0000_i1052" o:spt="1" style="height:1.5pt;width:0pt;" coordsize="21600,21600" o:hr="t" o:hrstd="t" o:hralign="center">
@@ -8192,23 +9886,36 @@
       </w:pPr>
       <w:r>
         <w:rPr>
-          <w:rStyle w:val="68"/>
+          <w:rStyle w:val="40"/>
+        </w:rPr>
+        <w:t>292</w:t>
+      </w:r>
+      <w:r>
+        <w:rPr>
+          <w:rStyle w:val="68"/>
+        </w:rPr>
+        <w:tab/>
+      </w:r>
+      <w:r>
+        <w:rPr>
+          <w:rStyle w:val="39"/>
         </w:rPr>
         <w:t>void</w:t>
       </w:r>
       <w:r>
-        <w:rPr>
-          <w:rStyle w:val="68"/>
-        </w:rPr>
-        <w:cr/>
-      </w:r>
-      <w:r>
-        <w:br w:type="textWrapping"/>
-      </w:r>
-      <w:r>
-        <w:rPr>
-          <w:rStyle w:val="68"/>
-        </w:rPr>
+        <w:br w:type="textWrapping"/>
+      </w:r>
+      <w:r>
+        <w:rPr>
+          <w:rStyle w:val="40"/>
+        </w:rPr>
+        <w:t>293</w:t>
+      </w:r>
+      <w:r>
+        <w:rPr>
+          <w:rStyle w:val="68"/>
+        </w:rPr>
+        <w:tab/>
         <w:t>olsr_insert_rt_path(</w:t>
       </w:r>
       <w:r>
@@ -8248,33 +9955,35 @@
         <w:t xml:space="preserve"> link_entry *link)</w:t>
       </w:r>
       <w:r>
-        <w:rPr>
-          <w:rStyle w:val="68"/>
-        </w:rPr>
-        <w:cr/>
-      </w:r>
-      <w:r>
-        <w:br w:type="textWrapping"/>
-      </w:r>
-      <w:r>
-        <w:rPr>
-          <w:rStyle w:val="68"/>
-        </w:rPr>
+        <w:br w:type="textWrapping"/>
+      </w:r>
+      <w:r>
+        <w:rPr>
+          <w:rStyle w:val="40"/>
+        </w:rPr>
+        <w:t>294</w:t>
+      </w:r>
+      <w:r>
+        <w:rPr>
+          <w:rStyle w:val="68"/>
+        </w:rPr>
+        <w:tab/>
         <w:t>{</w:t>
       </w:r>
       <w:r>
-        <w:rPr>
-          <w:rStyle w:val="68"/>
-        </w:rPr>
-        <w:cr/>
-      </w:r>
-      <w:r>
-        <w:br w:type="textWrapping"/>
-      </w:r>
-      <w:r>
-        <w:rPr>
-          <w:rStyle w:val="68"/>
-        </w:rPr>
+        <w:br w:type="textWrapping"/>
+      </w:r>
+      <w:r>
+        <w:rPr>
+          <w:rStyle w:val="40"/>
+        </w:rPr>
+        <w:t>295</w:t>
+      </w:r>
+      <w:r>
+        <w:rPr>
+          <w:rStyle w:val="68"/>
+        </w:rPr>
+        <w:tab/>
         <w:t xml:space="preserve">  </w:t>
       </w:r>
       <w:r>
@@ -8294,8 +10003,15 @@
       </w:r>
       <w:r>
         <w:rPr>
-          <w:rStyle w:val="68"/>
-        </w:rPr>
+          <w:rStyle w:val="40"/>
+        </w:rPr>
+        <w:t>296</w:t>
+      </w:r>
+      <w:r>
+        <w:rPr>
+          <w:rStyle w:val="68"/>
+        </w:rPr>
+        <w:tab/>
         <w:t xml:space="preserve">  </w:t>
       </w:r>
       <w:r>
@@ -8315,8 +10031,24 @@
       </w:r>
       <w:r>
         <w:rPr>
-          <w:rStyle w:val="68"/>
-        </w:rPr>
+          <w:rStyle w:val="40"/>
+        </w:rPr>
+        <w:t>297</w:t>
+      </w:r>
+      <w:r>
+        <w:br w:type="textWrapping"/>
+      </w:r>
+      <w:r>
+        <w:rPr>
+          <w:rStyle w:val="40"/>
+        </w:rPr>
+        <w:t>298</w:t>
+      </w:r>
+      <w:r>
+        <w:rPr>
+          <w:rStyle w:val="68"/>
+        </w:rPr>
+        <w:tab/>
         <w:t xml:space="preserve">  </w:t>
       </w:r>
       <w:r>
@@ -8332,6 +10064,13 @@
         <w:rPr>
           <w:rStyle w:val="50"/>
         </w:rPr>
+        <w:t>299</w:t>
+      </w:r>
+      <w:r>
+        <w:rPr>
+          <w:rStyle w:val="50"/>
+        </w:rPr>
+        <w:tab/>
         <w:t xml:space="preserve">   * no unreachable routes please.</w:t>
       </w:r>
       <w:r>
@@ -8341,21 +10080,29 @@
         <w:rPr>
           <w:rStyle w:val="50"/>
         </w:rPr>
+        <w:t>300</w:t>
+      </w:r>
+      <w:r>
+        <w:rPr>
+          <w:rStyle w:val="50"/>
+        </w:rPr>
+        <w:tab/>
         <w:t xml:space="preserve">   */</w:t>
       </w:r>
       <w:r>
-        <w:rPr>
-          <w:rStyle w:val="68"/>
-        </w:rPr>
-        <w:cr/>
-      </w:r>
-      <w:r>
-        <w:br w:type="textWrapping"/>
-      </w:r>
-      <w:r>
-        <w:rPr>
-          <w:rStyle w:val="68"/>
-        </w:rPr>
+        <w:br w:type="textWrapping"/>
+      </w:r>
+      <w:r>
+        <w:rPr>
+          <w:rStyle w:val="40"/>
+        </w:rPr>
+        <w:t>301</w:t>
+      </w:r>
+      <w:r>
+        <w:rPr>
+          <w:rStyle w:val="68"/>
+        </w:rPr>
+        <w:tab/>
         <w:t xml:space="preserve">  </w:t>
       </w:r>
       <w:r>
@@ -8375,9 +10122,22 @@
       </w:r>
       <w:r>
         <w:rPr>
-          <w:rStyle w:val="68"/>
-        </w:rPr>
-        <w:t xml:space="preserve">    </w:t>
+          <w:rStyle w:val="40"/>
+        </w:rPr>
+        <w:t>302</w:t>
+      </w:r>
+      <w:r>
+        <w:rPr>
+          <w:rStyle w:val="68"/>
+        </w:rPr>
+        <w:tab/>
+        <w:t/>
+      </w:r>
+      <w:r>
+        <w:rPr>
+          <w:rStyle w:val="68"/>
+        </w:rPr>
+        <w:tab/>
       </w:r>
       <w:r>
         <w:rPr>
@@ -8396,20 +10156,40 @@
       </w:r>
       <w:r>
         <w:rPr>
-          <w:rStyle w:val="68"/>
-        </w:rPr>
+          <w:rStyle w:val="40"/>
+        </w:rPr>
+        <w:t>303</w:t>
+      </w:r>
+      <w:r>
+        <w:rPr>
+          <w:rStyle w:val="68"/>
+        </w:rPr>
+        <w:tab/>
         <w:t xml:space="preserve">  }</w:t>
       </w:r>
       <w:r>
-        <w:rPr>
-          <w:rStyle w:val="68"/>
-        </w:rPr>
-        <w:cr/>
-      </w:r>
-      <w:r>
-        <w:rPr>
-          <w:rStyle w:val="68"/>
-        </w:rPr>
+        <w:br w:type="textWrapping"/>
+      </w:r>
+      <w:r>
+        <w:rPr>
+          <w:rStyle w:val="40"/>
+        </w:rPr>
+        <w:t>304</w:t>
+      </w:r>
+      <w:r>
+        <w:br w:type="textWrapping"/>
+      </w:r>
+      <w:r>
+        <w:rPr>
+          <w:rStyle w:val="40"/>
+        </w:rPr>
+        <w:t>305</w:t>
+      </w:r>
+      <w:r>
+        <w:rPr>
+          <w:rStyle w:val="68"/>
+        </w:rPr>
+        <w:tab/>
         <w:t xml:space="preserve">  </w:t>
       </w:r>
       <w:r>
@@ -8425,6 +10205,13 @@
         <w:rPr>
           <w:rStyle w:val="50"/>
         </w:rPr>
+        <w:t>306</w:t>
+      </w:r>
+      <w:r>
+        <w:rPr>
+          <w:rStyle w:val="50"/>
+        </w:rPr>
+        <w:tab/>
         <w:t xml:space="preserve">   * No bogus prefix lengths.</w:t>
       </w:r>
       <w:r>
@@ -8434,6 +10221,13 @@
         <w:rPr>
           <w:rStyle w:val="50"/>
         </w:rPr>
+        <w:t>307</w:t>
+      </w:r>
+      <w:r>
+        <w:rPr>
+          <w:rStyle w:val="50"/>
+        </w:rPr>
+        <w:tab/>
         <w:t xml:space="preserve">   */</w:t>
       </w:r>
       <w:r>
@@ -8441,17 +10235,16 @@
       </w:r>
       <w:r>
         <w:rPr>
-          <w:rStyle w:val="68"/>
-        </w:rPr>
-        <w:t xml:space="preserve"> </w:t>
-      </w:r>
-      <w:r>
-        <w:rPr>
-          <w:rStyle w:val="68"/>
-          <w:rFonts w:hint="eastAsia" w:eastAsia="宋体"/>
-          <w:lang w:val="en-US" w:eastAsia="zh-CN"/>
-        </w:rPr>
-        <w:t xml:space="preserve"> </w:t>
+          <w:rStyle w:val="40"/>
+        </w:rPr>
+        <w:t>308</w:t>
+      </w:r>
+      <w:r>
+        <w:rPr>
+          <w:rStyle w:val="68"/>
+        </w:rPr>
+        <w:tab/>
+        <w:t xml:space="preserve">  </w:t>
       </w:r>
       <w:r>
         <w:rPr>
@@ -8470,17 +10263,22 @@
       </w:r>
       <w:r>
         <w:rPr>
-          <w:rStyle w:val="68"/>
-        </w:rPr>
-        <w:t xml:space="preserve">   </w:t>
-      </w:r>
-      <w:r>
-        <w:rPr>
-          <w:rStyle w:val="68"/>
-          <w:rFonts w:hint="eastAsia" w:eastAsia="宋体"/>
-          <w:lang w:val="en-US" w:eastAsia="zh-CN"/>
-        </w:rPr>
-        <w:t xml:space="preserve"> </w:t>
+          <w:rStyle w:val="40"/>
+        </w:rPr>
+        <w:t>309</w:t>
+      </w:r>
+      <w:r>
+        <w:rPr>
+          <w:rStyle w:val="68"/>
+        </w:rPr>
+        <w:tab/>
+        <w:t/>
+      </w:r>
+      <w:r>
+        <w:rPr>
+          <w:rStyle w:val="68"/>
+        </w:rPr>
+        <w:tab/>
       </w:r>
       <w:r>
         <w:rPr>
@@ -8499,8 +10297,15 @@
       </w:r>
       <w:r>
         <w:rPr>
-          <w:rStyle w:val="68"/>
-        </w:rPr>
+          <w:rStyle w:val="40"/>
+        </w:rPr>
+        <w:t>310</w:t>
+      </w:r>
+      <w:r>
+        <w:rPr>
+          <w:rStyle w:val="68"/>
+        </w:rPr>
+        <w:tab/>
         <w:t xml:space="preserve">  }</w:t>
       </w:r>
       <w:r>
@@ -8508,8 +10313,24 @@
       </w:r>
       <w:r>
         <w:rPr>
-          <w:rStyle w:val="68"/>
-        </w:rPr>
+          <w:rStyle w:val="40"/>
+        </w:rPr>
+        <w:t>311</w:t>
+      </w:r>
+      <w:r>
+        <w:br w:type="textWrapping"/>
+      </w:r>
+      <w:r>
+        <w:rPr>
+          <w:rStyle w:val="40"/>
+        </w:rPr>
+        <w:t>312</w:t>
+      </w:r>
+      <w:r>
+        <w:rPr>
+          <w:rStyle w:val="68"/>
+        </w:rPr>
+        <w:tab/>
         <w:t xml:space="preserve">  </w:t>
       </w:r>
       <w:r>
@@ -8525,6 +10346,13 @@
         <w:rPr>
           <w:rStyle w:val="50"/>
         </w:rPr>
+        <w:t>313</w:t>
+      </w:r>
+      <w:r>
+        <w:rPr>
+          <w:rStyle w:val="50"/>
+        </w:rPr>
+        <w:tab/>
         <w:t xml:space="preserve">   * first check if there is a route_entry for the prefix.</w:t>
       </w:r>
       <w:r>
@@ -8534,21 +10362,29 @@
         <w:rPr>
           <w:rStyle w:val="50"/>
         </w:rPr>
+        <w:t>314</w:t>
+      </w:r>
+      <w:r>
+        <w:rPr>
+          <w:rStyle w:val="50"/>
+        </w:rPr>
+        <w:tab/>
         <w:t xml:space="preserve">   */</w:t>
       </w:r>
       <w:r>
-        <w:rPr>
-          <w:rStyle w:val="68"/>
-        </w:rPr>
-        <w:cr/>
-      </w:r>
-      <w:r>
-        <w:br w:type="textWrapping"/>
-      </w:r>
-      <w:r>
-        <w:rPr>
-          <w:rStyle w:val="68"/>
-        </w:rPr>
+        <w:br w:type="textWrapping"/>
+      </w:r>
+      <w:r>
+        <w:rPr>
+          <w:rStyle w:val="40"/>
+        </w:rPr>
+        <w:t>315</w:t>
+      </w:r>
+      <w:r>
+        <w:rPr>
+          <w:rStyle w:val="68"/>
+        </w:rPr>
+        <w:tab/>
         <w:t xml:space="preserve">  node = avl_find(&amp;routingtree, &amp;rtp-&gt;rtp_dst);</w:t>
       </w:r>
       <w:r>
@@ -8556,8 +10392,24 @@
       </w:r>
       <w:r>
         <w:rPr>
-          <w:rStyle w:val="68"/>
-        </w:rPr>
+          <w:rStyle w:val="40"/>
+        </w:rPr>
+        <w:t>316</w:t>
+      </w:r>
+      <w:r>
+        <w:br w:type="textWrapping"/>
+      </w:r>
+      <w:r>
+        <w:rPr>
+          <w:rStyle w:val="40"/>
+        </w:rPr>
+        <w:t>317</w:t>
+      </w:r>
+      <w:r>
+        <w:rPr>
+          <w:rStyle w:val="68"/>
+        </w:rPr>
+        <w:tab/>
         <w:t xml:space="preserve">  </w:t>
       </w:r>
       <w:r>
@@ -8577,9 +10429,31 @@
       </w:r>
       <w:r>
         <w:rPr>
-          <w:rStyle w:val="68"/>
-        </w:rPr>
-        <w:t xml:space="preserve">    </w:t>
+          <w:rStyle w:val="40"/>
+        </w:rPr>
+        <w:t>318</w:t>
+      </w:r>
+      <w:r>
+        <w:br w:type="textWrapping"/>
+      </w:r>
+      <w:r>
+        <w:rPr>
+          <w:rStyle w:val="40"/>
+        </w:rPr>
+        <w:t>319</w:t>
+      </w:r>
+      <w:r>
+        <w:rPr>
+          <w:rStyle w:val="68"/>
+        </w:rPr>
+        <w:tab/>
+        <w:t/>
+      </w:r>
+      <w:r>
+        <w:rPr>
+          <w:rStyle w:val="68"/>
+        </w:rPr>
+        <w:tab/>
       </w:r>
       <w:r>
         <w:rPr>
@@ -8592,18 +10466,54 @@
       </w:r>
       <w:r>
         <w:rPr>
-          <w:rStyle w:val="68"/>
-        </w:rPr>
-        <w:t xml:space="preserve">    rt = olsr_alloc_rt_entry(&amp;rtp-&gt;rtp_dst);</w:t>
-      </w:r>
-      <w:r>
-        <w:br w:type="textWrapping"/>
-      </w:r>
-      <w:r>
-        <w:rPr>
-          <w:rStyle w:val="68"/>
-        </w:rPr>
-        <w:t xml:space="preserve">    </w:t>
+          <w:rStyle w:val="40"/>
+        </w:rPr>
+        <w:t>320</w:t>
+      </w:r>
+      <w:r>
+        <w:rPr>
+          <w:rStyle w:val="68"/>
+        </w:rPr>
+        <w:tab/>
+        <w:t/>
+      </w:r>
+      <w:r>
+        <w:rPr>
+          <w:rStyle w:val="68"/>
+        </w:rPr>
+        <w:tab/>
+        <w:t>rt = olsr_alloc_rt_entry(&amp;rtp-&gt;rtp_dst);</w:t>
+      </w:r>
+      <w:r>
+        <w:br w:type="textWrapping"/>
+      </w:r>
+      <w:r>
+        <w:rPr>
+          <w:rStyle w:val="40"/>
+        </w:rPr>
+        <w:t>321</w:t>
+      </w:r>
+      <w:r>
+        <w:br w:type="textWrapping"/>
+      </w:r>
+      <w:r>
+        <w:rPr>
+          <w:rStyle w:val="40"/>
+        </w:rPr>
+        <w:t>322</w:t>
+      </w:r>
+      <w:r>
+        <w:rPr>
+          <w:rStyle w:val="68"/>
+        </w:rPr>
+        <w:tab/>
+        <w:t/>
+      </w:r>
+      <w:r>
+        <w:rPr>
+          <w:rStyle w:val="68"/>
+        </w:rPr>
+        <w:tab/>
       </w:r>
       <w:r>
         <w:rPr>
@@ -8622,9 +10532,23 @@
       </w:r>
       <w:r>
         <w:rPr>
-          <w:rStyle w:val="68"/>
-        </w:rPr>
-        <w:t xml:space="preserve">      </w:t>
+          <w:rStyle w:val="40"/>
+        </w:rPr>
+        <w:t>323</w:t>
+      </w:r>
+      <w:r>
+        <w:rPr>
+          <w:rStyle w:val="68"/>
+        </w:rPr>
+        <w:tab/>
+        <w:t/>
+      </w:r>
+      <w:r>
+        <w:rPr>
+          <w:rStyle w:val="68"/>
+        </w:rPr>
+        <w:tab/>
+        <w:t xml:space="preserve">  </w:t>
       </w:r>
       <w:r>
         <w:rPr>
@@ -8643,17 +10567,47 @@
       </w:r>
       <w:r>
         <w:rPr>
-          <w:rStyle w:val="68"/>
-        </w:rPr>
-        <w:t xml:space="preserve">    }</w:t>
-      </w:r>
-      <w:r>
-        <w:br w:type="textWrapping"/>
-      </w:r>
-      <w:r>
-        <w:rPr>
-          <w:rStyle w:val="68"/>
-        </w:rPr>
+          <w:rStyle w:val="40"/>
+        </w:rPr>
+        <w:t>324</w:t>
+      </w:r>
+      <w:r>
+        <w:rPr>
+          <w:rStyle w:val="68"/>
+        </w:rPr>
+        <w:tab/>
+        <w:t/>
+      </w:r>
+      <w:r>
+        <w:rPr>
+          <w:rStyle w:val="68"/>
+        </w:rPr>
+        <w:tab/>
+        <w:t>}</w:t>
+      </w:r>
+      <w:r>
+        <w:br w:type="textWrapping"/>
+      </w:r>
+      <w:r>
+        <w:rPr>
+          <w:rStyle w:val="40"/>
+        </w:rPr>
+        <w:t>325</w:t>
+      </w:r>
+      <w:r>
+        <w:br w:type="textWrapping"/>
+      </w:r>
+      <w:r>
+        <w:rPr>
+          <w:rStyle w:val="40"/>
+        </w:rPr>
+        <w:t>326</w:t>
+      </w:r>
+      <w:r>
+        <w:rPr>
+          <w:rStyle w:val="68"/>
+        </w:rPr>
+        <w:tab/>
         <w:t xml:space="preserve">  } </w:t>
       </w:r>
       <w:r>
@@ -8673,32 +10627,63 @@
       </w:r>
       <w:r>
         <w:rPr>
-          <w:rStyle w:val="68"/>
-        </w:rPr>
-        <w:t xml:space="preserve">    rt = rt_tree2rt(node);</w:t>
-      </w:r>
-      <w:r>
-        <w:br w:type="textWrapping"/>
-      </w:r>
-      <w:r>
-        <w:rPr>
-          <w:rStyle w:val="68"/>
-        </w:rPr>
+          <w:rStyle w:val="40"/>
+        </w:rPr>
+        <w:t>327</w:t>
+      </w:r>
+      <w:r>
+        <w:rPr>
+          <w:rStyle w:val="68"/>
+        </w:rPr>
+        <w:tab/>
+        <w:t/>
+      </w:r>
+      <w:r>
+        <w:rPr>
+          <w:rStyle w:val="68"/>
+        </w:rPr>
+        <w:tab/>
+        <w:t>rt = rt_tree2rt(node);</w:t>
+      </w:r>
+      <w:r>
+        <w:br w:type="textWrapping"/>
+      </w:r>
+      <w:r>
+        <w:rPr>
+          <w:rStyle w:val="40"/>
+        </w:rPr>
+        <w:t>328</w:t>
+      </w:r>
+      <w:r>
+        <w:rPr>
+          <w:rStyle w:val="68"/>
+        </w:rPr>
+        <w:tab/>
         <w:t xml:space="preserve">  }</w:t>
       </w:r>
       <w:r>
-        <w:rPr>
-          <w:rStyle w:val="68"/>
-        </w:rPr>
-        <w:cr/>
-      </w:r>
-      <w:r>
-        <w:br w:type="textWrapping"/>
-      </w:r>
-      <w:r>
-        <w:rPr>
-          <w:rStyle w:val="68"/>
-        </w:rPr>
+        <w:br w:type="textWrapping"/>
+      </w:r>
+      <w:r>
+        <w:rPr>
+          <w:rStyle w:val="40"/>
+        </w:rPr>
+        <w:t>329</w:t>
+      </w:r>
+      <w:r>
+        <w:br w:type="textWrapping"/>
+      </w:r>
+      <w:r>
+        <w:rPr>
+          <w:rStyle w:val="40"/>
+        </w:rPr>
+        <w:t>330</w:t>
+      </w:r>
+      <w:r>
+        <w:rPr>
+          <w:rStyle w:val="68"/>
+        </w:rPr>
+        <w:tab/>
         <w:t xml:space="preserve">  </w:t>
       </w:r>
       <w:r>
@@ -8712,8 +10697,15 @@
       </w:r>
       <w:r>
         <w:rPr>
-          <w:rStyle w:val="68"/>
-        </w:rPr>
+          <w:rStyle w:val="40"/>
+        </w:rPr>
+        <w:t>331</w:t>
+      </w:r>
+      <w:r>
+        <w:rPr>
+          <w:rStyle w:val="68"/>
+        </w:rPr>
+        <w:tab/>
         <w:t xml:space="preserve">  rtp-&gt;rtp_originator = tc-&gt;addr;</w:t>
       </w:r>
       <w:r>
@@ -8721,8 +10713,24 @@
       </w:r>
       <w:r>
         <w:rPr>
-          <w:rStyle w:val="68"/>
-        </w:rPr>
+          <w:rStyle w:val="40"/>
+        </w:rPr>
+        <w:t>332</w:t>
+      </w:r>
+      <w:r>
+        <w:br w:type="textWrapping"/>
+      </w:r>
+      <w:r>
+        <w:rPr>
+          <w:rStyle w:val="40"/>
+        </w:rPr>
+        <w:t>333</w:t>
+      </w:r>
+      <w:r>
+        <w:rPr>
+          <w:rStyle w:val="68"/>
+        </w:rPr>
+        <w:tab/>
         <w:t xml:space="preserve">  </w:t>
       </w:r>
       <w:r>
@@ -8736,8 +10744,15 @@
       </w:r>
       <w:r>
         <w:rPr>
-          <w:rStyle w:val="68"/>
-        </w:rPr>
+          <w:rStyle w:val="40"/>
+        </w:rPr>
+        <w:t>334</w:t>
+      </w:r>
+      <w:r>
+        <w:rPr>
+          <w:rStyle w:val="68"/>
+        </w:rPr>
+        <w:tab/>
         <w:t xml:space="preserve">  rtp-&gt;rtp_tree_node.key = &amp;rtp-&gt;rtp_originator;</w:t>
       </w:r>
       <w:r>
@@ -8745,8 +10760,24 @@
       </w:r>
       <w:r>
         <w:rPr>
-          <w:rStyle w:val="68"/>
-        </w:rPr>
+          <w:rStyle w:val="40"/>
+        </w:rPr>
+        <w:t>335</w:t>
+      </w:r>
+      <w:r>
+        <w:br w:type="textWrapping"/>
+      </w:r>
+      <w:r>
+        <w:rPr>
+          <w:rStyle w:val="40"/>
+        </w:rPr>
+        <w:t>336</w:t>
+      </w:r>
+      <w:r>
+        <w:rPr>
+          <w:rStyle w:val="68"/>
+        </w:rPr>
+        <w:tab/>
         <w:t xml:space="preserve">  </w:t>
       </w:r>
       <w:r>
@@ -8760,8 +10791,15 @@
       </w:r>
       <w:r>
         <w:rPr>
-          <w:rStyle w:val="68"/>
-        </w:rPr>
+          <w:rStyle w:val="40"/>
+        </w:rPr>
+        <w:t>337</w:t>
+      </w:r>
+      <w:r>
+        <w:rPr>
+          <w:rStyle w:val="68"/>
+        </w:rPr>
+        <w:tab/>
         <w:t xml:space="preserve">  avl_insert(&amp;rt-&gt;rt_path_tree, &amp;rtp-&gt;rtp_tree_node, AVL_DUP_NO);</w:t>
       </w:r>
       <w:r>
@@ -8769,8 +10807,24 @@
       </w:r>
       <w:r>
         <w:rPr>
-          <w:rStyle w:val="68"/>
-        </w:rPr>
+          <w:rStyle w:val="40"/>
+        </w:rPr>
+        <w:t>338</w:t>
+      </w:r>
+      <w:r>
+        <w:br w:type="textWrapping"/>
+      </w:r>
+      <w:r>
+        <w:rPr>
+          <w:rStyle w:val="40"/>
+        </w:rPr>
+        <w:t>339</w:t>
+      </w:r>
+      <w:r>
+        <w:rPr>
+          <w:rStyle w:val="68"/>
+        </w:rPr>
+        <w:tab/>
         <w:t xml:space="preserve">  </w:t>
       </w:r>
       <w:r>
@@ -8784,8 +10838,15 @@
       </w:r>
       <w:r>
         <w:rPr>
-          <w:rStyle w:val="68"/>
-        </w:rPr>
+          <w:rStyle w:val="40"/>
+        </w:rPr>
+        <w:t>340</w:t>
+      </w:r>
+      <w:r>
+        <w:rPr>
+          <w:rStyle w:val="68"/>
+        </w:rPr>
+        <w:tab/>
         <w:t xml:space="preserve">  rtp-&gt;rtp_rt = rt;</w:t>
       </w:r>
       <w:r>
@@ -8793,8 +10854,24 @@
       </w:r>
       <w:r>
         <w:rPr>
-          <w:rStyle w:val="68"/>
-        </w:rPr>
+          <w:rStyle w:val="40"/>
+        </w:rPr>
+        <w:t>341</w:t>
+      </w:r>
+      <w:r>
+        <w:br w:type="textWrapping"/>
+      </w:r>
+      <w:r>
+        <w:rPr>
+          <w:rStyle w:val="40"/>
+        </w:rPr>
+        <w:t>342</w:t>
+      </w:r>
+      <w:r>
+        <w:rPr>
+          <w:rStyle w:val="68"/>
+        </w:rPr>
+        <w:tab/>
         <w:t xml:space="preserve">  </w:t>
       </w:r>
       <w:r>
@@ -8808,19 +10885,19 @@
       </w:r>
       <w:r>
         <w:rPr>
-          <w:rStyle w:val="68"/>
-        </w:rPr>
+          <w:rStyle w:val="40"/>
+        </w:rPr>
+        <w:t>343</w:t>
+      </w:r>
+      <w:r>
+        <w:rPr>
+          <w:rStyle w:val="68"/>
+        </w:rPr>
+        <w:tab/>
         <w:t xml:space="preserve">  olsr_update_rt_path(rtp, tc, link);</w:t>
       </w:r>
-      <w:r>
-        <w:br w:type="textWrapping"/>
-      </w:r>
-      <w:r>
-        <w:rPr>
-          <w:rStyle w:val="68"/>
-        </w:rPr>
-        <w:t>}</w:t>
-      </w:r>
+    </w:p>
+    <w:p>
       <w:r>
         <w:pict>
           <v:rect id="_x0000_i1054" o:spt="1" style="height:1.5pt;width:0pt;" coordsize="21600,21600" o:hr="t" o:hrstd="t" o:hralign="center">
@@ -8912,29 +10989,39 @@
     <w:p>
       <w:pPr>
         <w:pStyle w:val="36"/>
-        <w:rPr>
-          <w:rStyle w:val="68"/>
-        </w:rPr>
-      </w:pPr>
-      <w:r>
-        <w:rPr>
-          <w:rStyle w:val="68"/>
+      </w:pPr>
+      <w:r>
+        <w:rPr>
+          <w:rStyle w:val="40"/>
+        </w:rPr>
+        <w:t>211</w:t>
+      </w:r>
+      <w:r>
+        <w:rPr>
+          <w:rStyle w:val="68"/>
+        </w:rPr>
+        <w:tab/>
+      </w:r>
+      <w:r>
+        <w:rPr>
+          <w:rStyle w:val="39"/>
         </w:rPr>
         <w:t>void</w:t>
       </w:r>
       <w:r>
-        <w:rPr>
-          <w:rStyle w:val="68"/>
-        </w:rPr>
-        <w:cr/>
-      </w:r>
-      <w:r>
-        <w:br w:type="textWrapping"/>
-      </w:r>
-      <w:r>
-        <w:rPr>
-          <w:rStyle w:val="68"/>
-        </w:rPr>
+        <w:br w:type="textWrapping"/>
+      </w:r>
+      <w:r>
+        <w:rPr>
+          <w:rStyle w:val="40"/>
+        </w:rPr>
+        <w:t>212</w:t>
+      </w:r>
+      <w:r>
+        <w:rPr>
+          <w:rStyle w:val="68"/>
+        </w:rPr>
+        <w:tab/>
         <w:t>olsr_update_rt_path(</w:t>
       </w:r>
       <w:r>
@@ -8974,18 +11061,19 @@
         <w:t xml:space="preserve"> link_entry *link)</w:t>
       </w:r>
       <w:r>
-        <w:rPr>
-          <w:rStyle w:val="68"/>
-        </w:rPr>
-        <w:cr/>
-      </w:r>
-      <w:r>
-        <w:br w:type="textWrapping"/>
-      </w:r>
-      <w:r>
-        <w:rPr>
-          <w:rStyle w:val="68"/>
-        </w:rPr>
+        <w:br w:type="textWrapping"/>
+      </w:r>
+      <w:r>
+        <w:rPr>
+          <w:rStyle w:val="40"/>
+        </w:rPr>
+        <w:t>213</w:t>
+      </w:r>
+      <w:r>
+        <w:rPr>
+          <w:rStyle w:val="68"/>
+        </w:rPr>
+        <w:tab/>
         <w:t>{</w:t>
       </w:r>
       <w:r>
@@ -8993,8 +11081,24 @@
       </w:r>
       <w:r>
         <w:rPr>
-          <w:rStyle w:val="68"/>
-        </w:rPr>
+          <w:rStyle w:val="40"/>
+        </w:rPr>
+        <w:t>214</w:t>
+      </w:r>
+      <w:r>
+        <w:br w:type="textWrapping"/>
+      </w:r>
+      <w:r>
+        <w:rPr>
+          <w:rStyle w:val="40"/>
+        </w:rPr>
+        <w:t>215</w:t>
+      </w:r>
+      <w:r>
+        <w:rPr>
+          <w:rStyle w:val="68"/>
+        </w:rPr>
+        <w:tab/>
         <w:t xml:space="preserve">  rtp-&gt;rtp_version = routingtree_version;</w:t>
       </w:r>
       <w:r>
@@ -9002,8 +11106,24 @@
       </w:r>
       <w:r>
         <w:rPr>
-          <w:rStyle w:val="68"/>
-        </w:rPr>
+          <w:rStyle w:val="40"/>
+        </w:rPr>
+        <w:t>216</w:t>
+      </w:r>
+      <w:r>
+        <w:br w:type="textWrapping"/>
+      </w:r>
+      <w:r>
+        <w:rPr>
+          <w:rStyle w:val="40"/>
+        </w:rPr>
+        <w:t>217</w:t>
+      </w:r>
+      <w:r>
+        <w:rPr>
+          <w:rStyle w:val="68"/>
+        </w:rPr>
+        <w:tab/>
         <w:t xml:space="preserve">  </w:t>
       </w:r>
       <w:r>
@@ -9017,8 +11137,15 @@
       </w:r>
       <w:r>
         <w:rPr>
-          <w:rStyle w:val="68"/>
-        </w:rPr>
+          <w:rStyle w:val="40"/>
+        </w:rPr>
+        <w:t>218</w:t>
+      </w:r>
+      <w:r>
+        <w:rPr>
+          <w:rStyle w:val="68"/>
+        </w:rPr>
+        <w:tab/>
         <w:t xml:space="preserve">  rtp-&gt;rtp_nexthop.gateway = link-&gt;neighbor_iface_addr;</w:t>
       </w:r>
       <w:r>
@@ -9026,8 +11153,24 @@
       </w:r>
       <w:r>
         <w:rPr>
-          <w:rStyle w:val="68"/>
-        </w:rPr>
+          <w:rStyle w:val="40"/>
+        </w:rPr>
+        <w:t>219</w:t>
+      </w:r>
+      <w:r>
+        <w:br w:type="textWrapping"/>
+      </w:r>
+      <w:r>
+        <w:rPr>
+          <w:rStyle w:val="40"/>
+        </w:rPr>
+        <w:t>220</w:t>
+      </w:r>
+      <w:r>
+        <w:rPr>
+          <w:rStyle w:val="68"/>
+        </w:rPr>
+        <w:tab/>
         <w:t xml:space="preserve">  </w:t>
       </w:r>
       <w:r>
@@ -9041,32 +11184,40 @@
       </w:r>
       <w:r>
         <w:rPr>
-          <w:rStyle w:val="68"/>
-        </w:rPr>
+          <w:rStyle w:val="40"/>
+        </w:rPr>
+        <w:t>221</w:t>
+      </w:r>
+      <w:r>
+        <w:rPr>
+          <w:rStyle w:val="68"/>
+        </w:rPr>
+        <w:tab/>
         <w:t xml:space="preserve">  rtp-&gt;rtp_nexthop.iif_index = link-&gt;inter-&gt;if_index;</w:t>
       </w:r>
       <w:r>
-        <w:rPr>
-          <w:rStyle w:val="68"/>
-        </w:rPr>
-        <w:cr/>
-      </w:r>
-      <w:r>
-        <w:br w:type="textWrapping"/>
-      </w:r>
-      <w:r>
-        <w:rPr>
-          <w:rStyle w:val="68"/>
-        </w:rPr>
-        <w:cr/>
-      </w:r>
-      <w:r>
-        <w:br w:type="textWrapping"/>
-      </w:r>
-      <w:r>
-        <w:rPr>
-          <w:rStyle w:val="68"/>
-        </w:rPr>
+        <w:br w:type="textWrapping"/>
+      </w:r>
+      <w:r>
+        <w:rPr>
+          <w:rStyle w:val="40"/>
+        </w:rPr>
+        <w:t>222</w:t>
+      </w:r>
+      <w:r>
+        <w:br w:type="textWrapping"/>
+      </w:r>
+      <w:r>
+        <w:rPr>
+          <w:rStyle w:val="40"/>
+        </w:rPr>
+        <w:t>223</w:t>
+      </w:r>
+      <w:r>
+        <w:rPr>
+          <w:rStyle w:val="68"/>
+        </w:rPr>
+        <w:tab/>
         <w:t xml:space="preserve">  </w:t>
       </w:r>
       <w:r>
@@ -9080,8 +11231,15 @@
       </w:r>
       <w:r>
         <w:rPr>
-          <w:rStyle w:val="68"/>
-        </w:rPr>
+          <w:rStyle w:val="40"/>
+        </w:rPr>
+        <w:t>224</w:t>
+      </w:r>
+      <w:r>
+        <w:rPr>
+          <w:rStyle w:val="68"/>
+        </w:rPr>
+        <w:tab/>
         <w:t xml:space="preserve">  rtp-&gt;rtp_metric.hops = tc-&gt;hops;</w:t>
       </w:r>
       <w:r>
@@ -9089,8 +11247,15 @@
       </w:r>
       <w:r>
         <w:rPr>
-          <w:rStyle w:val="68"/>
-        </w:rPr>
+          <w:rStyle w:val="40"/>
+        </w:rPr>
+        <w:t>225</w:t>
+      </w:r>
+      <w:r>
+        <w:rPr>
+          <w:rStyle w:val="68"/>
+        </w:rPr>
+        <w:tab/>
         <w:t xml:space="preserve">  rtp-&gt;rtp_metric.cost = tc-&gt;path_cost;</w:t>
       </w:r>
       <w:r>
@@ -9098,39 +11263,27 @@
       </w:r>
       <w:r>
         <w:rPr>
-          <w:rStyle w:val="68"/>
-        </w:rPr>
+          <w:rStyle w:val="40"/>
+        </w:rPr>
+        <w:t>226</w:t>
+      </w:r>
+      <w:r>
+        <w:rPr>
+          <w:rStyle w:val="68"/>
+        </w:rPr>
+        <w:tab/>
         <w:t>}</w:t>
       </w:r>
     </w:p>
     <w:p>
       <w:pPr>
-        <w:pStyle w:val="36"/>
-        <w:rPr>
-          <w:rStyle w:val="68"/>
-        </w:rPr>
-      </w:pPr>
-      <w:r>
-        <w:pict>
-          <v:rect id="_x0000_i1064" o:spt="1" style="height:1.5pt;width:0pt;" coordsize="21600,21600" o:hr="t" o:hrstd="t" o:hralign="center">
-            <v:path/>
-            <v:fill focussize="0,0"/>
-            <v:stroke/>
-            <v:imagedata o:title=""/>
-            <o:lock v:ext="edit"/>
-            <w10:wrap type="none"/>
-            <w10:anchorlock/>
-          </v:rect>
-        </w:pict>
-      </w:r>
-    </w:p>
-    <w:p>
-      <w:pPr>
         <w:pStyle w:val="23"/>
       </w:pPr>
       <w:r>
         <w:t>该函数的主要功能是更新路由路径的网关，接口和路由跳数和路径的版本信息。</w:t>
       </w:r>
+    </w:p>
+    <w:p>
       <w:r>
         <w:pict>
           <v:rect id="_x0000_i1056" o:spt="1" style="height:1.5pt;width:0pt;" coordsize="21600,21600" o:hr="t" o:hrstd="t" o:hralign="center">
@@ -9151,19 +11304,36 @@
       </w:pPr>
       <w:r>
         <w:rPr>
-          <w:rStyle w:val="68"/>
+          <w:rStyle w:val="40"/>
+        </w:rPr>
+        <w:t>349</w:t>
+      </w:r>
+      <w:r>
+        <w:rPr>
+          <w:rStyle w:val="68"/>
+        </w:rPr>
+        <w:tab/>
+      </w:r>
+      <w:r>
+        <w:rPr>
+          <w:rStyle w:val="39"/>
         </w:rPr>
         <w:t>void</w:t>
       </w:r>
-      <w:bookmarkStart w:id="33" w:name="_GoBack"/>
-      <w:bookmarkEnd w:id="33"/>
-      <w:r>
-        <w:br w:type="textWrapping"/>
-      </w:r>
-      <w:r>
-        <w:rPr>
-          <w:rStyle w:val="68"/>
-        </w:rPr>
+      <w:r>
+        <w:br w:type="textWrapping"/>
+      </w:r>
+      <w:r>
+        <w:rPr>
+          <w:rStyle w:val="40"/>
+        </w:rPr>
+        <w:t>350</w:t>
+      </w:r>
+      <w:r>
+        <w:rPr>
+          <w:rStyle w:val="68"/>
+        </w:rPr>
+        <w:tab/>
         <w:t>olsr_delete_rt_path(</w:t>
       </w:r>
       <w:r>
@@ -9179,18 +11349,19 @@
         <w:t xml:space="preserve"> rt_path *rtp)</w:t>
       </w:r>
       <w:r>
-        <w:rPr>
-          <w:rStyle w:val="68"/>
-        </w:rPr>
-        <w:cr/>
-      </w:r>
-      <w:r>
-        <w:br w:type="textWrapping"/>
-      </w:r>
-      <w:r>
-        <w:rPr>
-          <w:rStyle w:val="68"/>
-        </w:rPr>
+        <w:br w:type="textWrapping"/>
+      </w:r>
+      <w:r>
+        <w:rPr>
+          <w:rStyle w:val="40"/>
+        </w:rPr>
+        <w:t>351</w:t>
+      </w:r>
+      <w:r>
+        <w:rPr>
+          <w:rStyle w:val="68"/>
+        </w:rPr>
+        <w:tab/>
         <w:t>{</w:t>
       </w:r>
       <w:r>
@@ -9198,8 +11369,24 @@
       </w:r>
       <w:r>
         <w:rPr>
-          <w:rStyle w:val="68"/>
-        </w:rPr>
+          <w:rStyle w:val="40"/>
+        </w:rPr>
+        <w:t>352</w:t>
+      </w:r>
+      <w:r>
+        <w:br w:type="textWrapping"/>
+      </w:r>
+      <w:r>
+        <w:rPr>
+          <w:rStyle w:val="40"/>
+        </w:rPr>
+        <w:t>353</w:t>
+      </w:r>
+      <w:r>
+        <w:rPr>
+          <w:rStyle w:val="68"/>
+        </w:rPr>
+        <w:tab/>
         <w:t xml:space="preserve">  </w:t>
       </w:r>
       <w:r>
@@ -9213,8 +11400,15 @@
       </w:r>
       <w:r>
         <w:rPr>
-          <w:rStyle w:val="68"/>
-        </w:rPr>
+          <w:rStyle w:val="40"/>
+        </w:rPr>
+        <w:t>354</w:t>
+      </w:r>
+      <w:r>
+        <w:rPr>
+          <w:rStyle w:val="68"/>
+        </w:rPr>
+        <w:tab/>
         <w:t xml:space="preserve">  </w:t>
       </w:r>
       <w:r>
@@ -9234,32 +11428,61 @@
       </w:r>
       <w:r>
         <w:rPr>
-          <w:rStyle w:val="68"/>
-        </w:rPr>
-        <w:t xml:space="preserve">    avl_delete(&amp;rtp-&gt;rtp_rt-&gt;rt_path_tree, &amp;rtp-&gt;rtp_tree_node);</w:t>
-      </w:r>
-      <w:r>
-        <w:br w:type="textWrapping"/>
-      </w:r>
-      <w:r>
-        <w:rPr>
-          <w:rStyle w:val="68"/>
-        </w:rPr>
-        <w:t xml:space="preserve">    rtp-&gt;rtp_rt = NULL;</w:t>
-      </w:r>
-      <w:r>
-        <w:rPr>
-          <w:rStyle w:val="68"/>
-        </w:rPr>
-        <w:cr/>
-      </w:r>
-      <w:r>
-        <w:br w:type="textWrapping"/>
-      </w:r>
-      <w:r>
-        <w:rPr>
-          <w:rStyle w:val="68"/>
-        </w:rPr>
+          <w:rStyle w:val="40"/>
+        </w:rPr>
+        <w:t>355</w:t>
+      </w:r>
+      <w:r>
+        <w:rPr>
+          <w:rStyle w:val="68"/>
+        </w:rPr>
+        <w:tab/>
+        <w:t/>
+      </w:r>
+      <w:r>
+        <w:rPr>
+          <w:rStyle w:val="68"/>
+        </w:rPr>
+        <w:tab/>
+        <w:t>avl_delete(&amp;rtp-&gt;rtp_rt-&gt;rt_path_tree, &amp;rtp-&gt;rtp_tree_node);</w:t>
+      </w:r>
+      <w:r>
+        <w:br w:type="textWrapping"/>
+      </w:r>
+      <w:r>
+        <w:rPr>
+          <w:rStyle w:val="40"/>
+        </w:rPr>
+        <w:t>356</w:t>
+      </w:r>
+      <w:r>
+        <w:rPr>
+          <w:rStyle w:val="68"/>
+        </w:rPr>
+        <w:tab/>
+        <w:t/>
+      </w:r>
+      <w:r>
+        <w:rPr>
+          <w:rStyle w:val="68"/>
+        </w:rPr>
+        <w:tab/>
+        <w:t>rtp-&gt;rtp_rt = NULL;</w:t>
+      </w:r>
+      <w:r>
+        <w:br w:type="textWrapping"/>
+      </w:r>
+      <w:r>
+        <w:rPr>
+          <w:rStyle w:val="40"/>
+        </w:rPr>
+        <w:t>357</w:t>
+      </w:r>
+      <w:r>
+        <w:rPr>
+          <w:rStyle w:val="68"/>
+        </w:rPr>
+        <w:tab/>
         <w:t xml:space="preserve">  }</w:t>
       </w:r>
       <w:r>
@@ -9267,8 +11490,24 @@
       </w:r>
       <w:r>
         <w:rPr>
-          <w:rStyle w:val="68"/>
-        </w:rPr>
+          <w:rStyle w:val="40"/>
+        </w:rPr>
+        <w:t>358</w:t>
+      </w:r>
+      <w:r>
+        <w:br w:type="textWrapping"/>
+      </w:r>
+      <w:r>
+        <w:rPr>
+          <w:rStyle w:val="40"/>
+        </w:rPr>
+        <w:t>359</w:t>
+      </w:r>
+      <w:r>
+        <w:rPr>
+          <w:rStyle w:val="68"/>
+        </w:rPr>
+        <w:tab/>
         <w:t xml:space="preserve">  </w:t>
       </w:r>
       <w:r>
@@ -9282,8 +11521,15 @@
       </w:r>
       <w:r>
         <w:rPr>
-          <w:rStyle w:val="68"/>
-        </w:rPr>
+          <w:rStyle w:val="40"/>
+        </w:rPr>
+        <w:t>360</w:t>
+      </w:r>
+      <w:r>
+        <w:rPr>
+          <w:rStyle w:val="68"/>
+        </w:rPr>
+        <w:tab/>
         <w:t xml:space="preserve">  </w:t>
       </w:r>
       <w:r>
@@ -9303,35 +11549,84 @@
       </w:r>
       <w:r>
         <w:rPr>
-          <w:rStyle w:val="68"/>
-        </w:rPr>
-        <w:t xml:space="preserve">    avl_delete(&amp;rtp-&gt;rtp_tc-&gt;prefix_tree, &amp;rtp-&gt;rtp_prefix_tree_node);</w:t>
-      </w:r>
-      <w:r>
-        <w:br w:type="textWrapping"/>
-      </w:r>
-      <w:r>
-        <w:rPr>
-          <w:rStyle w:val="68"/>
-        </w:rPr>
-        <w:t xml:space="preserve">    olsr_unlock_tc_entry(rtp-&gt;rtp_tc);</w:t>
-      </w:r>
-      <w:r>
-        <w:br w:type="textWrapping"/>
-      </w:r>
-      <w:r>
-        <w:rPr>
-          <w:rStyle w:val="68"/>
-        </w:rPr>
-        <w:t xml:space="preserve">    rtp-&gt;rtp_tc = NULL;</w:t>
-      </w:r>
-      <w:r>
-        <w:br w:type="textWrapping"/>
-      </w:r>
-      <w:r>
-        <w:rPr>
-          <w:rStyle w:val="68"/>
-        </w:rPr>
+          <w:rStyle w:val="40"/>
+        </w:rPr>
+        <w:t>361</w:t>
+      </w:r>
+      <w:r>
+        <w:rPr>
+          <w:rStyle w:val="68"/>
+        </w:rPr>
+        <w:tab/>
+        <w:t/>
+      </w:r>
+      <w:r>
+        <w:rPr>
+          <w:rStyle w:val="68"/>
+        </w:rPr>
+        <w:tab/>
+        <w:t>avl_delete(&amp;rtp-&gt;rtp_tc-&gt;prefix_tree, &amp;rtp-&gt;rtp_prefix_tree_node);</w:t>
+      </w:r>
+      <w:r>
+        <w:br w:type="textWrapping"/>
+      </w:r>
+      <w:r>
+        <w:rPr>
+          <w:rStyle w:val="40"/>
+        </w:rPr>
+        <w:t>362</w:t>
+      </w:r>
+      <w:r>
+        <w:rPr>
+          <w:rStyle w:val="68"/>
+        </w:rPr>
+        <w:tab/>
+        <w:t/>
+      </w:r>
+      <w:r>
+        <w:rPr>
+          <w:rStyle w:val="68"/>
+        </w:rPr>
+        <w:tab/>
+        <w:t>olsr_unlock_tc_entry(rtp-&gt;rtp_tc);</w:t>
+      </w:r>
+      <w:r>
+        <w:br w:type="textWrapping"/>
+      </w:r>
+      <w:r>
+        <w:rPr>
+          <w:rStyle w:val="40"/>
+        </w:rPr>
+        <w:t>363</w:t>
+      </w:r>
+      <w:r>
+        <w:rPr>
+          <w:rStyle w:val="68"/>
+        </w:rPr>
+        <w:tab/>
+        <w:t/>
+      </w:r>
+      <w:r>
+        <w:rPr>
+          <w:rStyle w:val="68"/>
+        </w:rPr>
+        <w:tab/>
+        <w:t>rtp-&gt;rtp_tc = NULL;</w:t>
+      </w:r>
+      <w:r>
+        <w:br w:type="textWrapping"/>
+      </w:r>
+      <w:r>
+        <w:rPr>
+          <w:rStyle w:val="40"/>
+        </w:rPr>
+        <w:t>364</w:t>
+      </w:r>
+      <w:r>
+        <w:rPr>
+          <w:rStyle w:val="68"/>
+        </w:rPr>
+        <w:tab/>
         <w:t xml:space="preserve">  }</w:t>
       </w:r>
       <w:r>
@@ -9339,8 +11634,24 @@
       </w:r>
       <w:r>
         <w:rPr>
-          <w:rStyle w:val="68"/>
-        </w:rPr>
+          <w:rStyle w:val="40"/>
+        </w:rPr>
+        <w:t>365</w:t>
+      </w:r>
+      <w:r>
+        <w:br w:type="textWrapping"/>
+      </w:r>
+      <w:r>
+        <w:rPr>
+          <w:rStyle w:val="40"/>
+        </w:rPr>
+        <w:t>366</w:t>
+      </w:r>
+      <w:r>
+        <w:rPr>
+          <w:rStyle w:val="68"/>
+        </w:rPr>
+        <w:tab/>
         <w:t xml:space="preserve">  </w:t>
       </w:r>
       <w:r>
@@ -9354,8 +11665,15 @@
       </w:r>
       <w:r>
         <w:rPr>
-          <w:rStyle w:val="68"/>
-        </w:rPr>
+          <w:rStyle w:val="40"/>
+        </w:rPr>
+        <w:t>367</w:t>
+      </w:r>
+      <w:r>
+        <w:rPr>
+          <w:rStyle w:val="68"/>
+        </w:rPr>
+        <w:tab/>
         <w:t xml:space="preserve">  </w:t>
       </w:r>
       <w:r>
@@ -9375,17 +11693,38 @@
       </w:r>
       <w:r>
         <w:rPr>
-          <w:rStyle w:val="68"/>
-        </w:rPr>
-        <w:t xml:space="preserve">    current_inetgw = NULL;</w:t>
-      </w:r>
-      <w:r>
-        <w:br w:type="textWrapping"/>
-      </w:r>
-      <w:r>
-        <w:rPr>
-          <w:rStyle w:val="68"/>
-        </w:rPr>
+          <w:rStyle w:val="40"/>
+        </w:rPr>
+        <w:t>368</w:t>
+      </w:r>
+      <w:r>
+        <w:rPr>
+          <w:rStyle w:val="68"/>
+        </w:rPr>
+        <w:tab/>
+        <w:t/>
+      </w:r>
+      <w:r>
+        <w:rPr>
+          <w:rStyle w:val="68"/>
+        </w:rPr>
+        <w:tab/>
+        <w:t>current_inetgw = NULL;</w:t>
+      </w:r>
+      <w:r>
+        <w:br w:type="textWrapping"/>
+      </w:r>
+      <w:r>
+        <w:rPr>
+          <w:rStyle w:val="40"/>
+        </w:rPr>
+        <w:t>369</w:t>
+      </w:r>
+      <w:r>
+        <w:rPr>
+          <w:rStyle w:val="68"/>
+        </w:rPr>
+        <w:tab/>
         <w:t xml:space="preserve">  }</w:t>
       </w:r>
       <w:r>
@@ -9393,8 +11732,24 @@
       </w:r>
       <w:r>
         <w:rPr>
-          <w:rStyle w:val="68"/>
-        </w:rPr>
+          <w:rStyle w:val="40"/>
+        </w:rPr>
+        <w:t>370</w:t>
+      </w:r>
+      <w:r>
+        <w:br w:type="textWrapping"/>
+      </w:r>
+      <w:r>
+        <w:rPr>
+          <w:rStyle w:val="40"/>
+        </w:rPr>
+        <w:t>371</w:t>
+      </w:r>
+      <w:r>
+        <w:rPr>
+          <w:rStyle w:val="68"/>
+        </w:rPr>
+        <w:tab/>
         <w:t xml:space="preserve">  olsr_cookie_free(rtp_mem_cookie, rtp);</w:t>
       </w:r>
       <w:r>
@@ -9402,10 +11757,19 @@
       </w:r>
       <w:r>
         <w:rPr>
-          <w:rStyle w:val="68"/>
-        </w:rPr>
+          <w:rStyle w:val="40"/>
+        </w:rPr>
+        <w:t>372</w:t>
+      </w:r>
+      <w:r>
+        <w:rPr>
+          <w:rStyle w:val="68"/>
+        </w:rPr>
+        <w:tab/>
         <w:t>}</w:t>
       </w:r>
+    </w:p>
+    <w:p>
       <w:r>
         <w:pict>
           <v:rect id="_x0000_i1057" o:spt="1" style="height:1.5pt;width:0pt;" coordsize="21600,21600" o:hr="t" o:hrstd="t" o:hralign="center">
@@ -9473,6 +11837,18 @@
       </w:pPr>
       <w:r>
         <w:rPr>
+          <w:rStyle w:val="40"/>
+        </w:rPr>
+        <w:t>435</w:t>
+      </w:r>
+      <w:r>
+        <w:rPr>
+          <w:rStyle w:val="68"/>
+        </w:rPr>
+        <w:tab/>
+      </w:r>
+      <w:r>
+        <w:rPr>
           <w:rStyle w:val="39"/>
         </w:rPr>
         <w:t>static</w:t>
@@ -9481,15 +11857,28 @@
         <w:rPr>
           <w:rStyle w:val="68"/>
         </w:rPr>
-        <w:t xml:space="preserve"> bool</w:t>
-      </w:r>
-      <w:r>
-        <w:br w:type="textWrapping"/>
-      </w:r>
-      <w:r>
-        <w:rPr>
-          <w:rStyle w:val="68"/>
-        </w:rPr>
+        <w:t xml:space="preserve"> </w:t>
+      </w:r>
+      <w:r>
+        <w:rPr>
+          <w:rStyle w:val="39"/>
+        </w:rPr>
+        <w:t>bool</w:t>
+      </w:r>
+      <w:r>
+        <w:br w:type="textWrapping"/>
+      </w:r>
+      <w:r>
+        <w:rPr>
+          <w:rStyle w:val="40"/>
+        </w:rPr>
+        <w:t>436</w:t>
+      </w:r>
+      <w:r>
+        <w:rPr>
+          <w:rStyle w:val="68"/>
+        </w:rPr>
+        <w:tab/>
         <w:t>olsr_cmp_rtp(</w:t>
       </w:r>
       <w:r>
@@ -9565,18 +11954,19 @@
         <w:t xml:space="preserve"> rt_path *inetgw)</w:t>
       </w:r>
       <w:r>
-        <w:rPr>
-          <w:rStyle w:val="68"/>
-        </w:rPr>
-        <w:cr/>
-      </w:r>
-      <w:r>
-        <w:br w:type="textWrapping"/>
-      </w:r>
-      <w:r>
-        <w:rPr>
-          <w:rStyle w:val="68"/>
-        </w:rPr>
+        <w:br w:type="textWrapping"/>
+      </w:r>
+      <w:r>
+        <w:rPr>
+          <w:rStyle w:val="40"/>
+        </w:rPr>
+        <w:t>437</w:t>
+      </w:r>
+      <w:r>
+        <w:rPr>
+          <w:rStyle w:val="68"/>
+        </w:rPr>
+        <w:tab/>
         <w:t>{</w:t>
       </w:r>
       <w:r>
@@ -9584,8 +11974,15 @@
       </w:r>
       <w:r>
         <w:rPr>
-          <w:rStyle w:val="68"/>
-        </w:rPr>
+          <w:rStyle w:val="40"/>
+        </w:rPr>
+        <w:t>438</w:t>
+      </w:r>
+      <w:r>
+        <w:rPr>
+          <w:rStyle w:val="68"/>
+        </w:rPr>
+        <w:tab/>
         <w:t xml:space="preserve">  olsr_linkcost etx1 = rtp1-&gt;rtp_metric.cost;</w:t>
       </w:r>
       <w:r>
@@ -9593,8 +11990,15 @@
       </w:r>
       <w:r>
         <w:rPr>
-          <w:rStyle w:val="68"/>
-        </w:rPr>
+          <w:rStyle w:val="40"/>
+        </w:rPr>
+        <w:t>439</w:t>
+      </w:r>
+      <w:r>
+        <w:rPr>
+          <w:rStyle w:val="68"/>
+        </w:rPr>
+        <w:tab/>
         <w:t xml:space="preserve">  olsr_linkcost etx2 = rtp2-&gt;rtp_metric.cost;</w:t>
       </w:r>
       <w:r>
@@ -9602,8 +12006,15 @@
       </w:r>
       <w:r>
         <w:rPr>
-          <w:rStyle w:val="68"/>
-        </w:rPr>
+          <w:rStyle w:val="40"/>
+        </w:rPr>
+        <w:t>440</w:t>
+      </w:r>
+      <w:r>
+        <w:rPr>
+          <w:rStyle w:val="68"/>
+        </w:rPr>
+        <w:tab/>
         <w:t xml:space="preserve">  </w:t>
       </w:r>
       <w:r>
@@ -9623,17 +12034,38 @@
       </w:r>
       <w:r>
         <w:rPr>
-          <w:rStyle w:val="68"/>
-        </w:rPr>
-        <w:t xml:space="preserve">    etx1 *= olsr_cnf-&gt;lq_nat_thresh;</w:t>
-      </w:r>
-      <w:r>
-        <w:br w:type="textWrapping"/>
-      </w:r>
-      <w:r>
-        <w:rPr>
-          <w:rStyle w:val="68"/>
-        </w:rPr>
+          <w:rStyle w:val="40"/>
+        </w:rPr>
+        <w:t>441</w:t>
+      </w:r>
+      <w:r>
+        <w:rPr>
+          <w:rStyle w:val="68"/>
+        </w:rPr>
+        <w:tab/>
+        <w:t/>
+      </w:r>
+      <w:r>
+        <w:rPr>
+          <w:rStyle w:val="68"/>
+        </w:rPr>
+        <w:tab/>
+        <w:t>etx1 *= olsr_cnf-&gt;lq_nat_thresh;</w:t>
+      </w:r>
+      <w:r>
+        <w:br w:type="textWrapping"/>
+      </w:r>
+      <w:r>
+        <w:rPr>
+          <w:rStyle w:val="40"/>
+        </w:rPr>
+        <w:t>442</w:t>
+      </w:r>
+      <w:r>
+        <w:rPr>
+          <w:rStyle w:val="68"/>
+        </w:rPr>
+        <w:tab/>
         <w:t xml:space="preserve">  </w:t>
       </w:r>
       <w:r>
@@ -9653,17 +12085,47 @@
       </w:r>
       <w:r>
         <w:rPr>
-          <w:rStyle w:val="68"/>
-        </w:rPr>
-        <w:t xml:space="preserve">    etx2 *= olsr_cnf-&gt;lq_nat_thresh;</w:t>
-      </w:r>
-      <w:r>
-        <w:br w:type="textWrapping"/>
-      </w:r>
-      <w:r>
-        <w:rPr>
-          <w:rStyle w:val="68"/>
-        </w:rPr>
+          <w:rStyle w:val="40"/>
+        </w:rPr>
+        <w:t>443</w:t>
+      </w:r>
+      <w:r>
+        <w:rPr>
+          <w:rStyle w:val="68"/>
+        </w:rPr>
+        <w:tab/>
+        <w:t/>
+      </w:r>
+      <w:r>
+        <w:rPr>
+          <w:rStyle w:val="68"/>
+        </w:rPr>
+        <w:tab/>
+        <w:t>etx2 *= olsr_cnf-&gt;lq_nat_thresh;</w:t>
+      </w:r>
+      <w:r>
+        <w:br w:type="textWrapping"/>
+      </w:r>
+      <w:r>
+        <w:rPr>
+          <w:rStyle w:val="40"/>
+        </w:rPr>
+        <w:t>444</w:t>
+      </w:r>
+      <w:r>
+        <w:br w:type="textWrapping"/>
+      </w:r>
+      <w:r>
+        <w:rPr>
+          <w:rStyle w:val="40"/>
+        </w:rPr>
+        <w:t>445</w:t>
+      </w:r>
+      <w:r>
+        <w:rPr>
+          <w:rStyle w:val="68"/>
+        </w:rPr>
+        <w:tab/>
         <w:t xml:space="preserve">  </w:t>
       </w:r>
       <w:r>
@@ -9677,8 +12139,15 @@
       </w:r>
       <w:r>
         <w:rPr>
-          <w:rStyle w:val="68"/>
-        </w:rPr>
+          <w:rStyle w:val="40"/>
+        </w:rPr>
+        <w:t>446</w:t>
+      </w:r>
+      <w:r>
+        <w:rPr>
+          <w:rStyle w:val="68"/>
+        </w:rPr>
+        <w:tab/>
         <w:t xml:space="preserve">  </w:t>
       </w:r>
       <w:r>
@@ -9698,9 +12167,22 @@
       </w:r>
       <w:r>
         <w:rPr>
-          <w:rStyle w:val="68"/>
-        </w:rPr>
-        <w:t xml:space="preserve">    </w:t>
+          <w:rStyle w:val="40"/>
+        </w:rPr>
+        <w:t>447</w:t>
+      </w:r>
+      <w:r>
+        <w:rPr>
+          <w:rStyle w:val="68"/>
+        </w:rPr>
+        <w:tab/>
+        <w:t/>
+      </w:r>
+      <w:r>
+        <w:rPr>
+          <w:rStyle w:val="68"/>
+        </w:rPr>
+        <w:tab/>
       </w:r>
       <w:r>
         <w:rPr>
@@ -9719,8 +12201,15 @@
       </w:r>
       <w:r>
         <w:rPr>
-          <w:rStyle w:val="68"/>
-        </w:rPr>
+          <w:rStyle w:val="40"/>
+        </w:rPr>
+        <w:t>448</w:t>
+      </w:r>
+      <w:r>
+        <w:rPr>
+          <w:rStyle w:val="68"/>
+        </w:rPr>
+        <w:tab/>
         <w:t xml:space="preserve">  }</w:t>
       </w:r>
       <w:r>
@@ -9728,8 +12217,15 @@
       </w:r>
       <w:r>
         <w:rPr>
-          <w:rStyle w:val="68"/>
-        </w:rPr>
+          <w:rStyle w:val="40"/>
+        </w:rPr>
+        <w:t>449</w:t>
+      </w:r>
+      <w:r>
+        <w:rPr>
+          <w:rStyle w:val="68"/>
+        </w:rPr>
+        <w:tab/>
         <w:t xml:space="preserve">  </w:t>
       </w:r>
       <w:r>
@@ -9749,9 +12245,22 @@
       </w:r>
       <w:r>
         <w:rPr>
-          <w:rStyle w:val="68"/>
-        </w:rPr>
-        <w:t xml:space="preserve">    </w:t>
+          <w:rStyle w:val="40"/>
+        </w:rPr>
+        <w:t>450</w:t>
+      </w:r>
+      <w:r>
+        <w:rPr>
+          <w:rStyle w:val="68"/>
+        </w:rPr>
+        <w:tab/>
+        <w:t/>
+      </w:r>
+      <w:r>
+        <w:rPr>
+          <w:rStyle w:val="68"/>
+        </w:rPr>
+        <w:tab/>
       </w:r>
       <w:r>
         <w:rPr>
@@ -9770,8 +12279,15 @@
       </w:r>
       <w:r>
         <w:rPr>
-          <w:rStyle w:val="68"/>
-        </w:rPr>
+          <w:rStyle w:val="40"/>
+        </w:rPr>
+        <w:t>451</w:t>
+      </w:r>
+      <w:r>
+        <w:rPr>
+          <w:rStyle w:val="68"/>
+        </w:rPr>
+        <w:tab/>
         <w:t xml:space="preserve">  }</w:t>
       </w:r>
       <w:r>
@@ -9779,8 +12295,24 @@
       </w:r>
       <w:r>
         <w:rPr>
-          <w:rStyle w:val="68"/>
-        </w:rPr>
+          <w:rStyle w:val="40"/>
+        </w:rPr>
+        <w:t>452</w:t>
+      </w:r>
+      <w:r>
+        <w:br w:type="textWrapping"/>
+      </w:r>
+      <w:r>
+        <w:rPr>
+          <w:rStyle w:val="40"/>
+        </w:rPr>
+        <w:t>453</w:t>
+      </w:r>
+      <w:r>
+        <w:rPr>
+          <w:rStyle w:val="68"/>
+        </w:rPr>
+        <w:tab/>
         <w:t xml:space="preserve">  </w:t>
       </w:r>
       <w:r>
@@ -9794,8 +12326,15 @@
       </w:r>
       <w:r>
         <w:rPr>
-          <w:rStyle w:val="68"/>
-        </w:rPr>
+          <w:rStyle w:val="40"/>
+        </w:rPr>
+        <w:t>454</w:t>
+      </w:r>
+      <w:r>
+        <w:rPr>
+          <w:rStyle w:val="68"/>
+        </w:rPr>
+        <w:tab/>
         <w:t xml:space="preserve">  </w:t>
       </w:r>
       <w:r>
@@ -9815,9 +12354,22 @@
       </w:r>
       <w:r>
         <w:rPr>
-          <w:rStyle w:val="68"/>
-        </w:rPr>
-        <w:t xml:space="preserve">    </w:t>
+          <w:rStyle w:val="40"/>
+        </w:rPr>
+        <w:t>455</w:t>
+      </w:r>
+      <w:r>
+        <w:rPr>
+          <w:rStyle w:val="68"/>
+        </w:rPr>
+        <w:tab/>
+        <w:t/>
+      </w:r>
+      <w:r>
+        <w:rPr>
+          <w:rStyle w:val="68"/>
+        </w:rPr>
+        <w:tab/>
       </w:r>
       <w:r>
         <w:rPr>
@@ -9836,23 +12388,31 @@
       </w:r>
       <w:r>
         <w:rPr>
-          <w:rStyle w:val="68"/>
-        </w:rPr>
+          <w:rStyle w:val="40"/>
+        </w:rPr>
+        <w:t>456</w:t>
+      </w:r>
+      <w:r>
+        <w:rPr>
+          <w:rStyle w:val="68"/>
+        </w:rPr>
+        <w:tab/>
         <w:t xml:space="preserve">  }</w:t>
       </w:r>
       <w:r>
-        <w:rPr>
-          <w:rStyle w:val="68"/>
-        </w:rPr>
-        <w:cr/>
-      </w:r>
-      <w:r>
-        <w:br w:type="textWrapping"/>
-      </w:r>
-      <w:r>
-        <w:rPr>
-          <w:rStyle w:val="68"/>
-        </w:rPr>
+        <w:br w:type="textWrapping"/>
+      </w:r>
+      <w:r>
+        <w:rPr>
+          <w:rStyle w:val="40"/>
+        </w:rPr>
+        <w:t>457</w:t>
+      </w:r>
+      <w:r>
+        <w:rPr>
+          <w:rStyle w:val="68"/>
+        </w:rPr>
+        <w:tab/>
         <w:t xml:space="preserve">  </w:t>
       </w:r>
       <w:r>
@@ -9872,9 +12432,22 @@
       </w:r>
       <w:r>
         <w:rPr>
-          <w:rStyle w:val="68"/>
-        </w:rPr>
-        <w:t xml:space="preserve">    </w:t>
+          <w:rStyle w:val="40"/>
+        </w:rPr>
+        <w:t>458</w:t>
+      </w:r>
+      <w:r>
+        <w:rPr>
+          <w:rStyle w:val="68"/>
+        </w:rPr>
+        <w:tab/>
+        <w:t/>
+      </w:r>
+      <w:r>
+        <w:rPr>
+          <w:rStyle w:val="68"/>
+        </w:rPr>
+        <w:tab/>
       </w:r>
       <w:r>
         <w:rPr>
@@ -9893,8 +12466,15 @@
       </w:r>
       <w:r>
         <w:rPr>
-          <w:rStyle w:val="68"/>
-        </w:rPr>
+          <w:rStyle w:val="40"/>
+        </w:rPr>
+        <w:t>459</w:t>
+      </w:r>
+      <w:r>
+        <w:rPr>
+          <w:rStyle w:val="68"/>
+        </w:rPr>
+        <w:tab/>
         <w:t xml:space="preserve">  }</w:t>
       </w:r>
       <w:r>
@@ -9902,8 +12482,24 @@
       </w:r>
       <w:r>
         <w:rPr>
-          <w:rStyle w:val="68"/>
-        </w:rPr>
+          <w:rStyle w:val="40"/>
+        </w:rPr>
+        <w:t>460</w:t>
+      </w:r>
+      <w:r>
+        <w:br w:type="textWrapping"/>
+      </w:r>
+      <w:r>
+        <w:rPr>
+          <w:rStyle w:val="40"/>
+        </w:rPr>
+        <w:t>461</w:t>
+      </w:r>
+      <w:r>
+        <w:rPr>
+          <w:rStyle w:val="68"/>
+        </w:rPr>
+        <w:tab/>
         <w:t xml:space="preserve">  </w:t>
       </w:r>
       <w:r>
@@ -9917,8 +12513,15 @@
       </w:r>
       <w:r>
         <w:rPr>
-          <w:rStyle w:val="68"/>
-        </w:rPr>
+          <w:rStyle w:val="40"/>
+        </w:rPr>
+        <w:t>462</w:t>
+      </w:r>
+      <w:r>
+        <w:rPr>
+          <w:rStyle w:val="68"/>
+        </w:rPr>
+        <w:tab/>
         <w:t xml:space="preserve">  </w:t>
       </w:r>
       <w:r>
@@ -9950,9 +12553,22 @@
       </w:r>
       <w:r>
         <w:rPr>
-          <w:rStyle w:val="68"/>
-        </w:rPr>
-        <w:t xml:space="preserve">    </w:t>
+          <w:rStyle w:val="40"/>
+        </w:rPr>
+        <w:t>463</w:t>
+      </w:r>
+      <w:r>
+        <w:rPr>
+          <w:rStyle w:val="68"/>
+        </w:rPr>
+        <w:tab/>
+        <w:t/>
+      </w:r>
+      <w:r>
+        <w:rPr>
+          <w:rStyle w:val="68"/>
+        </w:rPr>
+        <w:tab/>
       </w:r>
       <w:r>
         <w:rPr>
@@ -9971,8 +12587,15 @@
       </w:r>
       <w:r>
         <w:rPr>
-          <w:rStyle w:val="68"/>
-        </w:rPr>
+          <w:rStyle w:val="40"/>
+        </w:rPr>
+        <w:t>464</w:t>
+      </w:r>
+      <w:r>
+        <w:rPr>
+          <w:rStyle w:val="68"/>
+        </w:rPr>
+        <w:tab/>
         <w:t xml:space="preserve">  }</w:t>
       </w:r>
       <w:r>
@@ -9980,8 +12603,24 @@
       </w:r>
       <w:r>
         <w:rPr>
-          <w:rStyle w:val="68"/>
-        </w:rPr>
+          <w:rStyle w:val="40"/>
+        </w:rPr>
+        <w:t>465</w:t>
+      </w:r>
+      <w:r>
+        <w:br w:type="textWrapping"/>
+      </w:r>
+      <w:r>
+        <w:rPr>
+          <w:rStyle w:val="40"/>
+        </w:rPr>
+        <w:t>466</w:t>
+      </w:r>
+      <w:r>
+        <w:rPr>
+          <w:rStyle w:val="68"/>
+        </w:rPr>
+        <w:tab/>
         <w:t xml:space="preserve">  </w:t>
       </w:r>
       <w:r>
@@ -10001,10 +12640,19 @@
       </w:r>
       <w:r>
         <w:rPr>
-          <w:rStyle w:val="68"/>
-        </w:rPr>
+          <w:rStyle w:val="40"/>
+        </w:rPr>
+        <w:t>467</w:t>
+      </w:r>
+      <w:r>
+        <w:rPr>
+          <w:rStyle w:val="68"/>
+        </w:rPr>
+        <w:tab/>
         <w:t>}</w:t>
       </w:r>
+    </w:p>
+    <w:p>
       <w:r>
         <w:pict>
           <v:rect id="_x0000_i1059" o:spt="1" style="height:1.5pt;width:0pt;" coordsize="21600,21600" o:hr="t" o:hrstd="t" o:hralign="center">
@@ -10072,23 +12720,36 @@
       </w:pPr>
       <w:r>
         <w:rPr>
-          <w:rStyle w:val="68"/>
+          <w:rStyle w:val="40"/>
+        </w:rPr>
+        <w:t>485</w:t>
+      </w:r>
+      <w:r>
+        <w:rPr>
+          <w:rStyle w:val="68"/>
+        </w:rPr>
+        <w:tab/>
+      </w:r>
+      <w:r>
+        <w:rPr>
+          <w:rStyle w:val="39"/>
         </w:rPr>
         <w:t>void</w:t>
       </w:r>
       <w:r>
-        <w:rPr>
-          <w:rStyle w:val="68"/>
-        </w:rPr>
-        <w:cr/>
-      </w:r>
-      <w:r>
-        <w:br w:type="textWrapping"/>
-      </w:r>
-      <w:r>
-        <w:rPr>
-          <w:rStyle w:val="68"/>
-        </w:rPr>
+        <w:br w:type="textWrapping"/>
+      </w:r>
+      <w:r>
+        <w:rPr>
+          <w:rStyle w:val="40"/>
+        </w:rPr>
+        <w:t>486</w:t>
+      </w:r>
+      <w:r>
+        <w:rPr>
+          <w:rStyle w:val="68"/>
+        </w:rPr>
+        <w:tab/>
         <w:t>olsr_rt_best(</w:t>
       </w:r>
       <w:r>
@@ -10104,18 +12765,19 @@
         <w:t xml:space="preserve"> rt_entry *rt)</w:t>
       </w:r>
       <w:r>
-        <w:rPr>
-          <w:rStyle w:val="68"/>
-        </w:rPr>
-        <w:cr/>
-      </w:r>
-      <w:r>
-        <w:br w:type="textWrapping"/>
-      </w:r>
-      <w:r>
-        <w:rPr>
-          <w:rStyle w:val="68"/>
-        </w:rPr>
+        <w:br w:type="textWrapping"/>
+      </w:r>
+      <w:r>
+        <w:rPr>
+          <w:rStyle w:val="40"/>
+        </w:rPr>
+        <w:t>487</w:t>
+      </w:r>
+      <w:r>
+        <w:rPr>
+          <w:rStyle w:val="68"/>
+        </w:rPr>
+        <w:tab/>
         <w:t>{</w:t>
       </w:r>
       <w:r>
@@ -10123,8 +12785,15 @@
       </w:r>
       <w:r>
         <w:rPr>
-          <w:rStyle w:val="68"/>
-        </w:rPr>
+          <w:rStyle w:val="40"/>
+        </w:rPr>
+        <w:t>488</w:t>
+      </w:r>
+      <w:r>
+        <w:rPr>
+          <w:rStyle w:val="68"/>
+        </w:rPr>
+        <w:tab/>
         <w:t xml:space="preserve">  </w:t>
       </w:r>
       <w:r>
@@ -10138,8 +12807,15 @@
       </w:r>
       <w:r>
         <w:rPr>
-          <w:rStyle w:val="68"/>
-        </w:rPr>
+          <w:rStyle w:val="40"/>
+        </w:rPr>
+        <w:t>489</w:t>
+      </w:r>
+      <w:r>
+        <w:rPr>
+          <w:rStyle w:val="68"/>
+        </w:rPr>
+        <w:tab/>
         <w:t xml:space="preserve">  </w:t>
       </w:r>
       <w:r>
@@ -10159,8 +12835,24 @@
       </w:r>
       <w:r>
         <w:rPr>
-          <w:rStyle w:val="68"/>
-        </w:rPr>
+          <w:rStyle w:val="40"/>
+        </w:rPr>
+        <w:t>490</w:t>
+      </w:r>
+      <w:r>
+        <w:br w:type="textWrapping"/>
+      </w:r>
+      <w:r>
+        <w:rPr>
+          <w:rStyle w:val="40"/>
+        </w:rPr>
+        <w:t>491</w:t>
+      </w:r>
+      <w:r>
+        <w:rPr>
+          <w:rStyle w:val="68"/>
+        </w:rPr>
+        <w:tab/>
         <w:t xml:space="preserve">  assert(node != </w:t>
       </w:r>
       <w:r>
@@ -10186,8 +12878,24 @@
       </w:r>
       <w:r>
         <w:rPr>
-          <w:rStyle w:val="68"/>
-        </w:rPr>
+          <w:rStyle w:val="40"/>
+        </w:rPr>
+        <w:t>492</w:t>
+      </w:r>
+      <w:r>
+        <w:br w:type="textWrapping"/>
+      </w:r>
+      <w:r>
+        <w:rPr>
+          <w:rStyle w:val="40"/>
+        </w:rPr>
+        <w:t>493</w:t>
+      </w:r>
+      <w:r>
+        <w:rPr>
+          <w:rStyle w:val="68"/>
+        </w:rPr>
+        <w:tab/>
         <w:t xml:space="preserve">  rt-&gt;rt_best = rtp_tree2rtp(node);</w:t>
       </w:r>
       <w:r>
@@ -10195,8 +12903,24 @@
       </w:r>
       <w:r>
         <w:rPr>
-          <w:rStyle w:val="68"/>
-        </w:rPr>
+          <w:rStyle w:val="40"/>
+        </w:rPr>
+        <w:t>494</w:t>
+      </w:r>
+      <w:r>
+        <w:br w:type="textWrapping"/>
+      </w:r>
+      <w:r>
+        <w:rPr>
+          <w:rStyle w:val="40"/>
+        </w:rPr>
+        <w:t>495</w:t>
+      </w:r>
+      <w:r>
+        <w:rPr>
+          <w:rStyle w:val="68"/>
+        </w:rPr>
+        <w:tab/>
         <w:t xml:space="preserve">  </w:t>
       </w:r>
       <w:r>
@@ -10206,18 +12930,19 @@
         <w:t>/* walk all remaining originator entries */</w:t>
       </w:r>
       <w:r>
-        <w:rPr>
-          <w:rStyle w:val="68"/>
-        </w:rPr>
-        <w:cr/>
-      </w:r>
-      <w:r>
-        <w:br w:type="textWrapping"/>
-      </w:r>
-      <w:r>
-        <w:rPr>
-          <w:rStyle w:val="68"/>
-        </w:rPr>
+        <w:br w:type="textWrapping"/>
+      </w:r>
+      <w:r>
+        <w:rPr>
+          <w:rStyle w:val="40"/>
+        </w:rPr>
+        <w:t>496</w:t>
+      </w:r>
+      <w:r>
+        <w:rPr>
+          <w:rStyle w:val="68"/>
+        </w:rPr>
+        <w:tab/>
         <w:t xml:space="preserve">  </w:t>
       </w:r>
       <w:r>
@@ -10237,9 +12962,22 @@
       </w:r>
       <w:r>
         <w:rPr>
-          <w:rStyle w:val="68"/>
-        </w:rPr>
-        <w:t xml:space="preserve">    </w:t>
+          <w:rStyle w:val="40"/>
+        </w:rPr>
+        <w:t>497</w:t>
+      </w:r>
+      <w:r>
+        <w:rPr>
+          <w:rStyle w:val="68"/>
+        </w:rPr>
+        <w:tab/>
+        <w:t/>
+      </w:r>
+      <w:r>
+        <w:rPr>
+          <w:rStyle w:val="68"/>
+        </w:rPr>
+        <w:tab/>
       </w:r>
       <w:r>
         <w:rPr>
@@ -10258,9 +12996,31 @@
       </w:r>
       <w:r>
         <w:rPr>
-          <w:rStyle w:val="68"/>
-        </w:rPr>
-        <w:t xml:space="preserve">    </w:t>
+          <w:rStyle w:val="40"/>
+        </w:rPr>
+        <w:t>498</w:t>
+      </w:r>
+      <w:r>
+        <w:br w:type="textWrapping"/>
+      </w:r>
+      <w:r>
+        <w:rPr>
+          <w:rStyle w:val="40"/>
+        </w:rPr>
+        <w:t>499</w:t>
+      </w:r>
+      <w:r>
+        <w:rPr>
+          <w:rStyle w:val="68"/>
+        </w:rPr>
+        <w:tab/>
+        <w:t/>
+      </w:r>
+      <w:r>
+        <w:rPr>
+          <w:rStyle w:val="68"/>
+        </w:rPr>
+        <w:tab/>
       </w:r>
       <w:r>
         <w:rPr>
@@ -10279,26 +13039,61 @@
       </w:r>
       <w:r>
         <w:rPr>
-          <w:rStyle w:val="68"/>
-        </w:rPr>
-        <w:t xml:space="preserve">      rt-&gt;rt_best = rtp;</w:t>
-      </w:r>
-      <w:r>
-        <w:br w:type="textWrapping"/>
-      </w:r>
-      <w:r>
-        <w:rPr>
-          <w:rStyle w:val="68"/>
-        </w:rPr>
-        <w:t xml:space="preserve">    }</w:t>
-      </w:r>
-      <w:r>
-        <w:br w:type="textWrapping"/>
-      </w:r>
-      <w:r>
-        <w:rPr>
-          <w:rStyle w:val="68"/>
-        </w:rPr>
+          <w:rStyle w:val="40"/>
+        </w:rPr>
+        <w:t>500</w:t>
+      </w:r>
+      <w:r>
+        <w:rPr>
+          <w:rStyle w:val="68"/>
+        </w:rPr>
+        <w:tab/>
+        <w:t/>
+      </w:r>
+      <w:r>
+        <w:rPr>
+          <w:rStyle w:val="68"/>
+        </w:rPr>
+        <w:tab/>
+        <w:t xml:space="preserve">  rt-&gt;rt_best = rtp;</w:t>
+      </w:r>
+      <w:r>
+        <w:br w:type="textWrapping"/>
+      </w:r>
+      <w:r>
+        <w:rPr>
+          <w:rStyle w:val="40"/>
+        </w:rPr>
+        <w:t>501</w:t>
+      </w:r>
+      <w:r>
+        <w:rPr>
+          <w:rStyle w:val="68"/>
+        </w:rPr>
+        <w:tab/>
+        <w:t/>
+      </w:r>
+      <w:r>
+        <w:rPr>
+          <w:rStyle w:val="68"/>
+        </w:rPr>
+        <w:tab/>
+        <w:t>}</w:t>
+      </w:r>
+      <w:r>
+        <w:br w:type="textWrapping"/>
+      </w:r>
+      <w:r>
+        <w:rPr>
+          <w:rStyle w:val="40"/>
+        </w:rPr>
+        <w:t>502</w:t>
+      </w:r>
+      <w:r>
+        <w:rPr>
+          <w:rStyle w:val="68"/>
+        </w:rPr>
+        <w:tab/>
         <w:t xml:space="preserve">  }</w:t>
       </w:r>
       <w:r>
@@ -10306,8 +13101,24 @@
       </w:r>
       <w:r>
         <w:rPr>
-          <w:rStyle w:val="68"/>
-        </w:rPr>
+          <w:rStyle w:val="40"/>
+        </w:rPr>
+        <w:t>503</w:t>
+      </w:r>
+      <w:r>
+        <w:br w:type="textWrapping"/>
+      </w:r>
+      <w:r>
+        <w:rPr>
+          <w:rStyle w:val="40"/>
+        </w:rPr>
+        <w:t>504</w:t>
+      </w:r>
+      <w:r>
+        <w:rPr>
+          <w:rStyle w:val="68"/>
+        </w:rPr>
+        <w:tab/>
         <w:t xml:space="preserve">  </w:t>
       </w:r>
       <w:r>
@@ -10339,17 +13150,38 @@
       </w:r>
       <w:r>
         <w:rPr>
-          <w:rStyle w:val="68"/>
-        </w:rPr>
-        <w:t xml:space="preserve">    current_inetgw = rt-&gt;rt_best;</w:t>
-      </w:r>
-      <w:r>
-        <w:br w:type="textWrapping"/>
-      </w:r>
-      <w:r>
-        <w:rPr>
-          <w:rStyle w:val="68"/>
-        </w:rPr>
+          <w:rStyle w:val="40"/>
+        </w:rPr>
+        <w:t>505</w:t>
+      </w:r>
+      <w:r>
+        <w:rPr>
+          <w:rStyle w:val="68"/>
+        </w:rPr>
+        <w:tab/>
+        <w:t/>
+      </w:r>
+      <w:r>
+        <w:rPr>
+          <w:rStyle w:val="68"/>
+        </w:rPr>
+        <w:tab/>
+        <w:t>current_inetgw = rt-&gt;rt_best;</w:t>
+      </w:r>
+      <w:r>
+        <w:br w:type="textWrapping"/>
+      </w:r>
+      <w:r>
+        <w:rPr>
+          <w:rStyle w:val="40"/>
+        </w:rPr>
+        <w:t>506</w:t>
+      </w:r>
+      <w:r>
+        <w:rPr>
+          <w:rStyle w:val="68"/>
+        </w:rPr>
+        <w:tab/>
         <w:t xml:space="preserve">  }</w:t>
       </w:r>
       <w:r>
@@ -10357,8 +13189,15 @@
       </w:r>
       <w:r>
         <w:rPr>
-          <w:rStyle w:val="68"/>
-        </w:rPr>
+          <w:rStyle w:val="40"/>
+        </w:rPr>
+        <w:t>507</w:t>
+      </w:r>
+      <w:r>
+        <w:rPr>
+          <w:rStyle w:val="68"/>
+        </w:rPr>
+        <w:tab/>
         <w:t>}</w:t>
       </w:r>
       <w:r>
@@ -10436,6 +13275,18 @@
       </w:pPr>
       <w:r>
         <w:rPr>
+          <w:rStyle w:val="40"/>
+        </w:rPr>
+        <w:t>523</w:t>
+      </w:r>
+      <w:r>
+        <w:rPr>
+          <w:rStyle w:val="68"/>
+        </w:rPr>
+        <w:tab/>
+      </w:r>
+      <w:r>
+        <w:rPr>
           <w:rStyle w:val="38"/>
         </w:rPr>
         <w:t>struct</w:t>
@@ -10451,8 +13302,15 @@
       </w:r>
       <w:r>
         <w:rPr>
-          <w:rStyle w:val="68"/>
-        </w:rPr>
+          <w:rStyle w:val="40"/>
+        </w:rPr>
+        <w:t>524</w:t>
+      </w:r>
+      <w:r>
+        <w:rPr>
+          <w:rStyle w:val="68"/>
+        </w:rPr>
+        <w:tab/>
         <w:t>olsr_insert_routing_table(</w:t>
       </w:r>
       <w:r>
@@ -10508,8 +13366,15 @@
       </w:r>
       <w:r>
         <w:rPr>
-          <w:rStyle w:val="68"/>
-        </w:rPr>
+          <w:rStyle w:val="40"/>
+        </w:rPr>
+        <w:t>525</w:t>
+      </w:r>
+      <w:r>
+        <w:rPr>
+          <w:rStyle w:val="68"/>
+        </w:rPr>
+        <w:tab/>
         <w:t>{</w:t>
       </w:r>
       <w:r>
@@ -10517,8 +13382,15 @@
       </w:r>
       <w:r>
         <w:rPr>
-          <w:rStyle w:val="61"/>
-        </w:rPr>
+          <w:rStyle w:val="40"/>
+        </w:rPr>
+        <w:t>526</w:t>
+      </w:r>
+      <w:r>
+        <w:rPr>
+          <w:rStyle w:val="68"/>
+        </w:rPr>
+        <w:tab/>
         <w:t>#ifdef DEBUG</w:t>
       </w:r>
       <w:r>
@@ -10526,8 +13398,15 @@
       </w:r>
       <w:r>
         <w:rPr>
-          <w:rStyle w:val="68"/>
-        </w:rPr>
+          <w:rStyle w:val="40"/>
+        </w:rPr>
+        <w:t>527</w:t>
+      </w:r>
+      <w:r>
+        <w:rPr>
+          <w:rStyle w:val="68"/>
+        </w:rPr>
+        <w:tab/>
         <w:t xml:space="preserve">  </w:t>
       </w:r>
       <w:r>
@@ -10547,8 +13426,15 @@
       </w:r>
       <w:r>
         <w:rPr>
-          <w:rStyle w:val="61"/>
-        </w:rPr>
+          <w:rStyle w:val="40"/>
+        </w:rPr>
+        <w:t>528</w:t>
+      </w:r>
+      <w:r>
+        <w:rPr>
+          <w:rStyle w:val="68"/>
+        </w:rPr>
+        <w:tab/>
         <w:t>#endif</w:t>
       </w:r>
       <w:r>
@@ -10556,8 +13442,15 @@
       </w:r>
       <w:r>
         <w:rPr>
-          <w:rStyle w:val="68"/>
-        </w:rPr>
+          <w:rStyle w:val="40"/>
+        </w:rPr>
+        <w:t>529</w:t>
+      </w:r>
+      <w:r>
+        <w:rPr>
+          <w:rStyle w:val="68"/>
+        </w:rPr>
+        <w:tab/>
         <w:t xml:space="preserve">  </w:t>
       </w:r>
       <w:r>
@@ -10577,8 +13470,15 @@
       </w:r>
       <w:r>
         <w:rPr>
-          <w:rStyle w:val="68"/>
-        </w:rPr>
+          <w:rStyle w:val="40"/>
+        </w:rPr>
+        <w:t>530</w:t>
+      </w:r>
+      <w:r>
+        <w:rPr>
+          <w:rStyle w:val="68"/>
+        </w:rPr>
+        <w:tab/>
         <w:t xml:space="preserve">  </w:t>
       </w:r>
       <w:r>
@@ -10598,8 +13498,15 @@
       </w:r>
       <w:r>
         <w:rPr>
-          <w:rStyle w:val="68"/>
-        </w:rPr>
+          <w:rStyle w:val="40"/>
+        </w:rPr>
+        <w:t>531</w:t>
+      </w:r>
+      <w:r>
+        <w:rPr>
+          <w:rStyle w:val="68"/>
+        </w:rPr>
+        <w:tab/>
         <w:t xml:space="preserve">  </w:t>
       </w:r>
       <w:r>
@@ -10619,8 +13526,15 @@
       </w:r>
       <w:r>
         <w:rPr>
-          <w:rStyle w:val="68"/>
-        </w:rPr>
+          <w:rStyle w:val="40"/>
+        </w:rPr>
+        <w:t>532</w:t>
+      </w:r>
+      <w:r>
+        <w:rPr>
+          <w:rStyle w:val="68"/>
+        </w:rPr>
+        <w:tab/>
         <w:t xml:space="preserve">  </w:t>
       </w:r>
       <w:r>
@@ -10640,8 +13554,24 @@
       </w:r>
       <w:r>
         <w:rPr>
-          <w:rStyle w:val="68"/>
-        </w:rPr>
+          <w:rStyle w:val="40"/>
+        </w:rPr>
+        <w:t>533</w:t>
+      </w:r>
+      <w:r>
+        <w:br w:type="textWrapping"/>
+      </w:r>
+      <w:r>
+        <w:rPr>
+          <w:rStyle w:val="40"/>
+        </w:rPr>
+        <w:t>534</w:t>
+      </w:r>
+      <w:r>
+        <w:rPr>
+          <w:rStyle w:val="68"/>
+        </w:rPr>
+        <w:tab/>
         <w:t xml:space="preserve">  </w:t>
       </w:r>
       <w:r>
@@ -10657,6 +13587,13 @@
         <w:rPr>
           <w:rStyle w:val="50"/>
         </w:rPr>
+        <w:t>535</w:t>
+      </w:r>
+      <w:r>
+        <w:rPr>
+          <w:rStyle w:val="50"/>
+        </w:rPr>
+        <w:tab/>
         <w:t xml:space="preserve">   * No bogus prefix lengths.</w:t>
       </w:r>
       <w:r>
@@ -10666,6 +13603,13 @@
         <w:rPr>
           <w:rStyle w:val="50"/>
         </w:rPr>
+        <w:t>536</w:t>
+      </w:r>
+      <w:r>
+        <w:rPr>
+          <w:rStyle w:val="50"/>
+        </w:rPr>
+        <w:tab/>
         <w:t xml:space="preserve">   */</w:t>
       </w:r>
       <w:r>
@@ -10673,8 +13617,15 @@
       </w:r>
       <w:r>
         <w:rPr>
-          <w:rStyle w:val="68"/>
-        </w:rPr>
+          <w:rStyle w:val="40"/>
+        </w:rPr>
+        <w:t>537</w:t>
+      </w:r>
+      <w:r>
+        <w:rPr>
+          <w:rStyle w:val="68"/>
+        </w:rPr>
+        <w:tab/>
         <w:t xml:space="preserve">  </w:t>
       </w:r>
       <w:r>
@@ -10694,9 +13645,22 @@
       </w:r>
       <w:r>
         <w:rPr>
-          <w:rStyle w:val="68"/>
-        </w:rPr>
-        <w:t xml:space="preserve">    </w:t>
+          <w:rStyle w:val="40"/>
+        </w:rPr>
+        <w:t>538</w:t>
+      </w:r>
+      <w:r>
+        <w:rPr>
+          <w:rStyle w:val="68"/>
+        </w:rPr>
+        <w:tab/>
+        <w:t/>
+      </w:r>
+      <w:r>
+        <w:rPr>
+          <w:rStyle w:val="68"/>
+        </w:rPr>
+        <w:tab/>
       </w:r>
       <w:r>
         <w:rPr>
@@ -10715,8 +13679,15 @@
       </w:r>
       <w:r>
         <w:rPr>
-          <w:rStyle w:val="68"/>
-        </w:rPr>
+          <w:rStyle w:val="40"/>
+        </w:rPr>
+        <w:t>539</w:t>
+      </w:r>
+      <w:r>
+        <w:rPr>
+          <w:rStyle w:val="68"/>
+        </w:rPr>
+        <w:tab/>
         <w:t xml:space="preserve">  }</w:t>
       </w:r>
       <w:r>
@@ -10724,8 +13695,24 @@
       </w:r>
       <w:r>
         <w:rPr>
-          <w:rStyle w:val="68"/>
-        </w:rPr>
+          <w:rStyle w:val="40"/>
+        </w:rPr>
+        <w:t>540</w:t>
+      </w:r>
+      <w:r>
+        <w:br w:type="textWrapping"/>
+      </w:r>
+      <w:r>
+        <w:rPr>
+          <w:rStyle w:val="40"/>
+        </w:rPr>
+        <w:t>541</w:t>
+      </w:r>
+      <w:r>
+        <w:rPr>
+          <w:rStyle w:val="68"/>
+        </w:rPr>
+        <w:tab/>
         <w:t xml:space="preserve">  </w:t>
       </w:r>
       <w:r>
@@ -10741,6 +13728,13 @@
         <w:rPr>
           <w:rStyle w:val="50"/>
         </w:rPr>
+        <w:t>542</w:t>
+      </w:r>
+      <w:r>
+        <w:rPr>
+          <w:rStyle w:val="50"/>
+        </w:rPr>
+        <w:tab/>
         <w:t xml:space="preserve">   * For all routes we use the tc_entry as an hookup point.</w:t>
       </w:r>
       <w:r>
@@ -10750,6 +13744,13 @@
         <w:rPr>
           <w:rStyle w:val="50"/>
         </w:rPr>
+        <w:t>543</w:t>
+      </w:r>
+      <w:r>
+        <w:rPr>
+          <w:rStyle w:val="50"/>
+        </w:rPr>
+        <w:tab/>
         <w:t xml:space="preserve">   * If the tc_entry is disconnected, i.e. has no edges it will not</w:t>
       </w:r>
       <w:r>
@@ -10759,6 +13760,13 @@
         <w:rPr>
           <w:rStyle w:val="50"/>
         </w:rPr>
+        <w:t>544</w:t>
+      </w:r>
+      <w:r>
+        <w:rPr>
+          <w:rStyle w:val="50"/>
+        </w:rPr>
+        <w:tab/>
         <w:t xml:space="preserve">   * be explored during SPF run.</w:t>
       </w:r>
       <w:r>
@@ -10768,6 +13776,13 @@
         <w:rPr>
           <w:rStyle w:val="50"/>
         </w:rPr>
+        <w:t>545</w:t>
+      </w:r>
+      <w:r>
+        <w:rPr>
+          <w:rStyle w:val="50"/>
+        </w:rPr>
+        <w:tab/>
         <w:t xml:space="preserve">   */</w:t>
       </w:r>
       <w:r>
@@ -10775,8 +13790,15 @@
       </w:r>
       <w:r>
         <w:rPr>
-          <w:rStyle w:val="68"/>
-        </w:rPr>
+          <w:rStyle w:val="40"/>
+        </w:rPr>
+        <w:t>546</w:t>
+      </w:r>
+      <w:r>
+        <w:rPr>
+          <w:rStyle w:val="68"/>
+        </w:rPr>
+        <w:tab/>
         <w:t xml:space="preserve">  tc = olsr_locate_tc_entry(originator);</w:t>
       </w:r>
       <w:r>
@@ -10784,8 +13806,24 @@
       </w:r>
       <w:r>
         <w:rPr>
-          <w:rStyle w:val="68"/>
-        </w:rPr>
+          <w:rStyle w:val="40"/>
+        </w:rPr>
+        <w:t>547</w:t>
+      </w:r>
+      <w:r>
+        <w:br w:type="textWrapping"/>
+      </w:r>
+      <w:r>
+        <w:rPr>
+          <w:rStyle w:val="40"/>
+        </w:rPr>
+        <w:t>548</w:t>
+      </w:r>
+      <w:r>
+        <w:rPr>
+          <w:rStyle w:val="68"/>
+        </w:rPr>
+        <w:tab/>
         <w:t xml:space="preserve">  </w:t>
       </w:r>
       <w:r>
@@ -10801,6 +13839,13 @@
         <w:rPr>
           <w:rStyle w:val="50"/>
         </w:rPr>
+        <w:t>549</w:t>
+      </w:r>
+      <w:r>
+        <w:rPr>
+          <w:rStyle w:val="50"/>
+        </w:rPr>
+        <w:tab/>
         <w:t xml:space="preserve">   * first check if there is a rt_path for the prefix.</w:t>
       </w:r>
       <w:r>
@@ -10810,6 +13855,13 @@
         <w:rPr>
           <w:rStyle w:val="50"/>
         </w:rPr>
+        <w:t>550</w:t>
+      </w:r>
+      <w:r>
+        <w:rPr>
+          <w:rStyle w:val="50"/>
+        </w:rPr>
+        <w:tab/>
         <w:t xml:space="preserve">   */</w:t>
       </w:r>
       <w:r>
@@ -10817,8 +13869,15 @@
       </w:r>
       <w:r>
         <w:rPr>
-          <w:rStyle w:val="68"/>
-        </w:rPr>
+          <w:rStyle w:val="40"/>
+        </w:rPr>
+        <w:t>551</w:t>
+      </w:r>
+      <w:r>
+        <w:rPr>
+          <w:rStyle w:val="68"/>
+        </w:rPr>
+        <w:tab/>
         <w:t xml:space="preserve">  prefix.prefix = *dst;</w:t>
       </w:r>
       <w:r>
@@ -10826,8 +13885,15 @@
       </w:r>
       <w:r>
         <w:rPr>
-          <w:rStyle w:val="68"/>
-        </w:rPr>
+          <w:rStyle w:val="40"/>
+        </w:rPr>
+        <w:t>552</w:t>
+      </w:r>
+      <w:r>
+        <w:rPr>
+          <w:rStyle w:val="68"/>
+        </w:rPr>
+        <w:tab/>
         <w:t xml:space="preserve">  prefix.prefix_len = plen;</w:t>
       </w:r>
       <w:r>
@@ -10835,8 +13901,24 @@
       </w:r>
       <w:r>
         <w:rPr>
-          <w:rStyle w:val="68"/>
-        </w:rPr>
+          <w:rStyle w:val="40"/>
+        </w:rPr>
+        <w:t>553</w:t>
+      </w:r>
+      <w:r>
+        <w:br w:type="textWrapping"/>
+      </w:r>
+      <w:r>
+        <w:rPr>
+          <w:rStyle w:val="40"/>
+        </w:rPr>
+        <w:t>554</w:t>
+      </w:r>
+      <w:r>
+        <w:rPr>
+          <w:rStyle w:val="68"/>
+        </w:rPr>
+        <w:tab/>
         <w:t xml:space="preserve">  node = avl_find(&amp;tc-&gt;prefix_tree, &amp;prefix);</w:t>
       </w:r>
       <w:r>
@@ -10844,8 +13926,24 @@
       </w:r>
       <w:r>
         <w:rPr>
-          <w:rStyle w:val="68"/>
-        </w:rPr>
+          <w:rStyle w:val="40"/>
+        </w:rPr>
+        <w:t>555</w:t>
+      </w:r>
+      <w:r>
+        <w:br w:type="textWrapping"/>
+      </w:r>
+      <w:r>
+        <w:rPr>
+          <w:rStyle w:val="40"/>
+        </w:rPr>
+        <w:t>556</w:t>
+      </w:r>
+      <w:r>
+        <w:rPr>
+          <w:rStyle w:val="68"/>
+        </w:rPr>
+        <w:tab/>
         <w:t xml:space="preserve">  </w:t>
       </w:r>
       <w:r>
@@ -10865,9 +13963,31 @@
       </w:r>
       <w:r>
         <w:rPr>
-          <w:rStyle w:val="68"/>
-        </w:rPr>
-        <w:t xml:space="preserve">    </w:t>
+          <w:rStyle w:val="40"/>
+        </w:rPr>
+        <w:t>557</w:t>
+      </w:r>
+      <w:r>
+        <w:br w:type="textWrapping"/>
+      </w:r>
+      <w:r>
+        <w:rPr>
+          <w:rStyle w:val="40"/>
+        </w:rPr>
+        <w:t>558</w:t>
+      </w:r>
+      <w:r>
+        <w:rPr>
+          <w:rStyle w:val="68"/>
+        </w:rPr>
+        <w:tab/>
+        <w:t/>
+      </w:r>
+      <w:r>
+        <w:rPr>
+          <w:rStyle w:val="68"/>
+        </w:rPr>
+        <w:tab/>
       </w:r>
       <w:r>
         <w:rPr>
@@ -10880,18 +14000,54 @@
       </w:r>
       <w:r>
         <w:rPr>
-          <w:rStyle w:val="68"/>
-        </w:rPr>
-        <w:t xml:space="preserve">    rtp = olsr_alloc_rt_path(tc, &amp;prefix, origin);</w:t>
-      </w:r>
-      <w:r>
-        <w:br w:type="textWrapping"/>
-      </w:r>
-      <w:r>
-        <w:rPr>
-          <w:rStyle w:val="68"/>
-        </w:rPr>
-        <w:t xml:space="preserve">    </w:t>
+          <w:rStyle w:val="40"/>
+        </w:rPr>
+        <w:t>559</w:t>
+      </w:r>
+      <w:r>
+        <w:rPr>
+          <w:rStyle w:val="68"/>
+        </w:rPr>
+        <w:tab/>
+        <w:t/>
+      </w:r>
+      <w:r>
+        <w:rPr>
+          <w:rStyle w:val="68"/>
+        </w:rPr>
+        <w:tab/>
+        <w:t>rtp = olsr_alloc_rt_path(tc, &amp;prefix, origin);</w:t>
+      </w:r>
+      <w:r>
+        <w:br w:type="textWrapping"/>
+      </w:r>
+      <w:r>
+        <w:rPr>
+          <w:rStyle w:val="40"/>
+        </w:rPr>
+        <w:t>560</w:t>
+      </w:r>
+      <w:r>
+        <w:br w:type="textWrapping"/>
+      </w:r>
+      <w:r>
+        <w:rPr>
+          <w:rStyle w:val="40"/>
+        </w:rPr>
+        <w:t>561</w:t>
+      </w:r>
+      <w:r>
+        <w:rPr>
+          <w:rStyle w:val="68"/>
+        </w:rPr>
+        <w:tab/>
+        <w:t/>
+      </w:r>
+      <w:r>
+        <w:rPr>
+          <w:rStyle w:val="68"/>
+        </w:rPr>
+        <w:tab/>
       </w:r>
       <w:r>
         <w:rPr>
@@ -10910,9 +14066,23 @@
       </w:r>
       <w:r>
         <w:rPr>
-          <w:rStyle w:val="68"/>
-        </w:rPr>
-        <w:t xml:space="preserve">      </w:t>
+          <w:rStyle w:val="40"/>
+        </w:rPr>
+        <w:t>562</w:t>
+      </w:r>
+      <w:r>
+        <w:rPr>
+          <w:rStyle w:val="68"/>
+        </w:rPr>
+        <w:tab/>
+        <w:t/>
+      </w:r>
+      <w:r>
+        <w:rPr>
+          <w:rStyle w:val="68"/>
+        </w:rPr>
+        <w:tab/>
+        <w:t xml:space="preserve">  </w:t>
       </w:r>
       <w:r>
         <w:rPr>
@@ -10931,17 +14101,38 @@
       </w:r>
       <w:r>
         <w:rPr>
-          <w:rStyle w:val="68"/>
-        </w:rPr>
-        <w:t xml:space="preserve">    }</w:t>
-      </w:r>
-      <w:r>
-        <w:br w:type="textWrapping"/>
-      </w:r>
-      <w:r>
-        <w:rPr>
-          <w:rStyle w:val="61"/>
-        </w:rPr>
+          <w:rStyle w:val="40"/>
+        </w:rPr>
+        <w:t>563</w:t>
+      </w:r>
+      <w:r>
+        <w:rPr>
+          <w:rStyle w:val="68"/>
+        </w:rPr>
+        <w:tab/>
+        <w:t/>
+      </w:r>
+      <w:r>
+        <w:rPr>
+          <w:rStyle w:val="68"/>
+        </w:rPr>
+        <w:tab/>
+        <w:t>}</w:t>
+      </w:r>
+      <w:r>
+        <w:br w:type="textWrapping"/>
+      </w:r>
+      <w:r>
+        <w:rPr>
+          <w:rStyle w:val="40"/>
+        </w:rPr>
+        <w:t>564</w:t>
+      </w:r>
+      <w:r>
+        <w:rPr>
+          <w:rStyle w:val="68"/>
+        </w:rPr>
+        <w:tab/>
         <w:t>#ifdef DEBUG</w:t>
       </w:r>
       <w:r>
@@ -10949,9 +14140,23 @@
       </w:r>
       <w:r>
         <w:rPr>
-          <w:rStyle w:val="68"/>
-        </w:rPr>
-        <w:t xml:space="preserve">    OLSR_PRINTF(</w:t>
+          <w:rStyle w:val="40"/>
+        </w:rPr>
+        <w:t>565</w:t>
+      </w:r>
+      <w:r>
+        <w:rPr>
+          <w:rStyle w:val="68"/>
+        </w:rPr>
+        <w:tab/>
+        <w:t/>
+      </w:r>
+      <w:r>
+        <w:rPr>
+          <w:rStyle w:val="68"/>
+        </w:rPr>
+        <w:tab/>
+        <w:t>OLSR_PRINTF(</w:t>
       </w:r>
       <w:r>
         <w:rPr>
@@ -10994,33 +14199,91 @@
       </w:r>
       <w:r>
         <w:rPr>
-          <w:rStyle w:val="68"/>
-        </w:rPr>
-        <w:t xml:space="preserve">                olsr_ip_to_string(&amp;origbuf, originator));</w:t>
-      </w:r>
-      <w:r>
-        <w:br w:type="textWrapping"/>
-      </w:r>
-      <w:r>
-        <w:rPr>
-          <w:rStyle w:val="61"/>
-        </w:rPr>
+          <w:rStyle w:val="40"/>
+        </w:rPr>
+        <w:t>566</w:t>
+      </w:r>
+      <w:r>
+        <w:rPr>
+          <w:rStyle w:val="68"/>
+        </w:rPr>
+        <w:tab/>
+        <w:t/>
+      </w:r>
+      <w:r>
+        <w:rPr>
+          <w:rStyle w:val="68"/>
+        </w:rPr>
+        <w:tab/>
+        <w:t/>
+      </w:r>
+      <w:r>
+        <w:rPr>
+          <w:rStyle w:val="68"/>
+        </w:rPr>
+        <w:tab/>
+        <w:t/>
+      </w:r>
+      <w:r>
+        <w:rPr>
+          <w:rStyle w:val="68"/>
+        </w:rPr>
+        <w:tab/>
+        <w:t/>
+      </w:r>
+      <w:r>
+        <w:rPr>
+          <w:rStyle w:val="68"/>
+        </w:rPr>
+        <w:tab/>
+        <w:t>olsr_ip_to_string(&amp;origbuf, originator));</w:t>
+      </w:r>
+      <w:r>
+        <w:br w:type="textWrapping"/>
+      </w:r>
+      <w:r>
+        <w:rPr>
+          <w:rStyle w:val="40"/>
+        </w:rPr>
+        <w:t>567</w:t>
+      </w:r>
+      <w:r>
+        <w:rPr>
+          <w:rStyle w:val="68"/>
+        </w:rPr>
+        <w:tab/>
         <w:t>#endif</w:t>
       </w:r>
       <w:r>
-        <w:rPr>
-          <w:rStyle w:val="61"/>
-        </w:rPr>
-        <w:cr/>
-      </w:r>
-      <w:r>
-        <w:br w:type="textWrapping"/>
-      </w:r>
-      <w:r>
-        <w:rPr>
-          <w:rStyle w:val="68"/>
-        </w:rPr>
-        <w:t xml:space="preserve">    </w:t>
+        <w:br w:type="textWrapping"/>
+      </w:r>
+      <w:r>
+        <w:rPr>
+          <w:rStyle w:val="40"/>
+        </w:rPr>
+        <w:t>568</w:t>
+      </w:r>
+      <w:r>
+        <w:br w:type="textWrapping"/>
+      </w:r>
+      <w:r>
+        <w:rPr>
+          <w:rStyle w:val="40"/>
+        </w:rPr>
+        <w:t>569</w:t>
+      </w:r>
+      <w:r>
+        <w:rPr>
+          <w:rStyle w:val="68"/>
+        </w:rPr>
+        <w:tab/>
+        <w:t/>
+      </w:r>
+      <w:r>
+        <w:rPr>
+          <w:rStyle w:val="68"/>
+        </w:rPr>
+        <w:tab/>
       </w:r>
       <w:r>
         <w:rPr>
@@ -11029,27 +14292,51 @@
         <w:t>/* overload the hna change bit for flagging a prefix change */</w:t>
       </w:r>
       <w:r>
-        <w:rPr>
-          <w:rStyle w:val="68"/>
-        </w:rPr>
-        <w:cr/>
-      </w:r>
-      <w:r>
-        <w:br w:type="textWrapping"/>
-      </w:r>
-      <w:r>
-        <w:rPr>
-          <w:rStyle w:val="68"/>
-        </w:rPr>
-        <w:t xml:space="preserve">    changes_hna = true;</w:t>
-      </w:r>
-      <w:r>
-        <w:br w:type="textWrapping"/>
-      </w:r>
-      <w:r>
-        <w:rPr>
-          <w:rStyle w:val="68"/>
-        </w:rPr>
+        <w:br w:type="textWrapping"/>
+      </w:r>
+      <w:r>
+        <w:rPr>
+          <w:rStyle w:val="40"/>
+        </w:rPr>
+        <w:t>570</w:t>
+      </w:r>
+      <w:r>
+        <w:rPr>
+          <w:rStyle w:val="68"/>
+        </w:rPr>
+        <w:tab/>
+        <w:t/>
+      </w:r>
+      <w:r>
+        <w:rPr>
+          <w:rStyle w:val="68"/>
+        </w:rPr>
+        <w:tab/>
+        <w:t>changes_hna = true;</w:t>
+      </w:r>
+      <w:r>
+        <w:br w:type="textWrapping"/>
+      </w:r>
+      <w:r>
+        <w:rPr>
+          <w:rStyle w:val="40"/>
+        </w:rPr>
+        <w:t>571</w:t>
+      </w:r>
+      <w:r>
+        <w:br w:type="textWrapping"/>
+      </w:r>
+      <w:r>
+        <w:rPr>
+          <w:rStyle w:val="40"/>
+        </w:rPr>
+        <w:t>572</w:t>
+      </w:r>
+      <w:r>
+        <w:rPr>
+          <w:rStyle w:val="68"/>
+        </w:rPr>
+        <w:tab/>
         <w:t xml:space="preserve">  } </w:t>
       </w:r>
       <w:r>
@@ -11065,36 +14352,67 @@
         <w:t xml:space="preserve"> {</w:t>
       </w:r>
       <w:r>
-        <w:rPr>
-          <w:rStyle w:val="68"/>
-        </w:rPr>
-        <w:cr/>
-      </w:r>
-      <w:r>
-        <w:rPr>
-          <w:rStyle w:val="68"/>
-        </w:rPr>
-        <w:t xml:space="preserve">    rtp = rtp_prefix_tree2rtp(node);</w:t>
-      </w:r>
-      <w:r>
-        <w:br w:type="textWrapping"/>
-      </w:r>
-      <w:r>
-        <w:rPr>
-          <w:rStyle w:val="68"/>
-        </w:rPr>
+        <w:br w:type="textWrapping"/>
+      </w:r>
+      <w:r>
+        <w:rPr>
+          <w:rStyle w:val="40"/>
+        </w:rPr>
+        <w:t>573</w:t>
+      </w:r>
+      <w:r>
+        <w:rPr>
+          <w:rStyle w:val="68"/>
+        </w:rPr>
+        <w:tab/>
+        <w:t/>
+      </w:r>
+      <w:r>
+        <w:rPr>
+          <w:rStyle w:val="68"/>
+        </w:rPr>
+        <w:tab/>
+        <w:t>rtp = rtp_prefix_tree2rtp(node);</w:t>
+      </w:r>
+      <w:r>
+        <w:br w:type="textWrapping"/>
+      </w:r>
+      <w:r>
+        <w:rPr>
+          <w:rStyle w:val="40"/>
+        </w:rPr>
+        <w:t>574</w:t>
+      </w:r>
+      <w:r>
+        <w:rPr>
+          <w:rStyle w:val="68"/>
+        </w:rPr>
+        <w:tab/>
         <w:t xml:space="preserve">  }</w:t>
       </w:r>
       <w:r>
-        <w:rPr>
-          <w:rStyle w:val="68"/>
-        </w:rPr>
-        <w:cr/>
-      </w:r>
-      <w:r>
-        <w:rPr>
-          <w:rStyle w:val="68"/>
-        </w:rPr>
+        <w:br w:type="textWrapping"/>
+      </w:r>
+      <w:r>
+        <w:rPr>
+          <w:rStyle w:val="40"/>
+        </w:rPr>
+        <w:t>575</w:t>
+      </w:r>
+      <w:r>
+        <w:br w:type="textWrapping"/>
+      </w:r>
+      <w:r>
+        <w:rPr>
+          <w:rStyle w:val="40"/>
+        </w:rPr>
+        <w:t>576</w:t>
+      </w:r>
+      <w:r>
+        <w:rPr>
+          <w:rStyle w:val="68"/>
+        </w:rPr>
+        <w:tab/>
         <w:t xml:space="preserve">  </w:t>
       </w:r>
       <w:r>
@@ -11108,15 +14426,6 @@
           <w:rStyle w:val="68"/>
         </w:rPr>
         <w:t xml:space="preserve"> rtp;</w:t>
-      </w:r>
-      <w:r>
-        <w:br w:type="textWrapping"/>
-      </w:r>
-      <w:r>
-        <w:rPr>
-          <w:rStyle w:val="68"/>
-        </w:rPr>
-        <w:t>}</w:t>
       </w:r>
       <w:r>
         <w:pict>
@@ -12120,6 +15429,7 @@
     <w:name w:val="Body Text Char"/>
     <w:basedOn w:val="19"/>
     <w:link w:val="3"/>
+    <w:qFormat/>
     <w:uiPriority w:val="0"/>
   </w:style>
   <w:style w:type="character" w:styleId="22">
